--- a/Milestone 1 Work/redteam-Milestone1.docx
+++ b/Milestone 1 Work/redteam-Milestone1.docx
@@ -26,6 +26,82 @@
           <w:b/>
           <w:bCs/>
         </w:rPr>
+        <w:t>Matthew Rozendaal</w:t>
+      </w:r>
+    </w:p>
+    <w:p>
+      <w:pPr>
+        <w:rPr>
+          <w:b/>
+          <w:bCs/>
+        </w:rPr>
+      </w:pPr>
+      <w:r>
+        <w:rPr>
+          <w:b/>
+          <w:bCs/>
+        </w:rPr>
+        <w:t>12/4/2025</w:t>
+      </w:r>
+    </w:p>
+    <w:p>
+      <w:pPr>
+        <w:rPr>
+          <w:b/>
+          <w:bCs/>
+        </w:rPr>
+      </w:pPr>
+      <w:r>
+        <w:rPr>
+          <w:b/>
+          <w:bCs/>
+        </w:rPr>
+        <w:t>Milestone 1 work</w:t>
+      </w:r>
+    </w:p>
+    <w:p>
+      <w:pPr>
+        <w:rPr>
+          <w:b/>
+          <w:bCs/>
+        </w:rPr>
+      </w:pPr>
+      <w:r>
+        <w:rPr>
+          <w:b/>
+          <w:bCs/>
+        </w:rPr>
+        <w:t xml:space="preserve">NOTE: I did use AI to </w:t>
+      </w:r>
+      <w:proofErr w:type="gramStart"/>
+      <w:r>
+        <w:rPr>
+          <w:b/>
+          <w:bCs/>
+        </w:rPr>
+        <w:t>pretty all</w:t>
+      </w:r>
+      <w:proofErr w:type="gramEnd"/>
+      <w:r>
+        <w:rPr>
+          <w:b/>
+          <w:bCs/>
+        </w:rPr>
+        <w:t xml:space="preserve"> of this up</w:t>
+      </w:r>
+    </w:p>
+    <w:p>
+      <w:pPr>
+        <w:rPr>
+          <w:b/>
+          <w:bCs/>
+        </w:rPr>
+      </w:pPr>
+      <w:r>
+        <w:rPr>
+          <w:b/>
+          <w:bCs/>
+        </w:rPr>
         <w:t>Business Rules for Case Study</w:t>
       </w:r>
     </w:p>
@@ -33,10 +109,18 @@
       <w:pPr>
         <w:numPr>
           <w:ilvl w:val="0"/>
-          <w:numId w:val="1"/>
-        </w:numPr>
-      </w:pPr>
-      <w:r>
+          <w:numId w:val="15"/>
+        </w:numPr>
+        <w:rPr>
+          <w:b/>
+          <w:bCs/>
+        </w:rPr>
+      </w:pPr>
+      <w:r>
+        <w:rPr>
+          <w:b/>
+          <w:bCs/>
+        </w:rPr>
         <w:t>Permissions (User Roles):</w:t>
       </w:r>
     </w:p>
@@ -44,10 +128,18 @@
       <w:pPr>
         <w:numPr>
           <w:ilvl w:val="1"/>
-          <w:numId w:val="1"/>
-        </w:numPr>
-      </w:pPr>
-      <w:r>
+          <w:numId w:val="15"/>
+        </w:numPr>
+        <w:rPr>
+          <w:b/>
+          <w:bCs/>
+        </w:rPr>
+      </w:pPr>
+      <w:r>
+        <w:rPr>
+          <w:b/>
+          <w:bCs/>
+        </w:rPr>
         <w:t>Admin</w:t>
       </w:r>
     </w:p>
@@ -55,11 +147,19 @@
       <w:pPr>
         <w:numPr>
           <w:ilvl w:val="2"/>
-          <w:numId w:val="1"/>
-        </w:numPr>
+          <w:numId w:val="15"/>
+        </w:numPr>
+        <w:rPr>
+          <w:b/>
+          <w:bCs/>
+        </w:rPr>
       </w:pPr>
       <w:proofErr w:type="spellStart"/>
       <w:r>
+        <w:rPr>
+          <w:b/>
+          <w:bCs/>
+        </w:rPr>
         <w:t>JFord</w:t>
       </w:r>
       <w:proofErr w:type="spellEnd"/>
@@ -68,11 +168,19 @@
       <w:pPr>
         <w:numPr>
           <w:ilvl w:val="2"/>
-          <w:numId w:val="1"/>
-        </w:numPr>
+          <w:numId w:val="15"/>
+        </w:numPr>
+        <w:rPr>
+          <w:b/>
+          <w:bCs/>
+        </w:rPr>
       </w:pPr>
       <w:proofErr w:type="spellStart"/>
       <w:r>
+        <w:rPr>
+          <w:b/>
+          <w:bCs/>
+        </w:rPr>
         <w:t>BTimmerson</w:t>
       </w:r>
       <w:proofErr w:type="spellEnd"/>
@@ -81,10 +189,18 @@
       <w:pPr>
         <w:numPr>
           <w:ilvl w:val="1"/>
-          <w:numId w:val="1"/>
-        </w:numPr>
-      </w:pPr>
-      <w:r>
+          <w:numId w:val="15"/>
+        </w:numPr>
+        <w:rPr>
+          <w:b/>
+          <w:bCs/>
+        </w:rPr>
+      </w:pPr>
+      <w:r>
+        <w:rPr>
+          <w:b/>
+          <w:bCs/>
+        </w:rPr>
         <w:t>Guide</w:t>
       </w:r>
     </w:p>
@@ -92,11 +208,19 @@
       <w:pPr>
         <w:numPr>
           <w:ilvl w:val="2"/>
-          <w:numId w:val="1"/>
-        </w:numPr>
+          <w:numId w:val="15"/>
+        </w:numPr>
+        <w:rPr>
+          <w:b/>
+          <w:bCs/>
+        </w:rPr>
       </w:pPr>
       <w:proofErr w:type="spellStart"/>
       <w:r>
+        <w:rPr>
+          <w:b/>
+          <w:bCs/>
+        </w:rPr>
         <w:t>JMacnell</w:t>
       </w:r>
       <w:proofErr w:type="spellEnd"/>
@@ -105,11 +229,19 @@
       <w:pPr>
         <w:numPr>
           <w:ilvl w:val="2"/>
-          <w:numId w:val="1"/>
-        </w:numPr>
+          <w:numId w:val="15"/>
+        </w:numPr>
+        <w:rPr>
+          <w:b/>
+          <w:bCs/>
+        </w:rPr>
       </w:pPr>
       <w:proofErr w:type="spellStart"/>
       <w:r>
+        <w:rPr>
+          <w:b/>
+          <w:bCs/>
+        </w:rPr>
         <w:t>DMarland</w:t>
       </w:r>
       <w:proofErr w:type="spellEnd"/>
@@ -118,10 +250,18 @@
       <w:pPr>
         <w:numPr>
           <w:ilvl w:val="1"/>
-          <w:numId w:val="1"/>
-        </w:numPr>
-      </w:pPr>
-      <w:r>
+          <w:numId w:val="15"/>
+        </w:numPr>
+        <w:rPr>
+          <w:b/>
+          <w:bCs/>
+        </w:rPr>
+      </w:pPr>
+      <w:r>
+        <w:rPr>
+          <w:b/>
+          <w:bCs/>
+        </w:rPr>
         <w:t>Marketing</w:t>
       </w:r>
     </w:p>
@@ -129,11 +269,19 @@
       <w:pPr>
         <w:numPr>
           <w:ilvl w:val="2"/>
-          <w:numId w:val="1"/>
-        </w:numPr>
+          <w:numId w:val="15"/>
+        </w:numPr>
+        <w:rPr>
+          <w:b/>
+          <w:bCs/>
+        </w:rPr>
       </w:pPr>
       <w:proofErr w:type="spellStart"/>
       <w:r>
+        <w:rPr>
+          <w:b/>
+          <w:bCs/>
+        </w:rPr>
         <w:t>AGallegos</w:t>
       </w:r>
       <w:proofErr w:type="spellEnd"/>
@@ -142,10 +290,18 @@
       <w:pPr>
         <w:numPr>
           <w:ilvl w:val="1"/>
-          <w:numId w:val="1"/>
-        </w:numPr>
-      </w:pPr>
-      <w:r>
+          <w:numId w:val="15"/>
+        </w:numPr>
+        <w:rPr>
+          <w:b/>
+          <w:bCs/>
+        </w:rPr>
+      </w:pPr>
+      <w:r>
+        <w:rPr>
+          <w:b/>
+          <w:bCs/>
+        </w:rPr>
         <w:t>Inventory</w:t>
       </w:r>
     </w:p>
@@ -153,11 +309,19 @@
       <w:pPr>
         <w:numPr>
           <w:ilvl w:val="2"/>
-          <w:numId w:val="1"/>
-        </w:numPr>
+          <w:numId w:val="15"/>
+        </w:numPr>
+        <w:rPr>
+          <w:b/>
+          <w:bCs/>
+        </w:rPr>
       </w:pPr>
       <w:proofErr w:type="spellStart"/>
       <w:r>
+        <w:rPr>
+          <w:b/>
+          <w:bCs/>
+        </w:rPr>
         <w:t>DStravopolous</w:t>
       </w:r>
       <w:proofErr w:type="spellEnd"/>
@@ -166,10 +330,18 @@
       <w:pPr>
         <w:numPr>
           <w:ilvl w:val="1"/>
-          <w:numId w:val="1"/>
-        </w:numPr>
-      </w:pPr>
-      <w:r>
+          <w:numId w:val="15"/>
+        </w:numPr>
+        <w:rPr>
+          <w:b/>
+          <w:bCs/>
+        </w:rPr>
+      </w:pPr>
+      <w:r>
+        <w:rPr>
+          <w:b/>
+          <w:bCs/>
+        </w:rPr>
         <w:t>Customer</w:t>
       </w:r>
     </w:p>
@@ -177,10 +349,18 @@
       <w:pPr>
         <w:numPr>
           <w:ilvl w:val="2"/>
-          <w:numId w:val="1"/>
-        </w:numPr>
-      </w:pPr>
-      <w:r>
+          <w:numId w:val="15"/>
+        </w:numPr>
+        <w:rPr>
+          <w:b/>
+          <w:bCs/>
+        </w:rPr>
+      </w:pPr>
+      <w:r>
+        <w:rPr>
+          <w:b/>
+          <w:bCs/>
+        </w:rPr>
         <w:t>Default User (Customer)</w:t>
       </w:r>
     </w:p>
@@ -188,10 +368,18 @@
       <w:pPr>
         <w:numPr>
           <w:ilvl w:val="1"/>
-          <w:numId w:val="1"/>
-        </w:numPr>
-      </w:pPr>
-      <w:r>
+          <w:numId w:val="15"/>
+        </w:numPr>
+        <w:rPr>
+          <w:b/>
+          <w:bCs/>
+        </w:rPr>
+      </w:pPr>
+      <w:r>
+        <w:rPr>
+          <w:b/>
+          <w:bCs/>
+        </w:rPr>
         <w:t>Developer</w:t>
       </w:r>
     </w:p>
@@ -199,11 +387,19 @@
       <w:pPr>
         <w:numPr>
           <w:ilvl w:val="2"/>
-          <w:numId w:val="1"/>
-        </w:numPr>
+          <w:numId w:val="15"/>
+        </w:numPr>
+        <w:rPr>
+          <w:b/>
+          <w:bCs/>
+        </w:rPr>
       </w:pPr>
       <w:proofErr w:type="spellStart"/>
       <w:r>
+        <w:rPr>
+          <w:b/>
+          <w:bCs/>
+        </w:rPr>
         <w:t>MWong</w:t>
       </w:r>
       <w:proofErr w:type="spellEnd"/>
@@ -227,8 +423,12 @@
       <w:pPr>
         <w:numPr>
           <w:ilvl w:val="0"/>
-          <w:numId w:val="2"/>
-        </w:numPr>
+          <w:numId w:val="16"/>
+        </w:numPr>
+        <w:rPr>
+          <w:b/>
+          <w:bCs/>
+        </w:rPr>
       </w:pPr>
       <w:r>
         <w:rPr>
@@ -242,10 +442,18 @@
       <w:pPr>
         <w:numPr>
           <w:ilvl w:val="1"/>
-          <w:numId w:val="2"/>
-        </w:numPr>
-      </w:pPr>
-      <w:r>
+          <w:numId w:val="16"/>
+        </w:numPr>
+        <w:rPr>
+          <w:b/>
+          <w:bCs/>
+        </w:rPr>
+      </w:pPr>
+      <w:r>
+        <w:rPr>
+          <w:b/>
+          <w:bCs/>
+        </w:rPr>
         <w:t>Track rental vs. purchase ratios</w:t>
       </w:r>
     </w:p>
@@ -253,15 +461,28 @@
       <w:pPr>
         <w:numPr>
           <w:ilvl w:val="1"/>
-          <w:numId w:val="2"/>
-        </w:numPr>
+          <w:numId w:val="16"/>
+        </w:numPr>
+        <w:rPr>
+          <w:b/>
+          <w:bCs/>
+        </w:rPr>
       </w:pPr>
       <w:proofErr w:type="gramStart"/>
       <w:r>
+        <w:rPr>
+          <w:b/>
+          <w:bCs/>
+        </w:rPr>
+        <w:lastRenderedPageBreak/>
         <w:t>Generate</w:t>
       </w:r>
       <w:proofErr w:type="gramEnd"/>
       <w:r>
+        <w:rPr>
+          <w:b/>
+          <w:bCs/>
+        </w:rPr>
         <w:t xml:space="preserve"> reports on profitability of equipment sales</w:t>
       </w:r>
     </w:p>
@@ -269,8 +490,12 @@
       <w:pPr>
         <w:numPr>
           <w:ilvl w:val="0"/>
-          <w:numId w:val="2"/>
-        </w:numPr>
+          <w:numId w:val="16"/>
+        </w:numPr>
+        <w:rPr>
+          <w:b/>
+          <w:bCs/>
+        </w:rPr>
       </w:pPr>
       <w:r>
         <w:rPr>
@@ -284,10 +509,18 @@
       <w:pPr>
         <w:numPr>
           <w:ilvl w:val="1"/>
-          <w:numId w:val="2"/>
-        </w:numPr>
-      </w:pPr>
-      <w:r>
+          <w:numId w:val="16"/>
+        </w:numPr>
+        <w:rPr>
+          <w:b/>
+          <w:bCs/>
+        </w:rPr>
+      </w:pPr>
+      <w:r>
+        <w:rPr>
+          <w:b/>
+          <w:bCs/>
+        </w:rPr>
         <w:t>Monitor bookings by region (Africa, Asia, Southern Europe)</w:t>
       </w:r>
     </w:p>
@@ -295,10 +528,18 @@
       <w:pPr>
         <w:numPr>
           <w:ilvl w:val="1"/>
-          <w:numId w:val="2"/>
-        </w:numPr>
-      </w:pPr>
-      <w:r>
+          <w:numId w:val="16"/>
+        </w:numPr>
+        <w:rPr>
+          <w:b/>
+          <w:bCs/>
+        </w:rPr>
+      </w:pPr>
+      <w:r>
+        <w:rPr>
+          <w:b/>
+          <w:bCs/>
+        </w:rPr>
         <w:t>Identify downward trends in customer interest</w:t>
       </w:r>
     </w:p>
@@ -306,255 +547,1187 @@
       <w:pPr>
         <w:numPr>
           <w:ilvl w:val="0"/>
-          <w:numId w:val="2"/>
-        </w:numPr>
-      </w:pPr>
+          <w:numId w:val="16"/>
+        </w:numPr>
+        <w:rPr>
+          <w:b/>
+          <w:bCs/>
+        </w:rPr>
+      </w:pPr>
+      <w:r>
+        <w:rPr>
+          <w:b/>
+          <w:bCs/>
+        </w:rPr>
+        <w:t>Inventory Management System</w:t>
+      </w:r>
+    </w:p>
+    <w:p>
+      <w:pPr>
+        <w:numPr>
+          <w:ilvl w:val="1"/>
+          <w:numId w:val="16"/>
+        </w:numPr>
+        <w:rPr>
+          <w:b/>
+          <w:bCs/>
+        </w:rPr>
+      </w:pPr>
+      <w:r>
+        <w:rPr>
+          <w:b/>
+          <w:bCs/>
+        </w:rPr>
+        <w:t>Flag items older than 5 years</w:t>
+      </w:r>
+    </w:p>
+    <w:p>
+      <w:pPr>
+        <w:numPr>
+          <w:ilvl w:val="1"/>
+          <w:numId w:val="16"/>
+        </w:numPr>
+        <w:rPr>
+          <w:b/>
+          <w:bCs/>
+        </w:rPr>
+      </w:pPr>
+      <w:r>
+        <w:rPr>
+          <w:b/>
+          <w:bCs/>
+        </w:rPr>
+        <w:t>Track usage, condition, and replacement needs</w:t>
+      </w:r>
+    </w:p>
+    <w:p>
+      <w:pPr>
+        <w:numPr>
+          <w:ilvl w:val="0"/>
+          <w:numId w:val="16"/>
+        </w:numPr>
+        <w:rPr>
+          <w:b/>
+          <w:bCs/>
+        </w:rPr>
+      </w:pPr>
+      <w:r>
+        <w:rPr>
+          <w:b/>
+          <w:bCs/>
+        </w:rPr>
+        <w:t>E-commerce Platform</w:t>
+      </w:r>
+    </w:p>
+    <w:p>
+      <w:pPr>
+        <w:numPr>
+          <w:ilvl w:val="1"/>
+          <w:numId w:val="16"/>
+        </w:numPr>
+        <w:rPr>
+          <w:b/>
+          <w:bCs/>
+        </w:rPr>
+      </w:pPr>
+      <w:r>
+        <w:rPr>
+          <w:b/>
+          <w:bCs/>
+        </w:rPr>
+        <w:t>Display trip schedules and availability</w:t>
+      </w:r>
+    </w:p>
+    <w:p>
+      <w:pPr>
+        <w:numPr>
+          <w:ilvl w:val="1"/>
+          <w:numId w:val="16"/>
+        </w:numPr>
+        <w:rPr>
+          <w:b/>
+          <w:bCs/>
+        </w:rPr>
+      </w:pPr>
+      <w:r>
+        <w:rPr>
+          <w:b/>
+          <w:bCs/>
+        </w:rPr>
+        <w:t>Enable online equipment rental/purchase</w:t>
+      </w:r>
+    </w:p>
+    <w:p>
+      <w:pPr>
+        <w:numPr>
+          <w:ilvl w:val="1"/>
+          <w:numId w:val="16"/>
+        </w:numPr>
+        <w:rPr>
+          <w:b/>
+          <w:bCs/>
+        </w:rPr>
+      </w:pPr>
+      <w:r>
+        <w:rPr>
+          <w:b/>
+          <w:bCs/>
+        </w:rPr>
+        <w:t>Provide secure payment method</w:t>
+      </w:r>
+    </w:p>
+    <w:p>
+      <w:pPr>
+        <w:rPr>
+          <w:b/>
+          <w:bCs/>
+        </w:rPr>
+      </w:pPr>
+      <w:r>
+        <w:rPr>
+          <w:b/>
+          <w:bCs/>
+        </w:rPr>
+        <w:t>Non-Functional Requirements</w:t>
+      </w:r>
+    </w:p>
+    <w:p>
+      <w:pPr>
+        <w:numPr>
+          <w:ilvl w:val="0"/>
+          <w:numId w:val="17"/>
+        </w:numPr>
+        <w:rPr>
+          <w:b/>
+          <w:bCs/>
+        </w:rPr>
+      </w:pPr>
+      <w:r>
+        <w:rPr>
+          <w:b/>
+          <w:bCs/>
+        </w:rPr>
+        <w:t>Scalability: System must handle growth in customers and trips</w:t>
+      </w:r>
+    </w:p>
+    <w:p>
+      <w:pPr>
+        <w:numPr>
+          <w:ilvl w:val="0"/>
+          <w:numId w:val="17"/>
+        </w:numPr>
+        <w:rPr>
+          <w:b/>
+          <w:bCs/>
+        </w:rPr>
+      </w:pPr>
+      <w:r>
+        <w:rPr>
+          <w:b/>
+          <w:bCs/>
+        </w:rPr>
+        <w:t>Reliability: Accurate reporting and inventory tracking</w:t>
+      </w:r>
+    </w:p>
+    <w:p>
+      <w:pPr>
+        <w:numPr>
+          <w:ilvl w:val="0"/>
+          <w:numId w:val="17"/>
+        </w:numPr>
+        <w:rPr>
+          <w:b/>
+          <w:bCs/>
+        </w:rPr>
+      </w:pPr>
+      <w:r>
+        <w:rPr>
+          <w:b/>
+          <w:bCs/>
+        </w:rPr>
+        <w:t>Security: Protect customer data and payment information</w:t>
+      </w:r>
+    </w:p>
+    <w:p>
+      <w:pPr>
+        <w:rPr>
+          <w:b/>
+          <w:bCs/>
+        </w:rPr>
+      </w:pPr>
+      <w:r>
+        <w:rPr>
+          <w:b/>
+          <w:bCs/>
+        </w:rPr>
+        <w:t>Assumptions / Missing Requirements</w:t>
+      </w:r>
+    </w:p>
+    <w:p>
+      <w:pPr>
+        <w:numPr>
+          <w:ilvl w:val="0"/>
+          <w:numId w:val="18"/>
+        </w:numPr>
+        <w:rPr>
+          <w:b/>
+          <w:bCs/>
+        </w:rPr>
+      </w:pPr>
+      <w:r>
+        <w:rPr>
+          <w:b/>
+          <w:bCs/>
+        </w:rPr>
+        <w:t>Customer demand for guided trips will continue to grow</w:t>
+      </w:r>
+    </w:p>
+    <w:p>
+      <w:pPr>
+        <w:numPr>
+          <w:ilvl w:val="0"/>
+          <w:numId w:val="18"/>
+        </w:numPr>
+        <w:rPr>
+          <w:b/>
+          <w:bCs/>
+        </w:rPr>
+      </w:pPr>
+      <w:r>
+        <w:rPr>
+          <w:b/>
+          <w:bCs/>
+        </w:rPr>
+        <w:t>A customer may want to book for multiple people at a time</w:t>
+      </w:r>
+    </w:p>
+    <w:p>
+      <w:pPr>
+        <w:numPr>
+          <w:ilvl w:val="0"/>
+          <w:numId w:val="18"/>
+        </w:numPr>
+        <w:rPr>
+          <w:b/>
+          <w:bCs/>
+        </w:rPr>
+      </w:pPr>
+      <w:r>
+        <w:rPr>
+          <w:b/>
+          <w:bCs/>
+        </w:rPr>
+        <w:t>If the Family member is not of age, then we will want to get a waiver signed</w:t>
+      </w:r>
+    </w:p>
+    <w:p>
+      <w:pPr>
+        <w:numPr>
+          <w:ilvl w:val="0"/>
+          <w:numId w:val="18"/>
+        </w:numPr>
+        <w:rPr>
+          <w:b/>
+          <w:bCs/>
+        </w:rPr>
+      </w:pPr>
+      <w:r>
+        <w:rPr>
+          <w:b/>
+          <w:bCs/>
+        </w:rPr>
+        <w:t>An ECommerce site will need 2FA abilities</w:t>
+      </w:r>
+    </w:p>
+    <w:p>
+      <w:pPr>
+        <w:numPr>
+          <w:ilvl w:val="0"/>
+          <w:numId w:val="18"/>
+        </w:numPr>
+        <w:rPr>
+          <w:b/>
+          <w:bCs/>
+        </w:rPr>
+      </w:pPr>
+      <w:r>
+        <w:rPr>
+          <w:b/>
+          <w:bCs/>
+        </w:rPr>
+        <w:t xml:space="preserve">Customer Account </w:t>
+      </w:r>
+      <w:proofErr w:type="gramStart"/>
+      <w:r>
+        <w:rPr>
+          <w:b/>
+          <w:bCs/>
+        </w:rPr>
+        <w:t>status's</w:t>
+      </w:r>
+      <w:proofErr w:type="gramEnd"/>
+      <w:r>
+        <w:rPr>
+          <w:b/>
+          <w:bCs/>
+        </w:rPr>
+        <w:t xml:space="preserve"> will not expand in the future</w:t>
+      </w:r>
+    </w:p>
+    <w:p>
+      <w:pPr>
+        <w:numPr>
+          <w:ilvl w:val="0"/>
+          <w:numId w:val="18"/>
+        </w:numPr>
+        <w:rPr>
+          <w:b/>
+          <w:bCs/>
+        </w:rPr>
+      </w:pPr>
+      <w:proofErr w:type="spellStart"/>
+      <w:r>
+        <w:rPr>
+          <w:b/>
+          <w:bCs/>
+        </w:rPr>
+        <w:t>FamilyMember</w:t>
+      </w:r>
+      <w:proofErr w:type="spellEnd"/>
+      <w:r>
+        <w:rPr>
+          <w:b/>
+          <w:bCs/>
+        </w:rPr>
+        <w:t xml:space="preserve"> Relationship should be a </w:t>
+      </w:r>
+      <w:proofErr w:type="gramStart"/>
+      <w:r>
+        <w:rPr>
+          <w:b/>
+          <w:bCs/>
+        </w:rPr>
+        <w:t>look up</w:t>
+      </w:r>
+      <w:proofErr w:type="gramEnd"/>
+      <w:r>
+        <w:rPr>
+          <w:b/>
+          <w:bCs/>
+        </w:rPr>
+        <w:t xml:space="preserve"> table but for simplicity I am not doing that.</w:t>
+      </w:r>
+    </w:p>
+    <w:p>
+      <w:pPr>
+        <w:numPr>
+          <w:ilvl w:val="0"/>
+          <w:numId w:val="18"/>
+        </w:numPr>
+        <w:rPr>
+          <w:b/>
+          <w:bCs/>
+        </w:rPr>
+      </w:pPr>
+      <w:r>
+        <w:rPr>
+          <w:b/>
+          <w:bCs/>
+        </w:rPr>
+        <w:t xml:space="preserve">Depending on the language of the Waiver you may not need to know if the child or the parent signed the form. You could technically go </w:t>
+      </w:r>
+      <w:proofErr w:type="gramStart"/>
+      <w:r>
+        <w:rPr>
+          <w:b/>
+          <w:bCs/>
+        </w:rPr>
+        <w:t>off of</w:t>
+      </w:r>
+      <w:proofErr w:type="gramEnd"/>
+      <w:r>
+        <w:rPr>
+          <w:b/>
+          <w:bCs/>
+        </w:rPr>
+        <w:t xml:space="preserve"> if the </w:t>
+      </w:r>
       <w:r>
         <w:rPr>
           <w:b/>
           <w:bCs/>
         </w:rPr>
         <w:lastRenderedPageBreak/>
-        <w:t>Inventory Management System</w:t>
-      </w:r>
-    </w:p>
-    <w:p>
-      <w:pPr>
-        <w:numPr>
-          <w:ilvl w:val="1"/>
-          <w:numId w:val="2"/>
-        </w:numPr>
-      </w:pPr>
-      <w:r>
-        <w:t>Flag items older than 5 years</w:t>
-      </w:r>
-    </w:p>
-    <w:p>
-      <w:pPr>
-        <w:numPr>
-          <w:ilvl w:val="1"/>
-          <w:numId w:val="2"/>
-        </w:numPr>
-      </w:pPr>
-      <w:r>
-        <w:t>Track usage, condition, and replacement needs</w:t>
+        <w:t>"</w:t>
+      </w:r>
+      <w:proofErr w:type="spellStart"/>
+      <w:r>
+        <w:rPr>
+          <w:b/>
+          <w:bCs/>
+        </w:rPr>
+        <w:t>ParentMemberID</w:t>
+      </w:r>
+      <w:proofErr w:type="spellEnd"/>
+      <w:r>
+        <w:rPr>
+          <w:b/>
+          <w:bCs/>
+        </w:rPr>
+        <w:t xml:space="preserve">" is filled in to know if the waiver is for a child. This would mean </w:t>
+      </w:r>
+      <w:proofErr w:type="spellStart"/>
+      <w:r>
+        <w:rPr>
+          <w:b/>
+          <w:bCs/>
+        </w:rPr>
+        <w:t>SignedByParent</w:t>
+      </w:r>
+      <w:proofErr w:type="spellEnd"/>
+      <w:r>
+        <w:rPr>
+          <w:b/>
+          <w:bCs/>
+        </w:rPr>
+        <w:t xml:space="preserve"> and </w:t>
+      </w:r>
+      <w:proofErr w:type="spellStart"/>
+      <w:r>
+        <w:rPr>
+          <w:b/>
+          <w:bCs/>
+        </w:rPr>
+        <w:t>SignedByChild</w:t>
+      </w:r>
+      <w:proofErr w:type="spellEnd"/>
+      <w:r>
+        <w:rPr>
+          <w:b/>
+          <w:bCs/>
+        </w:rPr>
+        <w:t xml:space="preserve"> would not be needed.</w:t>
       </w:r>
     </w:p>
     <w:p>
       <w:pPr>
         <w:numPr>
           <w:ilvl w:val="0"/>
-          <w:numId w:val="2"/>
-        </w:numPr>
-      </w:pPr>
-      <w:r>
-        <w:rPr>
-          <w:b/>
-          <w:bCs/>
-        </w:rPr>
-        <w:t>E-commerce Platform</w:t>
-      </w:r>
-    </w:p>
-    <w:p>
-      <w:pPr>
-        <w:numPr>
-          <w:ilvl w:val="1"/>
-          <w:numId w:val="2"/>
-        </w:numPr>
-      </w:pPr>
-      <w:r>
-        <w:t>Display trip schedules and availability</w:t>
-      </w:r>
-    </w:p>
-    <w:p>
-      <w:pPr>
-        <w:numPr>
-          <w:ilvl w:val="1"/>
-          <w:numId w:val="2"/>
-        </w:numPr>
-      </w:pPr>
-      <w:r>
-        <w:t>Enable online equipment rental/purchase</w:t>
-      </w:r>
-    </w:p>
-    <w:p>
-      <w:pPr>
-        <w:numPr>
-          <w:ilvl w:val="1"/>
-          <w:numId w:val="2"/>
-        </w:numPr>
-      </w:pPr>
-      <w:r>
-        <w:t>Provide secure payment method</w:t>
-      </w:r>
-    </w:p>
-    <w:p>
-      <w:pPr>
-        <w:rPr>
-          <w:b/>
-          <w:bCs/>
-        </w:rPr>
-      </w:pPr>
-      <w:r>
-        <w:rPr>
-          <w:b/>
-          <w:bCs/>
-        </w:rPr>
-        <w:t>Non-Functional Requirements</w:t>
+          <w:numId w:val="18"/>
+        </w:numPr>
+        <w:rPr>
+          <w:b/>
+          <w:bCs/>
+        </w:rPr>
+      </w:pPr>
+      <w:proofErr w:type="spellStart"/>
+      <w:r>
+        <w:rPr>
+          <w:b/>
+          <w:bCs/>
+        </w:rPr>
+        <w:t>Trip</w:t>
+      </w:r>
+      <w:proofErr w:type="gramStart"/>
+      <w:r>
+        <w:rPr>
+          <w:b/>
+          <w:bCs/>
+        </w:rPr>
+        <w:t>.Region</w:t>
+      </w:r>
+      <w:proofErr w:type="spellEnd"/>
+      <w:proofErr w:type="gramEnd"/>
+      <w:r>
+        <w:rPr>
+          <w:b/>
+          <w:bCs/>
+        </w:rPr>
+        <w:t xml:space="preserve"> should be a look up table</w:t>
       </w:r>
     </w:p>
     <w:p>
       <w:pPr>
         <w:numPr>
           <w:ilvl w:val="0"/>
-          <w:numId w:val="3"/>
-        </w:numPr>
-      </w:pPr>
-      <w:r>
-        <w:rPr>
-          <w:b/>
-          <w:bCs/>
-        </w:rPr>
-        <w:t>Scalability:</w:t>
-      </w:r>
-      <w:r>
-        <w:t> System must handle growth in customers and trips</w:t>
+          <w:numId w:val="18"/>
+        </w:numPr>
+        <w:rPr>
+          <w:b/>
+          <w:bCs/>
+        </w:rPr>
+      </w:pPr>
+      <w:proofErr w:type="spellStart"/>
+      <w:r>
+        <w:rPr>
+          <w:b/>
+          <w:bCs/>
+        </w:rPr>
+        <w:t>Booking</w:t>
+      </w:r>
+      <w:proofErr w:type="gramStart"/>
+      <w:r>
+        <w:rPr>
+          <w:b/>
+          <w:bCs/>
+        </w:rPr>
+        <w:t>.Status</w:t>
+      </w:r>
+      <w:proofErr w:type="spellEnd"/>
+      <w:proofErr w:type="gramEnd"/>
+      <w:r>
+        <w:rPr>
+          <w:b/>
+          <w:bCs/>
+        </w:rPr>
+        <w:t xml:space="preserve"> should be a look up table</w:t>
       </w:r>
     </w:p>
     <w:p>
       <w:pPr>
         <w:numPr>
           <w:ilvl w:val="0"/>
-          <w:numId w:val="3"/>
-        </w:numPr>
-      </w:pPr>
-      <w:r>
-        <w:rPr>
-          <w:b/>
-          <w:bCs/>
-        </w:rPr>
-        <w:t>Reliability:</w:t>
-      </w:r>
-      <w:r>
-        <w:t> Accurate reporting and inventory tracking</w:t>
+          <w:numId w:val="18"/>
+        </w:numPr>
+        <w:rPr>
+          <w:b/>
+          <w:bCs/>
+        </w:rPr>
+      </w:pPr>
+      <w:r>
+        <w:rPr>
+          <w:b/>
+          <w:bCs/>
+        </w:rPr>
+        <w:t xml:space="preserve">Equipment "Category" and "Condition" should be </w:t>
+      </w:r>
+      <w:proofErr w:type="gramStart"/>
+      <w:r>
+        <w:rPr>
+          <w:b/>
+          <w:bCs/>
+        </w:rPr>
+        <w:t>look</w:t>
+      </w:r>
+      <w:proofErr w:type="gramEnd"/>
+      <w:r>
+        <w:rPr>
+          <w:b/>
+          <w:bCs/>
+        </w:rPr>
+        <w:t xml:space="preserve"> </w:t>
+      </w:r>
+      <w:proofErr w:type="gramStart"/>
+      <w:r>
+        <w:rPr>
+          <w:b/>
+          <w:bCs/>
+        </w:rPr>
+        <w:t>up</w:t>
+      </w:r>
+      <w:proofErr w:type="gramEnd"/>
+      <w:r>
+        <w:rPr>
+          <w:b/>
+          <w:bCs/>
+        </w:rPr>
+        <w:t xml:space="preserve"> tables</w:t>
       </w:r>
     </w:p>
     <w:p>
       <w:pPr>
         <w:numPr>
           <w:ilvl w:val="0"/>
-          <w:numId w:val="3"/>
-        </w:numPr>
-      </w:pPr>
-      <w:r>
-        <w:rPr>
-          <w:b/>
-          <w:bCs/>
-        </w:rPr>
-        <w:t>Security:</w:t>
-      </w:r>
-      <w:r>
-        <w:t> Protect customer data and payment information</w:t>
-      </w:r>
-    </w:p>
-    <w:p>
-      <w:pPr>
-        <w:rPr>
-          <w:b/>
-          <w:bCs/>
-        </w:rPr>
-      </w:pPr>
-      <w:r>
-        <w:rPr>
-          <w:b/>
-          <w:bCs/>
-        </w:rPr>
-        <w:t>Assumptions / Missing Requirements</w:t>
+          <w:numId w:val="18"/>
+        </w:numPr>
+        <w:rPr>
+          <w:b/>
+          <w:bCs/>
+        </w:rPr>
+      </w:pPr>
+      <w:proofErr w:type="spellStart"/>
+      <w:r>
+        <w:rPr>
+          <w:b/>
+          <w:bCs/>
+        </w:rPr>
+        <w:t>TwoFactorMethod</w:t>
+      </w:r>
+      <w:proofErr w:type="spellEnd"/>
+      <w:r>
+        <w:rPr>
+          <w:b/>
+          <w:bCs/>
+        </w:rPr>
+        <w:t xml:space="preserve"> could be normalized into a look up table, but then in the future if you wanted to add </w:t>
+      </w:r>
+      <w:proofErr w:type="gramStart"/>
+      <w:r>
+        <w:rPr>
+          <w:b/>
+          <w:bCs/>
+        </w:rPr>
+        <w:t>new 2FA something</w:t>
+      </w:r>
+      <w:proofErr w:type="gramEnd"/>
+      <w:r>
+        <w:rPr>
+          <w:b/>
+          <w:bCs/>
+        </w:rPr>
+        <w:t>, you would have to add it there.</w:t>
       </w:r>
     </w:p>
     <w:p>
       <w:pPr>
         <w:numPr>
           <w:ilvl w:val="0"/>
-          <w:numId w:val="4"/>
-        </w:numPr>
-      </w:pPr>
-      <w:r>
-        <w:t>Customer demand for guided trips will continue to grow</w:t>
+          <w:numId w:val="18"/>
+        </w:numPr>
+        <w:rPr>
+          <w:b/>
+          <w:bCs/>
+        </w:rPr>
+      </w:pPr>
+      <w:proofErr w:type="spellStart"/>
+      <w:r>
+        <w:rPr>
+          <w:b/>
+          <w:bCs/>
+        </w:rPr>
+        <w:t>Staff.Role</w:t>
+      </w:r>
+      <w:proofErr w:type="spellEnd"/>
+      <w:r>
+        <w:rPr>
+          <w:b/>
+          <w:bCs/>
+        </w:rPr>
+        <w:t xml:space="preserve"> should be a </w:t>
+      </w:r>
+      <w:proofErr w:type="gramStart"/>
+      <w:r>
+        <w:rPr>
+          <w:b/>
+          <w:bCs/>
+        </w:rPr>
+        <w:t>look up</w:t>
+      </w:r>
+      <w:proofErr w:type="gramEnd"/>
+      <w:r>
+        <w:rPr>
+          <w:b/>
+          <w:bCs/>
+        </w:rPr>
+        <w:t xml:space="preserve"> table and should also stay in parity with Database Roles to keep things as simple as possible.</w:t>
       </w:r>
     </w:p>
     <w:p>
       <w:pPr>
         <w:numPr>
           <w:ilvl w:val="0"/>
-          <w:numId w:val="4"/>
-        </w:numPr>
-      </w:pPr>
-      <w:r>
-        <w:t>A customer may want to book for multiple people at a time</w:t>
-      </w:r>
+          <w:numId w:val="18"/>
+        </w:numPr>
+        <w:rPr>
+          <w:b/>
+          <w:bCs/>
+        </w:rPr>
+      </w:pPr>
+      <w:r>
+        <w:rPr>
+          <w:b/>
+          <w:bCs/>
+        </w:rPr>
+        <w:t xml:space="preserve">There is not </w:t>
+      </w:r>
+      <w:proofErr w:type="gramStart"/>
+      <w:r>
+        <w:rPr>
+          <w:b/>
+          <w:bCs/>
+        </w:rPr>
+        <w:t>a "</w:t>
+      </w:r>
+      <w:proofErr w:type="spellStart"/>
+      <w:proofErr w:type="gramEnd"/>
+      <w:r>
+        <w:rPr>
+          <w:b/>
+          <w:bCs/>
+        </w:rPr>
+        <w:t>TripAssignment</w:t>
+      </w:r>
+      <w:proofErr w:type="spellEnd"/>
+      <w:r>
+        <w:rPr>
+          <w:b/>
+          <w:bCs/>
+        </w:rPr>
+        <w:t xml:space="preserve">" table to assign staff to trips. I </w:t>
+      </w:r>
+      <w:proofErr w:type="gramStart"/>
+      <w:r>
+        <w:rPr>
+          <w:b/>
+          <w:bCs/>
+        </w:rPr>
+        <w:t>am assuming</w:t>
+      </w:r>
+      <w:proofErr w:type="gramEnd"/>
+      <w:r>
+        <w:rPr>
+          <w:b/>
+          <w:bCs/>
+        </w:rPr>
+        <w:t xml:space="preserve"> that employees will be assigned to all trips anyways and there is no need for a designated "lead".</w:t>
+      </w:r>
+    </w:p>
+    <w:p>
+      <w:pPr>
+        <w:rPr>
+          <w:b/>
+          <w:bCs/>
+        </w:rPr>
+      </w:pPr>
+      <w:r>
+        <w:rPr>
+          <w:b/>
+          <w:bCs/>
+        </w:rPr>
+        <w:t>Entities &amp; Attributes</w:t>
+      </w:r>
+    </w:p>
+    <w:p>
+      <w:pPr>
+        <w:rPr>
+          <w:b/>
+          <w:bCs/>
+        </w:rPr>
+      </w:pPr>
+      <w:proofErr w:type="spellStart"/>
+      <w:r>
+        <w:rPr>
+          <w:b/>
+          <w:bCs/>
+        </w:rPr>
+        <w:t>CustomerAccount</w:t>
+      </w:r>
+      <w:proofErr w:type="spellEnd"/>
     </w:p>
     <w:p>
       <w:pPr>
         <w:numPr>
           <w:ilvl w:val="0"/>
-          <w:numId w:val="4"/>
-        </w:numPr>
-      </w:pPr>
-      <w:r>
-        <w:t>If the Family member is not of age, then we will want to get a waiver signed</w:t>
+          <w:numId w:val="19"/>
+        </w:numPr>
+        <w:rPr>
+          <w:b/>
+          <w:bCs/>
+        </w:rPr>
+      </w:pPr>
+      <w:proofErr w:type="spellStart"/>
+      <w:r>
+        <w:rPr>
+          <w:b/>
+          <w:bCs/>
+        </w:rPr>
+        <w:t>AccountID</w:t>
+      </w:r>
+      <w:proofErr w:type="spellEnd"/>
+      <w:r>
+        <w:rPr>
+          <w:b/>
+          <w:bCs/>
+        </w:rPr>
+        <w:t xml:space="preserve"> (PK)</w:t>
       </w:r>
     </w:p>
     <w:p>
       <w:pPr>
         <w:numPr>
           <w:ilvl w:val="0"/>
-          <w:numId w:val="4"/>
-        </w:numPr>
-      </w:pPr>
-      <w:r>
-        <w:t>An ECommerce site will need 2FA abilities</w:t>
-      </w:r>
-    </w:p>
-    <w:p>
-      <w:pPr>
-        <w:rPr>
-          <w:b/>
-          <w:bCs/>
-        </w:rPr>
-      </w:pPr>
-      <w:r>
-        <w:rPr>
-          <w:b/>
-          <w:bCs/>
-        </w:rPr>
-        <w:t>Entities &amp; Attributes</w:t>
-      </w:r>
-    </w:p>
-    <w:p>
+          <w:numId w:val="19"/>
+        </w:numPr>
+        <w:rPr>
+          <w:b/>
+          <w:bCs/>
+        </w:rPr>
+      </w:pPr>
       <w:proofErr w:type="spellStart"/>
       <w:r>
         <w:rPr>
           <w:b/>
           <w:bCs/>
         </w:rPr>
-        <w:t>CustomerAccount</w:t>
+        <w:t>AccountName</w:t>
       </w:r>
       <w:proofErr w:type="spellEnd"/>
+      <w:r>
+        <w:rPr>
+          <w:b/>
+          <w:bCs/>
+        </w:rPr>
+        <w:t xml:space="preserve"> (e.g., "The Smith Family")</w:t>
+      </w:r>
     </w:p>
     <w:p>
       <w:pPr>
         <w:numPr>
           <w:ilvl w:val="0"/>
-          <w:numId w:val="5"/>
-        </w:numPr>
+          <w:numId w:val="19"/>
+        </w:numPr>
+        <w:rPr>
+          <w:b/>
+          <w:bCs/>
+        </w:rPr>
       </w:pPr>
       <w:proofErr w:type="spellStart"/>
       <w:r>
+        <w:rPr>
+          <w:b/>
+          <w:bCs/>
+        </w:rPr>
+        <w:t>PrimaryContactName</w:t>
+      </w:r>
+      <w:proofErr w:type="spellEnd"/>
+    </w:p>
+    <w:p>
+      <w:pPr>
+        <w:numPr>
+          <w:ilvl w:val="0"/>
+          <w:numId w:val="19"/>
+        </w:numPr>
+        <w:rPr>
+          <w:b/>
+          <w:bCs/>
+        </w:rPr>
+      </w:pPr>
+      <w:r>
+        <w:rPr>
+          <w:b/>
+          <w:bCs/>
+        </w:rPr>
+        <w:t>Email</w:t>
+      </w:r>
+    </w:p>
+    <w:p>
+      <w:pPr>
+        <w:numPr>
+          <w:ilvl w:val="0"/>
+          <w:numId w:val="19"/>
+        </w:numPr>
+        <w:rPr>
+          <w:b/>
+          <w:bCs/>
+        </w:rPr>
+      </w:pPr>
+      <w:r>
+        <w:rPr>
+          <w:b/>
+          <w:bCs/>
+        </w:rPr>
+        <w:t>Phone</w:t>
+      </w:r>
+    </w:p>
+    <w:p>
+      <w:pPr>
+        <w:numPr>
+          <w:ilvl w:val="0"/>
+          <w:numId w:val="19"/>
+        </w:numPr>
+        <w:rPr>
+          <w:b/>
+          <w:bCs/>
+        </w:rPr>
+      </w:pPr>
+      <w:r>
+        <w:rPr>
+          <w:b/>
+          <w:bCs/>
+        </w:rPr>
+        <w:t>Username (unique)</w:t>
+      </w:r>
+    </w:p>
+    <w:p>
+      <w:pPr>
+        <w:numPr>
+          <w:ilvl w:val="0"/>
+          <w:numId w:val="19"/>
+        </w:numPr>
+        <w:rPr>
+          <w:b/>
+          <w:bCs/>
+        </w:rPr>
+      </w:pPr>
+      <w:proofErr w:type="spellStart"/>
+      <w:r>
+        <w:rPr>
+          <w:b/>
+          <w:bCs/>
+        </w:rPr>
+        <w:t>PasswordHash</w:t>
+      </w:r>
+      <w:proofErr w:type="spellEnd"/>
+      <w:r>
+        <w:rPr>
+          <w:b/>
+          <w:bCs/>
+        </w:rPr>
+        <w:t xml:space="preserve"> (securely stored, not plain text)</w:t>
+      </w:r>
+    </w:p>
+    <w:p>
+      <w:pPr>
+        <w:numPr>
+          <w:ilvl w:val="0"/>
+          <w:numId w:val="19"/>
+        </w:numPr>
+        <w:rPr>
+          <w:b/>
+          <w:bCs/>
+        </w:rPr>
+      </w:pPr>
+      <w:proofErr w:type="spellStart"/>
+      <w:r>
+        <w:rPr>
+          <w:b/>
+          <w:bCs/>
+        </w:rPr>
+        <w:t>AccountStatus</w:t>
+      </w:r>
+      <w:proofErr w:type="spellEnd"/>
+      <w:r>
+        <w:rPr>
+          <w:b/>
+          <w:bCs/>
+        </w:rPr>
+        <w:t xml:space="preserve"> (Active, Suspended, Closed)</w:t>
+      </w:r>
+    </w:p>
+    <w:p>
+      <w:pPr>
+        <w:numPr>
+          <w:ilvl w:val="0"/>
+          <w:numId w:val="19"/>
+        </w:numPr>
+        <w:rPr>
+          <w:b/>
+          <w:bCs/>
+        </w:rPr>
+      </w:pPr>
+      <w:proofErr w:type="spellStart"/>
+      <w:r>
+        <w:rPr>
+          <w:b/>
+          <w:bCs/>
+        </w:rPr>
+        <w:t>TwoFactorEnabled</w:t>
+      </w:r>
+      <w:proofErr w:type="spellEnd"/>
+      <w:r>
+        <w:rPr>
+          <w:b/>
+          <w:bCs/>
+        </w:rPr>
+        <w:t xml:space="preserve"> (Boolean, default = FALSE)</w:t>
+      </w:r>
+    </w:p>
+    <w:p>
+      <w:pPr>
+        <w:rPr>
+          <w:b/>
+          <w:bCs/>
+        </w:rPr>
+      </w:pPr>
+      <w:proofErr w:type="spellStart"/>
+      <w:r>
+        <w:rPr>
+          <w:b/>
+          <w:bCs/>
+        </w:rPr>
+        <w:t>FamilyMember</w:t>
+      </w:r>
+      <w:proofErr w:type="spellEnd"/>
+    </w:p>
+    <w:p>
+      <w:pPr>
+        <w:numPr>
+          <w:ilvl w:val="0"/>
+          <w:numId w:val="20"/>
+        </w:numPr>
+        <w:rPr>
+          <w:b/>
+          <w:bCs/>
+        </w:rPr>
+      </w:pPr>
+      <w:proofErr w:type="spellStart"/>
+      <w:r>
+        <w:rPr>
+          <w:b/>
+          <w:bCs/>
+        </w:rPr>
+        <w:t>MemberID</w:t>
+      </w:r>
+      <w:proofErr w:type="spellEnd"/>
+      <w:r>
+        <w:rPr>
+          <w:b/>
+          <w:bCs/>
+        </w:rPr>
+        <w:t xml:space="preserve"> (PK)</w:t>
+      </w:r>
+    </w:p>
+    <w:p>
+      <w:pPr>
+        <w:numPr>
+          <w:ilvl w:val="0"/>
+          <w:numId w:val="20"/>
+        </w:numPr>
+        <w:rPr>
+          <w:b/>
+          <w:bCs/>
+        </w:rPr>
+      </w:pPr>
+      <w:proofErr w:type="spellStart"/>
+      <w:r>
+        <w:rPr>
+          <w:b/>
+          <w:bCs/>
+        </w:rPr>
         <w:t>AccountID</w:t>
       </w:r>
       <w:proofErr w:type="spellEnd"/>
       <w:r>
+        <w:rPr>
+          <w:b/>
+          <w:bCs/>
+        </w:rPr>
+        <w:t xml:space="preserve"> (FK → </w:t>
+      </w:r>
+      <w:proofErr w:type="spellStart"/>
+      <w:r>
+        <w:rPr>
+          <w:b/>
+          <w:bCs/>
+        </w:rPr>
+        <w:t>CustomerAccount.AccountID</w:t>
+      </w:r>
+      <w:proofErr w:type="spellEnd"/>
+      <w:r>
+        <w:rPr>
+          <w:b/>
+          <w:bCs/>
+        </w:rPr>
+        <w:t>)</w:t>
+      </w:r>
+    </w:p>
+    <w:p>
+      <w:pPr>
+        <w:numPr>
+          <w:ilvl w:val="0"/>
+          <w:numId w:val="20"/>
+        </w:numPr>
+        <w:rPr>
+          <w:b/>
+          <w:bCs/>
+        </w:rPr>
+      </w:pPr>
+      <w:r>
+        <w:rPr>
+          <w:b/>
+          <w:bCs/>
+        </w:rPr>
+        <w:lastRenderedPageBreak/>
+        <w:t>Name</w:t>
+      </w:r>
+    </w:p>
+    <w:p>
+      <w:pPr>
+        <w:numPr>
+          <w:ilvl w:val="0"/>
+          <w:numId w:val="20"/>
+        </w:numPr>
+        <w:rPr>
+          <w:b/>
+          <w:bCs/>
+        </w:rPr>
+      </w:pPr>
+      <w:r>
+        <w:rPr>
+          <w:b/>
+          <w:bCs/>
+        </w:rPr>
+        <w:t>Age</w:t>
+      </w:r>
+    </w:p>
+    <w:p>
+      <w:pPr>
+        <w:numPr>
+          <w:ilvl w:val="0"/>
+          <w:numId w:val="20"/>
+        </w:numPr>
+        <w:rPr>
+          <w:b/>
+          <w:bCs/>
+        </w:rPr>
+      </w:pPr>
+      <w:proofErr w:type="gramStart"/>
+      <w:r>
+        <w:rPr>
+          <w:b/>
+          <w:bCs/>
+        </w:rPr>
+        <w:t>Relationship</w:t>
+      </w:r>
+      <w:proofErr w:type="gramEnd"/>
+      <w:r>
+        <w:rPr>
+          <w:b/>
+          <w:bCs/>
+        </w:rPr>
+        <w:t xml:space="preserve"> (Parent, Child, etc.)</w:t>
+      </w:r>
+    </w:p>
+    <w:p>
+      <w:pPr>
+        <w:rPr>
+          <w:b/>
+          <w:bCs/>
+        </w:rPr>
+      </w:pPr>
+      <w:r>
+        <w:rPr>
+          <w:b/>
+          <w:bCs/>
+        </w:rPr>
+        <w:t>Trip</w:t>
+      </w:r>
+    </w:p>
+    <w:p>
+      <w:pPr>
+        <w:numPr>
+          <w:ilvl w:val="0"/>
+          <w:numId w:val="21"/>
+        </w:numPr>
+        <w:rPr>
+          <w:b/>
+          <w:bCs/>
+        </w:rPr>
+      </w:pPr>
+      <w:proofErr w:type="spellStart"/>
+      <w:r>
+        <w:rPr>
+          <w:b/>
+          <w:bCs/>
+        </w:rPr>
+        <w:t>TripID</w:t>
+      </w:r>
+      <w:proofErr w:type="spellEnd"/>
+      <w:r>
+        <w:rPr>
+          <w:b/>
+          <w:bCs/>
+        </w:rPr>
         <w:t xml:space="preserve"> (PK)</w:t>
       </w:r>
     </w:p>
@@ -562,493 +1735,462 @@
       <w:pPr>
         <w:numPr>
           <w:ilvl w:val="0"/>
-          <w:numId w:val="5"/>
-        </w:numPr>
+          <w:numId w:val="21"/>
+        </w:numPr>
+        <w:rPr>
+          <w:b/>
+          <w:bCs/>
+        </w:rPr>
+      </w:pPr>
+      <w:r>
+        <w:rPr>
+          <w:b/>
+          <w:bCs/>
+        </w:rPr>
+        <w:t>Destination</w:t>
+      </w:r>
+    </w:p>
+    <w:p>
+      <w:pPr>
+        <w:numPr>
+          <w:ilvl w:val="0"/>
+          <w:numId w:val="21"/>
+        </w:numPr>
+        <w:rPr>
+          <w:b/>
+          <w:bCs/>
+        </w:rPr>
+      </w:pPr>
+      <w:r>
+        <w:rPr>
+          <w:b/>
+          <w:bCs/>
+        </w:rPr>
+        <w:t>Region (Africa, Asia, Southern Europe)</w:t>
+      </w:r>
+    </w:p>
+    <w:p>
+      <w:pPr>
+        <w:numPr>
+          <w:ilvl w:val="0"/>
+          <w:numId w:val="21"/>
+        </w:numPr>
+        <w:rPr>
+          <w:b/>
+          <w:bCs/>
+        </w:rPr>
+      </w:pPr>
+      <w:r>
+        <w:rPr>
+          <w:b/>
+          <w:bCs/>
+        </w:rPr>
+        <w:t>StartDate</w:t>
+      </w:r>
+    </w:p>
+    <w:p>
+      <w:pPr>
+        <w:numPr>
+          <w:ilvl w:val="0"/>
+          <w:numId w:val="21"/>
+        </w:numPr>
+        <w:rPr>
+          <w:b/>
+          <w:bCs/>
+        </w:rPr>
       </w:pPr>
       <w:proofErr w:type="spellStart"/>
       <w:r>
-        <w:t>AccountName</w:t>
+        <w:rPr>
+          <w:b/>
+          <w:bCs/>
+        </w:rPr>
+        <w:t>EndDate</w:t>
       </w:r>
       <w:proofErr w:type="spellEnd"/>
-      <w:r>
-        <w:t xml:space="preserve"> (e.g., "The Smith Family")</w:t>
-      </w:r>
     </w:p>
     <w:p>
       <w:pPr>
         <w:numPr>
           <w:ilvl w:val="0"/>
-          <w:numId w:val="5"/>
-        </w:numPr>
+          <w:numId w:val="21"/>
+        </w:numPr>
+        <w:rPr>
+          <w:b/>
+          <w:bCs/>
+        </w:rPr>
+      </w:pPr>
+      <w:r>
+        <w:rPr>
+          <w:b/>
+          <w:bCs/>
+        </w:rPr>
+        <w:t>Price</w:t>
+      </w:r>
+    </w:p>
+    <w:p>
+      <w:pPr>
+        <w:numPr>
+          <w:ilvl w:val="0"/>
+          <w:numId w:val="21"/>
+        </w:numPr>
+        <w:rPr>
+          <w:b/>
+          <w:bCs/>
+        </w:rPr>
       </w:pPr>
       <w:proofErr w:type="spellStart"/>
       <w:r>
-        <w:t>PrimaryContactName</w:t>
+        <w:rPr>
+          <w:b/>
+          <w:bCs/>
+        </w:rPr>
+        <w:t>SuggestedMaxParticipants</w:t>
       </w:r>
       <w:proofErr w:type="spellEnd"/>
     </w:p>
     <w:p>
       <w:pPr>
+        <w:rPr>
+          <w:b/>
+          <w:bCs/>
+        </w:rPr>
+      </w:pPr>
+      <w:r>
+        <w:rPr>
+          <w:b/>
+          <w:bCs/>
+        </w:rPr>
+        <w:t>Booking</w:t>
+      </w:r>
+    </w:p>
+    <w:p>
+      <w:pPr>
         <w:numPr>
           <w:ilvl w:val="0"/>
-          <w:numId w:val="5"/>
-        </w:numPr>
-      </w:pPr>
-      <w:r>
-        <w:t>Email</w:t>
+          <w:numId w:val="22"/>
+        </w:numPr>
+        <w:rPr>
+          <w:b/>
+          <w:bCs/>
+        </w:rPr>
+      </w:pPr>
+      <w:proofErr w:type="spellStart"/>
+      <w:r>
+        <w:rPr>
+          <w:b/>
+          <w:bCs/>
+        </w:rPr>
+        <w:t>BookingID</w:t>
+      </w:r>
+      <w:proofErr w:type="spellEnd"/>
+      <w:r>
+        <w:rPr>
+          <w:b/>
+          <w:bCs/>
+        </w:rPr>
+        <w:t xml:space="preserve"> (PK)</w:t>
       </w:r>
     </w:p>
     <w:p>
       <w:pPr>
         <w:numPr>
           <w:ilvl w:val="0"/>
-          <w:numId w:val="5"/>
-        </w:numPr>
-      </w:pPr>
-      <w:r>
-        <w:t>Phone</w:t>
+          <w:numId w:val="22"/>
+        </w:numPr>
+        <w:rPr>
+          <w:b/>
+          <w:bCs/>
+        </w:rPr>
+      </w:pPr>
+      <w:proofErr w:type="spellStart"/>
+      <w:r>
+        <w:rPr>
+          <w:b/>
+          <w:bCs/>
+        </w:rPr>
+        <w:t>AccountID</w:t>
+      </w:r>
+      <w:proofErr w:type="spellEnd"/>
+      <w:r>
+        <w:rPr>
+          <w:b/>
+          <w:bCs/>
+        </w:rPr>
+        <w:t xml:space="preserve"> (FK → </w:t>
+      </w:r>
+      <w:proofErr w:type="spellStart"/>
+      <w:r>
+        <w:rPr>
+          <w:b/>
+          <w:bCs/>
+        </w:rPr>
+        <w:t>CustomerAccount.AccountID</w:t>
+      </w:r>
+      <w:proofErr w:type="spellEnd"/>
+      <w:r>
+        <w:rPr>
+          <w:b/>
+          <w:bCs/>
+        </w:rPr>
+        <w:t>)</w:t>
       </w:r>
     </w:p>
     <w:p>
       <w:pPr>
         <w:numPr>
           <w:ilvl w:val="0"/>
-          <w:numId w:val="5"/>
-        </w:numPr>
-      </w:pPr>
-      <w:r>
-        <w:t>Username (unique)</w:t>
+          <w:numId w:val="22"/>
+        </w:numPr>
+        <w:rPr>
+          <w:b/>
+          <w:bCs/>
+        </w:rPr>
+      </w:pPr>
+      <w:proofErr w:type="spellStart"/>
+      <w:r>
+        <w:rPr>
+          <w:b/>
+          <w:bCs/>
+        </w:rPr>
+        <w:t>TripID</w:t>
+      </w:r>
+      <w:proofErr w:type="spellEnd"/>
+      <w:r>
+        <w:rPr>
+          <w:b/>
+          <w:bCs/>
+        </w:rPr>
+        <w:t xml:space="preserve"> (FK → </w:t>
+      </w:r>
+      <w:proofErr w:type="spellStart"/>
+      <w:r>
+        <w:rPr>
+          <w:b/>
+          <w:bCs/>
+        </w:rPr>
+        <w:t>Trip.TripID</w:t>
+      </w:r>
+      <w:proofErr w:type="spellEnd"/>
+      <w:r>
+        <w:rPr>
+          <w:b/>
+          <w:bCs/>
+        </w:rPr>
+        <w:t>)</w:t>
       </w:r>
     </w:p>
     <w:p>
       <w:pPr>
         <w:numPr>
           <w:ilvl w:val="0"/>
-          <w:numId w:val="5"/>
-        </w:numPr>
+          <w:numId w:val="22"/>
+        </w:numPr>
+        <w:rPr>
+          <w:b/>
+          <w:bCs/>
+        </w:rPr>
       </w:pPr>
       <w:proofErr w:type="spellStart"/>
       <w:r>
+        <w:rPr>
+          <w:b/>
+          <w:bCs/>
+        </w:rPr>
+        <w:t>BookingDate</w:t>
+      </w:r>
+      <w:proofErr w:type="spellEnd"/>
+    </w:p>
+    <w:p>
+      <w:pPr>
+        <w:numPr>
+          <w:ilvl w:val="0"/>
+          <w:numId w:val="22"/>
+        </w:numPr>
+        <w:rPr>
+          <w:b/>
+          <w:bCs/>
+        </w:rPr>
+      </w:pPr>
+      <w:r>
+        <w:rPr>
+          <w:b/>
+          <w:bCs/>
+        </w:rPr>
+        <w:t>Status (Confirmed, Cancelled, Pending)</w:t>
+      </w:r>
+    </w:p>
+    <w:p>
+      <w:pPr>
+        <w:numPr>
+          <w:ilvl w:val="0"/>
+          <w:numId w:val="22"/>
+        </w:numPr>
+        <w:rPr>
+          <w:b/>
+          <w:bCs/>
+        </w:rPr>
+      </w:pPr>
+      <w:proofErr w:type="spellStart"/>
+      <w:r>
+        <w:rPr>
+          <w:b/>
+          <w:bCs/>
+        </w:rPr>
+        <w:t>NumberOfParticipants</w:t>
+      </w:r>
+      <w:proofErr w:type="spellEnd"/>
+    </w:p>
+    <w:p>
+      <w:pPr>
+        <w:rPr>
+          <w:b/>
+          <w:bCs/>
+        </w:rPr>
+      </w:pPr>
+      <w:r>
+        <w:rPr>
+          <w:b/>
+          <w:bCs/>
+        </w:rPr>
+        <w:t>Equipment</w:t>
+      </w:r>
+    </w:p>
+    <w:p>
+      <w:pPr>
+        <w:numPr>
+          <w:ilvl w:val="0"/>
+          <w:numId w:val="23"/>
+        </w:numPr>
+        <w:rPr>
+          <w:b/>
+          <w:bCs/>
+        </w:rPr>
+      </w:pPr>
+      <w:proofErr w:type="spellStart"/>
+      <w:r>
+        <w:rPr>
+          <w:b/>
+          <w:bCs/>
+        </w:rPr>
+        <w:t>EquipmentID</w:t>
+      </w:r>
+      <w:proofErr w:type="spellEnd"/>
+      <w:r>
+        <w:rPr>
+          <w:b/>
+          <w:bCs/>
+        </w:rPr>
+        <w:t xml:space="preserve"> (PK)</w:t>
+      </w:r>
+    </w:p>
+    <w:p>
+      <w:pPr>
+        <w:numPr>
+          <w:ilvl w:val="0"/>
+          <w:numId w:val="23"/>
+        </w:numPr>
+        <w:rPr>
+          <w:b/>
+          <w:bCs/>
+        </w:rPr>
+      </w:pPr>
+      <w:r>
+        <w:rPr>
+          <w:b/>
+          <w:bCs/>
+        </w:rPr>
+        <w:t>Name</w:t>
+      </w:r>
+    </w:p>
+    <w:p>
+      <w:pPr>
+        <w:numPr>
+          <w:ilvl w:val="0"/>
+          <w:numId w:val="23"/>
+        </w:numPr>
+        <w:rPr>
+          <w:b/>
+          <w:bCs/>
+        </w:rPr>
+      </w:pPr>
+      <w:r>
+        <w:rPr>
+          <w:b/>
+          <w:bCs/>
+        </w:rPr>
+        <w:t>Category (Tent, Backpack, etc.)</w:t>
+      </w:r>
+    </w:p>
+    <w:p>
+      <w:pPr>
+        <w:numPr>
+          <w:ilvl w:val="0"/>
+          <w:numId w:val="23"/>
+        </w:numPr>
+        <w:rPr>
+          <w:b/>
+          <w:bCs/>
+        </w:rPr>
+      </w:pPr>
+      <w:proofErr w:type="spellStart"/>
+      <w:r>
+        <w:rPr>
+          <w:b/>
+          <w:bCs/>
+        </w:rPr>
+        <w:t>PurchaseDate</w:t>
+      </w:r>
+      <w:proofErr w:type="spellEnd"/>
+    </w:p>
+    <w:p>
+      <w:pPr>
+        <w:numPr>
+          <w:ilvl w:val="0"/>
+          <w:numId w:val="23"/>
+        </w:numPr>
+        <w:rPr>
+          <w:b/>
+          <w:bCs/>
+        </w:rPr>
+      </w:pPr>
+      <w:r>
+        <w:rPr>
+          <w:b/>
+          <w:bCs/>
+        </w:rPr>
+        <w:t>Condition</w:t>
+      </w:r>
+    </w:p>
+    <w:p>
+      <w:pPr>
+        <w:numPr>
+          <w:ilvl w:val="0"/>
+          <w:numId w:val="23"/>
+        </w:numPr>
+        <w:rPr>
+          <w:b/>
+          <w:bCs/>
+        </w:rPr>
+      </w:pPr>
+      <w:proofErr w:type="spellStart"/>
+      <w:r>
+        <w:rPr>
+          <w:b/>
+          <w:bCs/>
+        </w:rPr>
         <w:lastRenderedPageBreak/>
-        <w:t>PasswordHash</w:t>
+        <w:t>AvailableQuantity</w:t>
       </w:r>
       <w:proofErr w:type="spellEnd"/>
-      <w:r>
-        <w:t xml:space="preserve"> (securely stored, not plain text)</w:t>
-      </w:r>
-    </w:p>
-    <w:p>
-      <w:pPr>
-        <w:numPr>
-          <w:ilvl w:val="0"/>
-          <w:numId w:val="5"/>
-        </w:numPr>
-      </w:pPr>
-      <w:proofErr w:type="spellStart"/>
-      <w:r>
-        <w:t>AccountStatus</w:t>
-      </w:r>
-      <w:proofErr w:type="spellEnd"/>
-      <w:r>
-        <w:t xml:space="preserve"> (Active, Suspended, Closed)</w:t>
-      </w:r>
-    </w:p>
-    <w:p>
-      <w:pPr>
-        <w:numPr>
-          <w:ilvl w:val="0"/>
-          <w:numId w:val="5"/>
-        </w:numPr>
-      </w:pPr>
-      <w:proofErr w:type="spellStart"/>
-      <w:r>
-        <w:t>TwoFactorEnabled</w:t>
-      </w:r>
-      <w:proofErr w:type="spellEnd"/>
-      <w:r>
-        <w:t xml:space="preserve"> (Boolean, default = FALSE)</w:t>
-      </w:r>
-    </w:p>
-    <w:p>
-      <w:proofErr w:type="spellStart"/>
-      <w:r>
-        <w:rPr>
-          <w:b/>
-          <w:bCs/>
-        </w:rPr>
-        <w:t>FamilyMember</w:t>
-      </w:r>
-      <w:proofErr w:type="spellEnd"/>
-    </w:p>
-    <w:p>
-      <w:pPr>
-        <w:numPr>
-          <w:ilvl w:val="0"/>
-          <w:numId w:val="6"/>
-        </w:numPr>
-      </w:pPr>
-      <w:proofErr w:type="spellStart"/>
-      <w:r>
-        <w:t>MemberID</w:t>
-      </w:r>
-      <w:proofErr w:type="spellEnd"/>
-      <w:r>
-        <w:t xml:space="preserve"> (PK)</w:t>
-      </w:r>
-    </w:p>
-    <w:p>
-      <w:pPr>
-        <w:numPr>
-          <w:ilvl w:val="0"/>
-          <w:numId w:val="6"/>
-        </w:numPr>
-      </w:pPr>
-      <w:proofErr w:type="spellStart"/>
-      <w:r>
-        <w:t>AccountID</w:t>
-      </w:r>
-      <w:proofErr w:type="spellEnd"/>
-      <w:r>
-        <w:t xml:space="preserve"> (FK → </w:t>
-      </w:r>
-      <w:proofErr w:type="spellStart"/>
-      <w:r>
-        <w:t>CustomerAccount.AccountID</w:t>
-      </w:r>
-      <w:proofErr w:type="spellEnd"/>
-      <w:r>
-        <w:t>)</w:t>
-      </w:r>
-    </w:p>
-    <w:p>
-      <w:pPr>
-        <w:numPr>
-          <w:ilvl w:val="0"/>
-          <w:numId w:val="6"/>
-        </w:numPr>
-      </w:pPr>
-      <w:r>
-        <w:t>Name</w:t>
-      </w:r>
-    </w:p>
-    <w:p>
-      <w:pPr>
-        <w:numPr>
-          <w:ilvl w:val="0"/>
-          <w:numId w:val="6"/>
-        </w:numPr>
-      </w:pPr>
-      <w:r>
-        <w:t>Age</w:t>
-      </w:r>
-    </w:p>
-    <w:p>
-      <w:pPr>
-        <w:numPr>
-          <w:ilvl w:val="0"/>
-          <w:numId w:val="6"/>
-        </w:numPr>
-      </w:pPr>
-      <w:proofErr w:type="gramStart"/>
-      <w:r>
-        <w:t>Relationship</w:t>
-      </w:r>
-      <w:proofErr w:type="gramEnd"/>
-      <w:r>
-        <w:t xml:space="preserve"> (Parent, Child, etc.)</w:t>
-      </w:r>
-    </w:p>
-    <w:p>
-      <w:r>
-        <w:rPr>
-          <w:b/>
-          <w:bCs/>
-        </w:rPr>
-        <w:t>Trip</w:t>
-      </w:r>
-    </w:p>
-    <w:p>
-      <w:pPr>
-        <w:numPr>
-          <w:ilvl w:val="0"/>
-          <w:numId w:val="7"/>
-        </w:numPr>
-      </w:pPr>
-      <w:proofErr w:type="spellStart"/>
-      <w:r>
-        <w:t>TripID</w:t>
-      </w:r>
-      <w:proofErr w:type="spellEnd"/>
-      <w:r>
-        <w:t xml:space="preserve"> (PK)</w:t>
-      </w:r>
-    </w:p>
-    <w:p>
-      <w:pPr>
-        <w:numPr>
-          <w:ilvl w:val="0"/>
-          <w:numId w:val="7"/>
-        </w:numPr>
-      </w:pPr>
-      <w:r>
-        <w:t>Destination</w:t>
-      </w:r>
-    </w:p>
-    <w:p>
-      <w:pPr>
-        <w:numPr>
-          <w:ilvl w:val="0"/>
-          <w:numId w:val="7"/>
-        </w:numPr>
-      </w:pPr>
-      <w:r>
-        <w:t>Region (Africa, Asia, Southern Europe)</w:t>
-      </w:r>
-    </w:p>
-    <w:p>
-      <w:pPr>
-        <w:numPr>
-          <w:ilvl w:val="0"/>
-          <w:numId w:val="7"/>
-        </w:numPr>
-      </w:pPr>
-      <w:r>
-        <w:t>StartDate</w:t>
-      </w:r>
-    </w:p>
-    <w:p>
-      <w:pPr>
-        <w:numPr>
-          <w:ilvl w:val="0"/>
-          <w:numId w:val="7"/>
-        </w:numPr>
-      </w:pPr>
-      <w:proofErr w:type="spellStart"/>
-      <w:r>
-        <w:t>EndDate</w:t>
-      </w:r>
-      <w:proofErr w:type="spellEnd"/>
-    </w:p>
-    <w:p>
-      <w:pPr>
-        <w:numPr>
-          <w:ilvl w:val="0"/>
-          <w:numId w:val="7"/>
-        </w:numPr>
-      </w:pPr>
-      <w:r>
-        <w:t>Price</w:t>
-      </w:r>
-    </w:p>
-    <w:p>
-      <w:pPr>
-        <w:numPr>
-          <w:ilvl w:val="0"/>
-          <w:numId w:val="7"/>
-        </w:numPr>
-      </w:pPr>
-      <w:proofErr w:type="spellStart"/>
-      <w:r>
-        <w:t>SuggestedMaxParticipants</w:t>
-      </w:r>
-      <w:proofErr w:type="spellEnd"/>
-    </w:p>
-    <w:p>
-      <w:r>
-        <w:rPr>
-          <w:b/>
-          <w:bCs/>
-        </w:rPr>
-        <w:t>Booking</w:t>
-      </w:r>
-    </w:p>
-    <w:p>
-      <w:pPr>
-        <w:numPr>
-          <w:ilvl w:val="0"/>
-          <w:numId w:val="8"/>
-        </w:numPr>
-      </w:pPr>
-      <w:proofErr w:type="spellStart"/>
-      <w:r>
-        <w:t>BookingID</w:t>
-      </w:r>
-      <w:proofErr w:type="spellEnd"/>
-      <w:r>
-        <w:t xml:space="preserve"> (PK)</w:t>
-      </w:r>
-    </w:p>
-    <w:p>
-      <w:pPr>
-        <w:numPr>
-          <w:ilvl w:val="0"/>
-          <w:numId w:val="8"/>
-        </w:numPr>
-      </w:pPr>
-      <w:proofErr w:type="spellStart"/>
-      <w:r>
-        <w:t>AccountID</w:t>
-      </w:r>
-      <w:proofErr w:type="spellEnd"/>
-      <w:r>
-        <w:t xml:space="preserve"> (FK → </w:t>
-      </w:r>
-      <w:proofErr w:type="spellStart"/>
-      <w:r>
-        <w:t>CustomerAccount.AccountID</w:t>
-      </w:r>
-      <w:proofErr w:type="spellEnd"/>
-      <w:r>
-        <w:t>)</w:t>
-      </w:r>
-    </w:p>
-    <w:p>
-      <w:pPr>
-        <w:numPr>
-          <w:ilvl w:val="0"/>
-          <w:numId w:val="8"/>
-        </w:numPr>
-      </w:pPr>
-      <w:proofErr w:type="spellStart"/>
-      <w:r>
-        <w:t>TripID</w:t>
-      </w:r>
-      <w:proofErr w:type="spellEnd"/>
-      <w:r>
-        <w:t xml:space="preserve"> (FK → </w:t>
-      </w:r>
-      <w:proofErr w:type="spellStart"/>
-      <w:r>
-        <w:t>Trip.TripID</w:t>
-      </w:r>
-      <w:proofErr w:type="spellEnd"/>
-      <w:r>
-        <w:t>)</w:t>
-      </w:r>
-    </w:p>
-    <w:p>
-      <w:pPr>
-        <w:numPr>
-          <w:ilvl w:val="0"/>
-          <w:numId w:val="8"/>
-        </w:numPr>
-      </w:pPr>
-      <w:proofErr w:type="spellStart"/>
-      <w:r>
-        <w:t>BookingDate</w:t>
-      </w:r>
-      <w:proofErr w:type="spellEnd"/>
-    </w:p>
-    <w:p>
-      <w:pPr>
-        <w:numPr>
-          <w:ilvl w:val="0"/>
-          <w:numId w:val="8"/>
-        </w:numPr>
-      </w:pPr>
-      <w:r>
-        <w:t>Status (Confirmed, Cancelled, Pending)</w:t>
-      </w:r>
-    </w:p>
-    <w:p>
-      <w:pPr>
-        <w:numPr>
-          <w:ilvl w:val="0"/>
-          <w:numId w:val="8"/>
-        </w:numPr>
-      </w:pPr>
-      <w:proofErr w:type="spellStart"/>
-      <w:r>
-        <w:t>NumberOfParticipants</w:t>
-      </w:r>
-      <w:proofErr w:type="spellEnd"/>
-    </w:p>
-    <w:p>
-      <w:r>
-        <w:rPr>
-          <w:b/>
-          <w:bCs/>
-        </w:rPr>
-        <w:lastRenderedPageBreak/>
-        <w:t>Equipment</w:t>
-      </w:r>
-    </w:p>
-    <w:p>
-      <w:pPr>
-        <w:numPr>
-          <w:ilvl w:val="0"/>
-          <w:numId w:val="9"/>
-        </w:numPr>
-      </w:pPr>
-      <w:proofErr w:type="spellStart"/>
-      <w:r>
-        <w:t>EquipmentID</w:t>
-      </w:r>
-      <w:proofErr w:type="spellEnd"/>
-      <w:r>
-        <w:t xml:space="preserve"> (PK)</w:t>
-      </w:r>
-    </w:p>
-    <w:p>
-      <w:pPr>
-        <w:numPr>
-          <w:ilvl w:val="0"/>
-          <w:numId w:val="9"/>
-        </w:numPr>
-      </w:pPr>
-      <w:r>
-        <w:t>Name</w:t>
-      </w:r>
-    </w:p>
-    <w:p>
-      <w:pPr>
-        <w:numPr>
-          <w:ilvl w:val="0"/>
-          <w:numId w:val="9"/>
-        </w:numPr>
-      </w:pPr>
-      <w:r>
-        <w:t>Category (Tent, Backpack, etc.)</w:t>
-      </w:r>
-    </w:p>
-    <w:p>
-      <w:pPr>
-        <w:numPr>
-          <w:ilvl w:val="0"/>
-          <w:numId w:val="9"/>
-        </w:numPr>
-      </w:pPr>
-      <w:proofErr w:type="spellStart"/>
-      <w:r>
-        <w:t>PurchaseDate</w:t>
-      </w:r>
-      <w:proofErr w:type="spellEnd"/>
-    </w:p>
-    <w:p>
-      <w:pPr>
-        <w:numPr>
-          <w:ilvl w:val="0"/>
-          <w:numId w:val="9"/>
-        </w:numPr>
-      </w:pPr>
-      <w:r>
-        <w:t>Condition</w:t>
-      </w:r>
-    </w:p>
-    <w:p>
-      <w:pPr>
-        <w:numPr>
-          <w:ilvl w:val="0"/>
-          <w:numId w:val="9"/>
-        </w:numPr>
-      </w:pPr>
-      <w:proofErr w:type="spellStart"/>
-      <w:r>
-        <w:t>AvailableQuantity</w:t>
-      </w:r>
-      <w:proofErr w:type="spellEnd"/>
-    </w:p>
-    <w:p>
+    </w:p>
+    <w:p>
+      <w:pPr>
+        <w:rPr>
+          <w:b/>
+          <w:bCs/>
+        </w:rPr>
+      </w:pPr>
       <w:proofErr w:type="spellStart"/>
       <w:proofErr w:type="gramStart"/>
       <w:r>
@@ -1065,15 +2207,27 @@
       <w:pPr>
         <w:numPr>
           <w:ilvl w:val="0"/>
-          <w:numId w:val="10"/>
-        </w:numPr>
+          <w:numId w:val="24"/>
+        </w:numPr>
+        <w:rPr>
+          <w:b/>
+          <w:bCs/>
+        </w:rPr>
       </w:pPr>
       <w:proofErr w:type="spellStart"/>
       <w:r>
+        <w:rPr>
+          <w:b/>
+          <w:bCs/>
+        </w:rPr>
         <w:t>TransactionID</w:t>
       </w:r>
       <w:proofErr w:type="spellEnd"/>
       <w:r>
+        <w:rPr>
+          <w:b/>
+          <w:bCs/>
+        </w:rPr>
         <w:t xml:space="preserve"> (PK)</w:t>
       </w:r>
     </w:p>
@@ -1081,23 +2235,43 @@
       <w:pPr>
         <w:numPr>
           <w:ilvl w:val="0"/>
-          <w:numId w:val="10"/>
-        </w:numPr>
+          <w:numId w:val="24"/>
+        </w:numPr>
+        <w:rPr>
+          <w:b/>
+          <w:bCs/>
+        </w:rPr>
       </w:pPr>
       <w:proofErr w:type="spellStart"/>
       <w:r>
+        <w:rPr>
+          <w:b/>
+          <w:bCs/>
+        </w:rPr>
         <w:t>AccountID</w:t>
       </w:r>
       <w:proofErr w:type="spellEnd"/>
       <w:r>
+        <w:rPr>
+          <w:b/>
+          <w:bCs/>
+        </w:rPr>
         <w:t xml:space="preserve"> (FK → </w:t>
       </w:r>
       <w:proofErr w:type="spellStart"/>
       <w:r>
+        <w:rPr>
+          <w:b/>
+          <w:bCs/>
+        </w:rPr>
         <w:t>CustomerAccount.AccountID</w:t>
       </w:r>
       <w:proofErr w:type="spellEnd"/>
       <w:r>
+        <w:rPr>
+          <w:b/>
+          <w:bCs/>
+        </w:rPr>
         <w:t>)</w:t>
       </w:r>
     </w:p>
@@ -1105,23 +2279,43 @@
       <w:pPr>
         <w:numPr>
           <w:ilvl w:val="0"/>
-          <w:numId w:val="10"/>
-        </w:numPr>
+          <w:numId w:val="24"/>
+        </w:numPr>
+        <w:rPr>
+          <w:b/>
+          <w:bCs/>
+        </w:rPr>
       </w:pPr>
       <w:proofErr w:type="spellStart"/>
       <w:r>
+        <w:rPr>
+          <w:b/>
+          <w:bCs/>
+        </w:rPr>
         <w:t>EquipmentID</w:t>
       </w:r>
       <w:proofErr w:type="spellEnd"/>
       <w:r>
+        <w:rPr>
+          <w:b/>
+          <w:bCs/>
+        </w:rPr>
         <w:t xml:space="preserve"> (FK → </w:t>
       </w:r>
       <w:proofErr w:type="spellStart"/>
       <w:r>
+        <w:rPr>
+          <w:b/>
+          <w:bCs/>
+        </w:rPr>
         <w:t>Equipment.EquipmentID</w:t>
       </w:r>
       <w:proofErr w:type="spellEnd"/>
       <w:r>
+        <w:rPr>
+          <w:b/>
+          <w:bCs/>
+        </w:rPr>
         <w:t>)</w:t>
       </w:r>
     </w:p>
@@ -1129,15 +2323,27 @@
       <w:pPr>
         <w:numPr>
           <w:ilvl w:val="0"/>
-          <w:numId w:val="10"/>
-        </w:numPr>
+          <w:numId w:val="24"/>
+        </w:numPr>
+        <w:rPr>
+          <w:b/>
+          <w:bCs/>
+        </w:rPr>
       </w:pPr>
       <w:proofErr w:type="spellStart"/>
       <w:r>
+        <w:rPr>
+          <w:b/>
+          <w:bCs/>
+        </w:rPr>
         <w:t>TransactionType</w:t>
       </w:r>
       <w:proofErr w:type="spellEnd"/>
       <w:r>
+        <w:rPr>
+          <w:b/>
+          <w:bCs/>
+        </w:rPr>
         <w:t xml:space="preserve"> (Rental, Purchase)</w:t>
       </w:r>
     </w:p>
@@ -1145,11 +2351,19 @@
       <w:pPr>
         <w:numPr>
           <w:ilvl w:val="0"/>
-          <w:numId w:val="10"/>
-        </w:numPr>
+          <w:numId w:val="24"/>
+        </w:numPr>
+        <w:rPr>
+          <w:b/>
+          <w:bCs/>
+        </w:rPr>
       </w:pPr>
       <w:proofErr w:type="spellStart"/>
       <w:r>
+        <w:rPr>
+          <w:b/>
+          <w:bCs/>
+        </w:rPr>
         <w:t>TransactionDate</w:t>
       </w:r>
       <w:proofErr w:type="spellEnd"/>
@@ -1158,10 +2372,18 @@
       <w:pPr>
         <w:numPr>
           <w:ilvl w:val="0"/>
-          <w:numId w:val="10"/>
-        </w:numPr>
-      </w:pPr>
-      <w:r>
+          <w:numId w:val="24"/>
+        </w:numPr>
+        <w:rPr>
+          <w:b/>
+          <w:bCs/>
+        </w:rPr>
+      </w:pPr>
+      <w:r>
+        <w:rPr>
+          <w:b/>
+          <w:bCs/>
+        </w:rPr>
         <w:t>Quantity</w:t>
       </w:r>
     </w:p>
@@ -1169,27 +2391,53 @@
       <w:pPr>
         <w:numPr>
           <w:ilvl w:val="0"/>
-          <w:numId w:val="10"/>
-        </w:numPr>
+          <w:numId w:val="24"/>
+        </w:numPr>
+        <w:rPr>
+          <w:b/>
+          <w:bCs/>
+        </w:rPr>
       </w:pPr>
       <w:proofErr w:type="spellStart"/>
       <w:r>
+        <w:rPr>
+          <w:b/>
+          <w:bCs/>
+        </w:rPr>
         <w:t>MemberID</w:t>
       </w:r>
       <w:proofErr w:type="spellEnd"/>
       <w:r>
+        <w:rPr>
+          <w:b/>
+          <w:bCs/>
+        </w:rPr>
         <w:t xml:space="preserve"> (FK → </w:t>
       </w:r>
       <w:proofErr w:type="spellStart"/>
       <w:r>
+        <w:rPr>
+          <w:b/>
+          <w:bCs/>
+        </w:rPr>
         <w:t>FamilyMember.MemberID</w:t>
       </w:r>
       <w:proofErr w:type="spellEnd"/>
       <w:r>
+        <w:rPr>
+          <w:b/>
+          <w:bCs/>
+        </w:rPr>
         <w:t>, optional)</w:t>
       </w:r>
     </w:p>
     <w:p>
+      <w:pPr>
+        <w:rPr>
+          <w:b/>
+          <w:bCs/>
+        </w:rPr>
+      </w:pPr>
       <w:r>
         <w:rPr>
           <w:b/>
@@ -1202,15 +2450,27 @@
       <w:pPr>
         <w:numPr>
           <w:ilvl w:val="0"/>
-          <w:numId w:val="11"/>
-        </w:numPr>
+          <w:numId w:val="25"/>
+        </w:numPr>
+        <w:rPr>
+          <w:b/>
+          <w:bCs/>
+        </w:rPr>
       </w:pPr>
       <w:proofErr w:type="spellStart"/>
       <w:r>
+        <w:rPr>
+          <w:b/>
+          <w:bCs/>
+        </w:rPr>
         <w:t>WaiverID</w:t>
       </w:r>
       <w:proofErr w:type="spellEnd"/>
       <w:r>
+        <w:rPr>
+          <w:b/>
+          <w:bCs/>
+        </w:rPr>
         <w:t xml:space="preserve"> (PK)</w:t>
       </w:r>
     </w:p>
@@ -1218,23 +2478,43 @@
       <w:pPr>
         <w:numPr>
           <w:ilvl w:val="0"/>
-          <w:numId w:val="11"/>
-        </w:numPr>
+          <w:numId w:val="25"/>
+        </w:numPr>
+        <w:rPr>
+          <w:b/>
+          <w:bCs/>
+        </w:rPr>
       </w:pPr>
       <w:proofErr w:type="spellStart"/>
       <w:r>
+        <w:rPr>
+          <w:b/>
+          <w:bCs/>
+        </w:rPr>
         <w:t>MemberID</w:t>
       </w:r>
       <w:proofErr w:type="spellEnd"/>
       <w:r>
+        <w:rPr>
+          <w:b/>
+          <w:bCs/>
+        </w:rPr>
         <w:t xml:space="preserve"> (FK → </w:t>
       </w:r>
       <w:proofErr w:type="spellStart"/>
       <w:r>
+        <w:rPr>
+          <w:b/>
+          <w:bCs/>
+        </w:rPr>
         <w:t>FamilyMember.MemberID</w:t>
       </w:r>
       <w:proofErr w:type="spellEnd"/>
       <w:r>
+        <w:rPr>
+          <w:b/>
+          <w:bCs/>
+        </w:rPr>
         <w:t>)</w:t>
       </w:r>
     </w:p>
@@ -1242,15 +2522,27 @@
       <w:pPr>
         <w:numPr>
           <w:ilvl w:val="0"/>
-          <w:numId w:val="11"/>
-        </w:numPr>
+          <w:numId w:val="25"/>
+        </w:numPr>
+        <w:rPr>
+          <w:b/>
+          <w:bCs/>
+        </w:rPr>
       </w:pPr>
       <w:proofErr w:type="spellStart"/>
       <w:r>
+        <w:rPr>
+          <w:b/>
+          <w:bCs/>
+        </w:rPr>
         <w:t>SignedByMember</w:t>
       </w:r>
       <w:proofErr w:type="spellEnd"/>
       <w:r>
+        <w:rPr>
+          <w:b/>
+          <w:bCs/>
+        </w:rPr>
         <w:t xml:space="preserve"> (Boolean)</w:t>
       </w:r>
     </w:p>
@@ -1258,15 +2550,27 @@
       <w:pPr>
         <w:numPr>
           <w:ilvl w:val="0"/>
-          <w:numId w:val="11"/>
-        </w:numPr>
+          <w:numId w:val="25"/>
+        </w:numPr>
+        <w:rPr>
+          <w:b/>
+          <w:bCs/>
+        </w:rPr>
       </w:pPr>
       <w:proofErr w:type="spellStart"/>
       <w:r>
+        <w:rPr>
+          <w:b/>
+          <w:bCs/>
+        </w:rPr>
         <w:t>SignedByParent</w:t>
       </w:r>
       <w:proofErr w:type="spellEnd"/>
       <w:r>
+        <w:rPr>
+          <w:b/>
+          <w:bCs/>
+        </w:rPr>
         <w:t xml:space="preserve"> (Boolean)</w:t>
       </w:r>
     </w:p>
@@ -1274,23 +2578,43 @@
       <w:pPr>
         <w:numPr>
           <w:ilvl w:val="0"/>
-          <w:numId w:val="11"/>
-        </w:numPr>
+          <w:numId w:val="25"/>
+        </w:numPr>
+        <w:rPr>
+          <w:b/>
+          <w:bCs/>
+        </w:rPr>
       </w:pPr>
       <w:proofErr w:type="spellStart"/>
       <w:r>
+        <w:rPr>
+          <w:b/>
+          <w:bCs/>
+        </w:rPr>
         <w:t>ParentMemberID</w:t>
       </w:r>
       <w:proofErr w:type="spellEnd"/>
       <w:r>
+        <w:rPr>
+          <w:b/>
+          <w:bCs/>
+        </w:rPr>
         <w:t xml:space="preserve"> (FK → </w:t>
       </w:r>
       <w:proofErr w:type="spellStart"/>
       <w:r>
+        <w:rPr>
+          <w:b/>
+          <w:bCs/>
+        </w:rPr>
         <w:t>FamilyMember.MemberID</w:t>
       </w:r>
       <w:proofErr w:type="spellEnd"/>
       <w:r>
+        <w:rPr>
+          <w:b/>
+          <w:bCs/>
+        </w:rPr>
         <w:t>, optional — if under 18)</w:t>
       </w:r>
     </w:p>
@@ -1298,16 +2622,30 @@
       <w:pPr>
         <w:numPr>
           <w:ilvl w:val="0"/>
-          <w:numId w:val="11"/>
-        </w:numPr>
+          <w:numId w:val="25"/>
+        </w:numPr>
+        <w:rPr>
+          <w:b/>
+          <w:bCs/>
+        </w:rPr>
       </w:pPr>
       <w:proofErr w:type="spellStart"/>
       <w:r>
+        <w:rPr>
+          <w:b/>
+          <w:bCs/>
+        </w:rPr>
         <w:t>DateSigned</w:t>
       </w:r>
       <w:proofErr w:type="spellEnd"/>
     </w:p>
     <w:p>
+      <w:pPr>
+        <w:rPr>
+          <w:b/>
+          <w:bCs/>
+        </w:rPr>
+      </w:pPr>
       <w:proofErr w:type="spellStart"/>
       <w:r>
         <w:rPr>
@@ -1322,15 +2660,27 @@
       <w:pPr>
         <w:numPr>
           <w:ilvl w:val="0"/>
-          <w:numId w:val="12"/>
-        </w:numPr>
+          <w:numId w:val="26"/>
+        </w:numPr>
+        <w:rPr>
+          <w:b/>
+          <w:bCs/>
+        </w:rPr>
       </w:pPr>
       <w:proofErr w:type="spellStart"/>
       <w:r>
+        <w:rPr>
+          <w:b/>
+          <w:bCs/>
+        </w:rPr>
         <w:t>MethodID</w:t>
       </w:r>
       <w:proofErr w:type="spellEnd"/>
       <w:r>
+        <w:rPr>
+          <w:b/>
+          <w:bCs/>
+        </w:rPr>
         <w:t xml:space="preserve"> (PK)</w:t>
       </w:r>
     </w:p>
@@ -1338,596 +2688,914 @@
       <w:pPr>
         <w:numPr>
           <w:ilvl w:val="0"/>
-          <w:numId w:val="12"/>
-        </w:numPr>
+          <w:numId w:val="26"/>
+        </w:numPr>
+        <w:rPr>
+          <w:b/>
+          <w:bCs/>
+        </w:rPr>
       </w:pPr>
       <w:proofErr w:type="spellStart"/>
       <w:r>
+        <w:rPr>
+          <w:b/>
+          <w:bCs/>
+        </w:rPr>
+        <w:t>AccountID</w:t>
+      </w:r>
+      <w:proofErr w:type="spellEnd"/>
+      <w:r>
+        <w:rPr>
+          <w:b/>
+          <w:bCs/>
+        </w:rPr>
+        <w:t xml:space="preserve"> (FK → </w:t>
+      </w:r>
+      <w:proofErr w:type="spellStart"/>
+      <w:r>
+        <w:rPr>
+          <w:b/>
+          <w:bCs/>
+        </w:rPr>
+        <w:t>CustomerAccount.AccountID</w:t>
+      </w:r>
+      <w:proofErr w:type="spellEnd"/>
+      <w:r>
+        <w:rPr>
+          <w:b/>
+          <w:bCs/>
+        </w:rPr>
+        <w:t>)</w:t>
+      </w:r>
+    </w:p>
+    <w:p>
+      <w:pPr>
+        <w:numPr>
+          <w:ilvl w:val="0"/>
+          <w:numId w:val="26"/>
+        </w:numPr>
+        <w:rPr>
+          <w:b/>
+          <w:bCs/>
+        </w:rPr>
+      </w:pPr>
+      <w:proofErr w:type="spellStart"/>
+      <w:r>
+        <w:rPr>
+          <w:b/>
+          <w:bCs/>
+        </w:rPr>
+        <w:t>MethodType</w:t>
+      </w:r>
+      <w:proofErr w:type="spellEnd"/>
+      <w:r>
+        <w:rPr>
+          <w:b/>
+          <w:bCs/>
+        </w:rPr>
+        <w:t xml:space="preserve"> (SMS, Email, </w:t>
+      </w:r>
+      <w:proofErr w:type="spellStart"/>
+      <w:r>
+        <w:rPr>
+          <w:b/>
+          <w:bCs/>
+        </w:rPr>
+        <w:t>AuthenticatorApp</w:t>
+      </w:r>
+      <w:proofErr w:type="spellEnd"/>
+      <w:r>
+        <w:rPr>
+          <w:b/>
+          <w:bCs/>
+        </w:rPr>
+        <w:t>)</w:t>
+      </w:r>
+    </w:p>
+    <w:p>
+      <w:pPr>
+        <w:numPr>
+          <w:ilvl w:val="0"/>
+          <w:numId w:val="26"/>
+        </w:numPr>
+        <w:rPr>
+          <w:b/>
+          <w:bCs/>
+        </w:rPr>
+      </w:pPr>
+      <w:r>
+        <w:rPr>
+          <w:b/>
+          <w:bCs/>
+        </w:rPr>
+        <w:t>Destination (Phone number, email, or app identifier)</w:t>
+      </w:r>
+    </w:p>
+    <w:p>
+      <w:pPr>
+        <w:numPr>
+          <w:ilvl w:val="0"/>
+          <w:numId w:val="26"/>
+        </w:numPr>
+        <w:rPr>
+          <w:b/>
+          <w:bCs/>
+        </w:rPr>
+      </w:pPr>
+      <w:proofErr w:type="spellStart"/>
+      <w:r>
+        <w:rPr>
+          <w:b/>
+          <w:bCs/>
+        </w:rPr>
+        <w:t>IsPrimary</w:t>
+      </w:r>
+      <w:proofErr w:type="spellEnd"/>
+      <w:r>
+        <w:rPr>
+          <w:b/>
+          <w:bCs/>
+        </w:rPr>
+        <w:t xml:space="preserve"> (Boolean)</w:t>
+      </w:r>
+    </w:p>
+    <w:p>
+      <w:pPr>
+        <w:numPr>
+          <w:ilvl w:val="0"/>
+          <w:numId w:val="26"/>
+        </w:numPr>
+        <w:rPr>
+          <w:b/>
+          <w:bCs/>
+        </w:rPr>
+      </w:pPr>
+      <w:proofErr w:type="spellStart"/>
+      <w:r>
+        <w:rPr>
+          <w:b/>
+          <w:bCs/>
+        </w:rPr>
+        <w:t>DateEnabled</w:t>
+      </w:r>
+      <w:proofErr w:type="spellEnd"/>
+    </w:p>
+    <w:p>
+      <w:pPr>
+        <w:rPr>
+          <w:b/>
+          <w:bCs/>
+        </w:rPr>
+      </w:pPr>
+      <w:r>
+        <w:rPr>
+          <w:b/>
+          <w:bCs/>
+        </w:rPr>
+        <w:t>Staff</w:t>
+      </w:r>
+    </w:p>
+    <w:p>
+      <w:pPr>
+        <w:numPr>
+          <w:ilvl w:val="0"/>
+          <w:numId w:val="27"/>
+        </w:numPr>
+        <w:rPr>
+          <w:b/>
+          <w:bCs/>
+        </w:rPr>
+      </w:pPr>
+      <w:proofErr w:type="spellStart"/>
+      <w:r>
+        <w:rPr>
+          <w:b/>
+          <w:bCs/>
+        </w:rPr>
         <w:lastRenderedPageBreak/>
-        <w:t>AccountID</w:t>
+        <w:t>StaffID</w:t>
       </w:r>
       <w:proofErr w:type="spellEnd"/>
       <w:r>
-        <w:t xml:space="preserve"> (FK → </w:t>
-      </w:r>
+        <w:rPr>
+          <w:b/>
+          <w:bCs/>
+        </w:rPr>
+        <w:t xml:space="preserve"> (PK)</w:t>
+      </w:r>
+    </w:p>
+    <w:p>
+      <w:pPr>
+        <w:numPr>
+          <w:ilvl w:val="0"/>
+          <w:numId w:val="27"/>
+        </w:numPr>
+        <w:rPr>
+          <w:b/>
+          <w:bCs/>
+        </w:rPr>
+      </w:pPr>
+      <w:r>
+        <w:rPr>
+          <w:b/>
+          <w:bCs/>
+        </w:rPr>
+        <w:t>Name</w:t>
+      </w:r>
+    </w:p>
+    <w:p>
+      <w:pPr>
+        <w:numPr>
+          <w:ilvl w:val="0"/>
+          <w:numId w:val="27"/>
+        </w:numPr>
+        <w:rPr>
+          <w:b/>
+          <w:bCs/>
+        </w:rPr>
+      </w:pPr>
+      <w:r>
+        <w:rPr>
+          <w:b/>
+          <w:bCs/>
+        </w:rPr>
+        <w:t>Role (Guide, Marketing, Inventory, Developer, Admin)</w:t>
+      </w:r>
+    </w:p>
+    <w:p>
+      <w:pPr>
+        <w:numPr>
+          <w:ilvl w:val="0"/>
+          <w:numId w:val="27"/>
+        </w:numPr>
+        <w:rPr>
+          <w:b/>
+          <w:bCs/>
+        </w:rPr>
+      </w:pPr>
+      <w:r>
+        <w:rPr>
+          <w:b/>
+          <w:bCs/>
+        </w:rPr>
+        <w:t>Responsibilities</w:t>
+      </w:r>
+    </w:p>
+    <w:p>
+      <w:pPr>
+        <w:rPr>
+          <w:b/>
+          <w:bCs/>
+        </w:rPr>
+      </w:pPr>
+      <w:r>
+        <w:rPr>
+          <w:b/>
+          <w:bCs/>
+        </w:rPr>
+        <w:pict w14:anchorId="25F854AC">
+          <v:rect id="_x0000_i1042" style="width:0;height:.75pt" o:hralign="center" o:hrstd="t" o:hrnoshade="t" o:hr="t" fillcolor="#ccc" stroked="f"/>
+        </w:pict>
+      </w:r>
+    </w:p>
+    <w:p>
+      <w:pPr>
+        <w:rPr>
+          <w:b/>
+          <w:bCs/>
+        </w:rPr>
+      </w:pPr>
+      <w:r>
+        <w:rPr>
+          <w:b/>
+          <w:bCs/>
+        </w:rPr>
+        <w:t>Relationships</w:t>
+      </w:r>
+    </w:p>
+    <w:p>
+      <w:pPr>
+        <w:numPr>
+          <w:ilvl w:val="0"/>
+          <w:numId w:val="28"/>
+        </w:numPr>
+        <w:rPr>
+          <w:b/>
+          <w:bCs/>
+        </w:rPr>
+      </w:pPr>
       <w:proofErr w:type="spellStart"/>
       <w:r>
-        <w:t>CustomerAccount.AccountID</w:t>
+        <w:rPr>
+          <w:b/>
+          <w:bCs/>
+        </w:rPr>
+        <w:t>CustomerAccount</w:t>
       </w:r>
       <w:proofErr w:type="spellEnd"/>
       <w:r>
-        <w:t>)</w:t>
+        <w:rPr>
+          <w:b/>
+          <w:bCs/>
+        </w:rPr>
+        <w:t xml:space="preserve"> ↔ </w:t>
+      </w:r>
+      <w:proofErr w:type="spellStart"/>
+      <w:r>
+        <w:rPr>
+          <w:b/>
+          <w:bCs/>
+        </w:rPr>
+        <w:t>FamilyMember</w:t>
+      </w:r>
+      <w:proofErr w:type="spellEnd"/>
+    </w:p>
+    <w:p>
+      <w:pPr>
+        <w:numPr>
+          <w:ilvl w:val="1"/>
+          <w:numId w:val="28"/>
+        </w:numPr>
+        <w:rPr>
+          <w:b/>
+          <w:bCs/>
+        </w:rPr>
+      </w:pPr>
+      <w:r>
+        <w:rPr>
+          <w:b/>
+          <w:bCs/>
+        </w:rPr>
+        <w:t>One account can have many family members.</w:t>
+      </w:r>
+    </w:p>
+    <w:p>
+      <w:pPr>
+        <w:numPr>
+          <w:ilvl w:val="1"/>
+          <w:numId w:val="28"/>
+        </w:numPr>
+        <w:rPr>
+          <w:b/>
+          <w:bCs/>
+        </w:rPr>
+      </w:pPr>
+      <w:r>
+        <w:rPr>
+          <w:b/>
+          <w:bCs/>
+        </w:rPr>
+        <w:t>Each family member belongs to one account.</w:t>
       </w:r>
     </w:p>
     <w:p>
       <w:pPr>
         <w:numPr>
           <w:ilvl w:val="0"/>
-          <w:numId w:val="12"/>
-        </w:numPr>
+          <w:numId w:val="28"/>
+        </w:numPr>
+        <w:rPr>
+          <w:b/>
+          <w:bCs/>
+        </w:rPr>
       </w:pPr>
       <w:proofErr w:type="spellStart"/>
       <w:r>
-        <w:t>MethodType</w:t>
+        <w:rPr>
+          <w:b/>
+          <w:bCs/>
+        </w:rPr>
+        <w:t>CustomerAccount</w:t>
       </w:r>
       <w:proofErr w:type="spellEnd"/>
       <w:r>
-        <w:t xml:space="preserve"> (SMS, Email, </w:t>
-      </w:r>
+        <w:rPr>
+          <w:b/>
+          <w:bCs/>
+        </w:rPr>
+        <w:t xml:space="preserve"> ↔ Booking</w:t>
+      </w:r>
+    </w:p>
+    <w:p>
+      <w:pPr>
+        <w:numPr>
+          <w:ilvl w:val="1"/>
+          <w:numId w:val="28"/>
+        </w:numPr>
+        <w:rPr>
+          <w:b/>
+          <w:bCs/>
+        </w:rPr>
+      </w:pPr>
+      <w:r>
+        <w:rPr>
+          <w:b/>
+          <w:bCs/>
+        </w:rPr>
+        <w:t>One account can make many bookings.</w:t>
+      </w:r>
+    </w:p>
+    <w:p>
+      <w:pPr>
+        <w:numPr>
+          <w:ilvl w:val="1"/>
+          <w:numId w:val="28"/>
+        </w:numPr>
+        <w:rPr>
+          <w:b/>
+          <w:bCs/>
+        </w:rPr>
+      </w:pPr>
+      <w:r>
+        <w:rPr>
+          <w:b/>
+          <w:bCs/>
+        </w:rPr>
+        <w:t>Each booking belongs to one account.</w:t>
+      </w:r>
+    </w:p>
+    <w:p>
+      <w:pPr>
+        <w:numPr>
+          <w:ilvl w:val="0"/>
+          <w:numId w:val="28"/>
+        </w:numPr>
+        <w:rPr>
+          <w:b/>
+          <w:bCs/>
+        </w:rPr>
+      </w:pPr>
+      <w:r>
+        <w:rPr>
+          <w:b/>
+          <w:bCs/>
+        </w:rPr>
+        <w:t>Trip ↔ Booking</w:t>
+      </w:r>
+    </w:p>
+    <w:p>
+      <w:pPr>
+        <w:numPr>
+          <w:ilvl w:val="1"/>
+          <w:numId w:val="28"/>
+        </w:numPr>
+        <w:rPr>
+          <w:b/>
+          <w:bCs/>
+        </w:rPr>
+      </w:pPr>
+      <w:r>
+        <w:rPr>
+          <w:b/>
+          <w:bCs/>
+        </w:rPr>
+        <w:t>One trip can have many bookings.</w:t>
+      </w:r>
+    </w:p>
+    <w:p>
+      <w:pPr>
+        <w:numPr>
+          <w:ilvl w:val="1"/>
+          <w:numId w:val="28"/>
+        </w:numPr>
+        <w:rPr>
+          <w:b/>
+          <w:bCs/>
+        </w:rPr>
+      </w:pPr>
+      <w:r>
+        <w:rPr>
+          <w:b/>
+          <w:bCs/>
+        </w:rPr>
+        <w:t>Each booking is for one trip.</w:t>
+      </w:r>
+    </w:p>
+    <w:p>
+      <w:pPr>
+        <w:numPr>
+          <w:ilvl w:val="1"/>
+          <w:numId w:val="28"/>
+        </w:numPr>
+        <w:rPr>
+          <w:b/>
+          <w:bCs/>
+        </w:rPr>
+      </w:pPr>
       <w:proofErr w:type="spellStart"/>
       <w:r>
-        <w:t>AuthenticatorApp</w:t>
+        <w:rPr>
+          <w:b/>
+          <w:bCs/>
+        </w:rPr>
+        <w:t>SuggestedMaxParticipants</w:t>
       </w:r>
       <w:proofErr w:type="spellEnd"/>
       <w:r>
-        <w:t>)</w:t>
+        <w:rPr>
+          <w:b/>
+          <w:bCs/>
+        </w:rPr>
+        <w:t xml:space="preserve"> helps manage capacity.</w:t>
       </w:r>
     </w:p>
     <w:p>
       <w:pPr>
         <w:numPr>
           <w:ilvl w:val="0"/>
-          <w:numId w:val="12"/>
-        </w:numPr>
-      </w:pPr>
-      <w:r>
-        <w:t>Destination (Phone number, email, or app identifier)</w:t>
+          <w:numId w:val="28"/>
+        </w:numPr>
+        <w:rPr>
+          <w:b/>
+          <w:bCs/>
+        </w:rPr>
+      </w:pPr>
+      <w:proofErr w:type="spellStart"/>
+      <w:r>
+        <w:rPr>
+          <w:b/>
+          <w:bCs/>
+        </w:rPr>
+        <w:t>CustomerAccount</w:t>
+      </w:r>
+      <w:proofErr w:type="spellEnd"/>
+      <w:r>
+        <w:rPr>
+          <w:b/>
+          <w:bCs/>
+        </w:rPr>
+        <w:t xml:space="preserve"> ↔ </w:t>
+      </w:r>
+      <w:proofErr w:type="spellStart"/>
+      <w:r>
+        <w:rPr>
+          <w:b/>
+          <w:bCs/>
+        </w:rPr>
+        <w:t>EquipmentTransaction</w:t>
+      </w:r>
+      <w:proofErr w:type="spellEnd"/>
+    </w:p>
+    <w:p>
+      <w:pPr>
+        <w:numPr>
+          <w:ilvl w:val="1"/>
+          <w:numId w:val="28"/>
+        </w:numPr>
+        <w:rPr>
+          <w:b/>
+          <w:bCs/>
+        </w:rPr>
+      </w:pPr>
+      <w:r>
+        <w:rPr>
+          <w:b/>
+          <w:bCs/>
+        </w:rPr>
+        <w:t>One account can rent or buy multiple equipment items.</w:t>
+      </w:r>
+    </w:p>
+    <w:p>
+      <w:pPr>
+        <w:numPr>
+          <w:ilvl w:val="1"/>
+          <w:numId w:val="28"/>
+        </w:numPr>
+        <w:rPr>
+          <w:b/>
+          <w:bCs/>
+        </w:rPr>
+      </w:pPr>
+      <w:r>
+        <w:rPr>
+          <w:b/>
+          <w:bCs/>
+        </w:rPr>
+        <w:t>Each transaction belongs to one account.</w:t>
+      </w:r>
+    </w:p>
+    <w:p>
+      <w:pPr>
+        <w:numPr>
+          <w:ilvl w:val="1"/>
+          <w:numId w:val="28"/>
+        </w:numPr>
+        <w:rPr>
+          <w:b/>
+          <w:bCs/>
+        </w:rPr>
+      </w:pPr>
+      <w:r>
+        <w:rPr>
+          <w:b/>
+          <w:bCs/>
+        </w:rPr>
+        <w:t>Optionally linked to a specific family member.</w:t>
       </w:r>
     </w:p>
     <w:p>
       <w:pPr>
         <w:numPr>
           <w:ilvl w:val="0"/>
-          <w:numId w:val="12"/>
-        </w:numPr>
+          <w:numId w:val="28"/>
+        </w:numPr>
+        <w:rPr>
+          <w:b/>
+          <w:bCs/>
+        </w:rPr>
       </w:pPr>
       <w:proofErr w:type="spellStart"/>
       <w:r>
-        <w:t>IsPrimary</w:t>
+        <w:rPr>
+          <w:b/>
+          <w:bCs/>
+        </w:rPr>
+        <w:t>FamilyMember</w:t>
       </w:r>
       <w:proofErr w:type="spellEnd"/>
       <w:r>
-        <w:t xml:space="preserve"> (Boolean)</w:t>
+        <w:rPr>
+          <w:b/>
+          <w:bCs/>
+        </w:rPr>
+        <w:t xml:space="preserve"> ↔ Waiver</w:t>
+      </w:r>
+    </w:p>
+    <w:p>
+      <w:pPr>
+        <w:numPr>
+          <w:ilvl w:val="1"/>
+          <w:numId w:val="28"/>
+        </w:numPr>
+        <w:rPr>
+          <w:b/>
+          <w:bCs/>
+        </w:rPr>
+      </w:pPr>
+      <w:r>
+        <w:rPr>
+          <w:b/>
+          <w:bCs/>
+        </w:rPr>
+        <w:t>Each family member must have a waiver.</w:t>
+      </w:r>
+    </w:p>
+    <w:p>
+      <w:pPr>
+        <w:numPr>
+          <w:ilvl w:val="1"/>
+          <w:numId w:val="28"/>
+        </w:numPr>
+        <w:rPr>
+          <w:b/>
+          <w:bCs/>
+        </w:rPr>
+      </w:pPr>
+      <w:r>
+        <w:rPr>
+          <w:b/>
+          <w:bCs/>
+        </w:rPr>
+        <w:t>If under 18, waiver must reference a parent (</w:t>
+      </w:r>
+      <w:proofErr w:type="spellStart"/>
+      <w:r>
+        <w:rPr>
+          <w:b/>
+          <w:bCs/>
+        </w:rPr>
+        <w:t>ParentMemberID</w:t>
+      </w:r>
+      <w:proofErr w:type="spellEnd"/>
+      <w:r>
+        <w:rPr>
+          <w:b/>
+          <w:bCs/>
+        </w:rPr>
+        <w:t>).</w:t>
       </w:r>
     </w:p>
     <w:p>
       <w:pPr>
         <w:numPr>
           <w:ilvl w:val="0"/>
-          <w:numId w:val="12"/>
-        </w:numPr>
+          <w:numId w:val="28"/>
+        </w:numPr>
+        <w:rPr>
+          <w:b/>
+          <w:bCs/>
+        </w:rPr>
       </w:pPr>
       <w:proofErr w:type="spellStart"/>
       <w:r>
-        <w:t>DateEnabled</w:t>
+        <w:rPr>
+          <w:b/>
+          <w:bCs/>
+        </w:rPr>
+        <w:t>CustomerAccount</w:t>
       </w:r>
       <w:proofErr w:type="spellEnd"/>
-    </w:p>
-    <w:p>
-      <w:r>
-        <w:rPr>
-          <w:b/>
-          <w:bCs/>
-        </w:rPr>
-        <w:t>Staff</w:t>
+      <w:r>
+        <w:rPr>
+          <w:b/>
+          <w:bCs/>
+        </w:rPr>
+        <w:t xml:space="preserve"> ↔ </w:t>
+      </w:r>
+      <w:proofErr w:type="spellStart"/>
+      <w:r>
+        <w:rPr>
+          <w:b/>
+          <w:bCs/>
+        </w:rPr>
+        <w:t>TwoFactorMethod</w:t>
+      </w:r>
+      <w:proofErr w:type="spellEnd"/>
+    </w:p>
+    <w:p>
+      <w:pPr>
+        <w:numPr>
+          <w:ilvl w:val="1"/>
+          <w:numId w:val="28"/>
+        </w:numPr>
+        <w:rPr>
+          <w:b/>
+          <w:bCs/>
+        </w:rPr>
+      </w:pPr>
+      <w:r>
+        <w:rPr>
+          <w:b/>
+          <w:bCs/>
+        </w:rPr>
+        <w:lastRenderedPageBreak/>
+        <w:t>One account can have multiple 2FA methods (e.g., SMS + Authenticator App).</w:t>
+      </w:r>
+    </w:p>
+    <w:p>
+      <w:pPr>
+        <w:numPr>
+          <w:ilvl w:val="1"/>
+          <w:numId w:val="28"/>
+        </w:numPr>
+        <w:rPr>
+          <w:b/>
+          <w:bCs/>
+        </w:rPr>
+      </w:pPr>
+      <w:proofErr w:type="spellStart"/>
+      <w:r>
+        <w:rPr>
+          <w:b/>
+          <w:bCs/>
+        </w:rPr>
+        <w:t>TwoFactorEnabled</w:t>
+      </w:r>
+      <w:proofErr w:type="spellEnd"/>
+      <w:r>
+        <w:rPr>
+          <w:b/>
+          <w:bCs/>
+        </w:rPr>
+        <w:t xml:space="preserve"> = TRUE if at least one method is active.</w:t>
       </w:r>
     </w:p>
     <w:p>
       <w:pPr>
         <w:numPr>
           <w:ilvl w:val="0"/>
-          <w:numId w:val="13"/>
-        </w:numPr>
-      </w:pPr>
+          <w:numId w:val="28"/>
+        </w:numPr>
+        <w:rPr>
+          <w:b/>
+          <w:bCs/>
+        </w:rPr>
+      </w:pPr>
+      <w:r>
+        <w:rPr>
+          <w:b/>
+          <w:bCs/>
+        </w:rPr>
+        <w:t xml:space="preserve">Equipment ↔ </w:t>
+      </w:r>
       <w:proofErr w:type="spellStart"/>
       <w:r>
-        <w:t>StaffID</w:t>
+        <w:rPr>
+          <w:b/>
+          <w:bCs/>
+        </w:rPr>
+        <w:t>EquipmentTransaction</w:t>
       </w:r>
       <w:proofErr w:type="spellEnd"/>
-      <w:r>
-        <w:t xml:space="preserve"> (PK)</w:t>
+    </w:p>
+    <w:p>
+      <w:pPr>
+        <w:numPr>
+          <w:ilvl w:val="1"/>
+          <w:numId w:val="28"/>
+        </w:numPr>
+        <w:rPr>
+          <w:b/>
+          <w:bCs/>
+        </w:rPr>
+      </w:pPr>
+      <w:r>
+        <w:rPr>
+          <w:b/>
+          <w:bCs/>
+        </w:rPr>
+        <w:t>One equipment item can appear in many transactions.</w:t>
+      </w:r>
+    </w:p>
+    <w:p>
+      <w:pPr>
+        <w:numPr>
+          <w:ilvl w:val="1"/>
+          <w:numId w:val="28"/>
+        </w:numPr>
+        <w:rPr>
+          <w:b/>
+          <w:bCs/>
+        </w:rPr>
+      </w:pPr>
+      <w:r>
+        <w:rPr>
+          <w:b/>
+          <w:bCs/>
+        </w:rPr>
+        <w:t>Each transaction involves one equipment item.</w:t>
       </w:r>
     </w:p>
     <w:p>
       <w:pPr>
         <w:numPr>
           <w:ilvl w:val="0"/>
-          <w:numId w:val="13"/>
-        </w:numPr>
-      </w:pPr>
-      <w:r>
-        <w:t>Name</w:t>
-      </w:r>
-    </w:p>
-    <w:p>
-      <w:pPr>
-        <w:numPr>
-          <w:ilvl w:val="0"/>
-          <w:numId w:val="13"/>
-        </w:numPr>
-      </w:pPr>
-      <w:r>
-        <w:t>Role (Guide, Marketing, Inventory, Developer, Admin)</w:t>
-      </w:r>
-    </w:p>
-    <w:p>
-      <w:pPr>
-        <w:numPr>
-          <w:ilvl w:val="0"/>
-          <w:numId w:val="13"/>
-        </w:numPr>
-      </w:pPr>
-      <w:r>
-        <w:t>Responsibilities</w:t>
-      </w:r>
-    </w:p>
-    <w:p>
-      <w:r>
-        <w:pict w14:anchorId="3B22027C">
-          <v:rect id="_x0000_i1031" style="width:0;height:.75pt" o:hralign="center" o:hrstd="t" o:hrnoshade="t" o:hr="t" fillcolor="#ccc" stroked="f"/>
-        </w:pict>
-      </w:r>
-    </w:p>
-    <w:p>
-      <w:pPr>
-        <w:rPr>
-          <w:b/>
-          <w:bCs/>
-        </w:rPr>
-      </w:pPr>
-      <w:r>
-        <w:rPr>
-          <w:b/>
-          <w:bCs/>
-        </w:rPr>
-        <w:t>Relationships</w:t>
-      </w:r>
-    </w:p>
-    <w:p>
-      <w:pPr>
-        <w:numPr>
-          <w:ilvl w:val="0"/>
-          <w:numId w:val="14"/>
-        </w:numPr>
-      </w:pPr>
-      <w:proofErr w:type="spellStart"/>
-      <w:r>
-        <w:rPr>
-          <w:b/>
-          <w:bCs/>
-        </w:rPr>
-        <w:t>CustomerAccount</w:t>
-      </w:r>
-      <w:proofErr w:type="spellEnd"/>
-      <w:r>
-        <w:rPr>
-          <w:b/>
-          <w:bCs/>
-        </w:rPr>
-        <w:t xml:space="preserve"> ↔ </w:t>
-      </w:r>
-      <w:proofErr w:type="spellStart"/>
-      <w:r>
-        <w:rPr>
-          <w:b/>
-          <w:bCs/>
-        </w:rPr>
-        <w:t>FamilyMember</w:t>
-      </w:r>
-      <w:proofErr w:type="spellEnd"/>
+          <w:numId w:val="28"/>
+        </w:numPr>
+        <w:rPr>
+          <w:b/>
+          <w:bCs/>
+        </w:rPr>
+      </w:pPr>
+      <w:r>
+        <w:rPr>
+          <w:b/>
+          <w:bCs/>
+        </w:rPr>
+        <w:t>Staff ↔ Trip</w:t>
+      </w:r>
     </w:p>
     <w:p>
       <w:pPr>
         <w:numPr>
           <w:ilvl w:val="1"/>
-          <w:numId w:val="14"/>
-        </w:numPr>
-      </w:pPr>
-      <w:r>
-        <w:t>One account can have many family members.</w:t>
+          <w:numId w:val="28"/>
+        </w:numPr>
+        <w:rPr>
+          <w:b/>
+          <w:bCs/>
+        </w:rPr>
+      </w:pPr>
+      <w:r>
+        <w:rPr>
+          <w:b/>
+          <w:bCs/>
+        </w:rPr>
+        <w:t>Guides (subset of staff) are assigned to trips.</w:t>
       </w:r>
     </w:p>
     <w:p>
       <w:pPr>
         <w:numPr>
           <w:ilvl w:val="1"/>
-          <w:numId w:val="14"/>
-        </w:numPr>
-      </w:pPr>
-      <w:r>
-        <w:t>Each family member belongs to one account.</w:t>
-      </w:r>
-    </w:p>
-    <w:p>
-      <w:pPr>
-        <w:numPr>
-          <w:ilvl w:val="0"/>
-          <w:numId w:val="14"/>
-        </w:numPr>
-      </w:pPr>
-      <w:proofErr w:type="spellStart"/>
-      <w:r>
-        <w:rPr>
-          <w:b/>
-          <w:bCs/>
-        </w:rPr>
-        <w:t>CustomerAccount</w:t>
-      </w:r>
-      <w:proofErr w:type="spellEnd"/>
-      <w:r>
-        <w:rPr>
-          <w:b/>
-          <w:bCs/>
-        </w:rPr>
-        <w:t xml:space="preserve"> ↔ Booking</w:t>
-      </w:r>
-    </w:p>
-    <w:p>
-      <w:pPr>
-        <w:numPr>
-          <w:ilvl w:val="1"/>
-          <w:numId w:val="14"/>
-        </w:numPr>
-      </w:pPr>
-      <w:r>
-        <w:t>One account can make many bookings.</w:t>
-      </w:r>
-    </w:p>
-    <w:p>
-      <w:pPr>
-        <w:numPr>
-          <w:ilvl w:val="1"/>
-          <w:numId w:val="14"/>
-        </w:numPr>
-      </w:pPr>
-      <w:r>
-        <w:t>Each booking belongs to one account.</w:t>
-      </w:r>
-    </w:p>
-    <w:p>
-      <w:pPr>
-        <w:numPr>
-          <w:ilvl w:val="0"/>
-          <w:numId w:val="14"/>
-        </w:numPr>
-      </w:pPr>
-      <w:r>
-        <w:rPr>
-          <w:b/>
-          <w:bCs/>
-        </w:rPr>
-        <w:t>Trip ↔ Booking</w:t>
-      </w:r>
-    </w:p>
-    <w:p>
-      <w:pPr>
-        <w:numPr>
-          <w:ilvl w:val="1"/>
-          <w:numId w:val="14"/>
-        </w:numPr>
-      </w:pPr>
-      <w:r>
-        <w:t>One trip can have many bookings.</w:t>
-      </w:r>
-    </w:p>
-    <w:p>
-      <w:pPr>
-        <w:numPr>
-          <w:ilvl w:val="1"/>
-          <w:numId w:val="14"/>
-        </w:numPr>
-      </w:pPr>
-      <w:r>
-        <w:t>Each booking is for one trip.</w:t>
-      </w:r>
-    </w:p>
-    <w:p>
-      <w:pPr>
-        <w:numPr>
-          <w:ilvl w:val="1"/>
-          <w:numId w:val="14"/>
-        </w:numPr>
-      </w:pPr>
-      <w:proofErr w:type="spellStart"/>
-      <w:r>
-        <w:t>SuggestedMaxParticipants</w:t>
-      </w:r>
-      <w:proofErr w:type="spellEnd"/>
-      <w:r>
-        <w:t xml:space="preserve"> helps manage capacity.</w:t>
-      </w:r>
-    </w:p>
-    <w:p>
-      <w:pPr>
-        <w:numPr>
-          <w:ilvl w:val="0"/>
-          <w:numId w:val="14"/>
-        </w:numPr>
-      </w:pPr>
-      <w:proofErr w:type="spellStart"/>
-      <w:r>
-        <w:rPr>
-          <w:b/>
-          <w:bCs/>
-        </w:rPr>
-        <w:t>CustomerAccount</w:t>
-      </w:r>
-      <w:proofErr w:type="spellEnd"/>
-      <w:r>
-        <w:rPr>
-          <w:b/>
-          <w:bCs/>
-        </w:rPr>
-        <w:t xml:space="preserve"> ↔ </w:t>
-      </w:r>
-      <w:proofErr w:type="spellStart"/>
-      <w:r>
-        <w:rPr>
-          <w:b/>
-          <w:bCs/>
-        </w:rPr>
-        <w:t>EquipmentTransaction</w:t>
-      </w:r>
-      <w:proofErr w:type="spellEnd"/>
-    </w:p>
-    <w:p>
-      <w:pPr>
-        <w:numPr>
-          <w:ilvl w:val="1"/>
-          <w:numId w:val="14"/>
-        </w:numPr>
-      </w:pPr>
-      <w:r>
-        <w:t>One account can rent or buy multiple equipment items.</w:t>
-      </w:r>
-    </w:p>
-    <w:p>
-      <w:pPr>
-        <w:numPr>
-          <w:ilvl w:val="1"/>
-          <w:numId w:val="14"/>
-        </w:numPr>
-      </w:pPr>
-      <w:r>
-        <w:lastRenderedPageBreak/>
-        <w:t>Each transaction belongs to one account.</w:t>
-      </w:r>
-    </w:p>
-    <w:p>
-      <w:pPr>
-        <w:numPr>
-          <w:ilvl w:val="1"/>
-          <w:numId w:val="14"/>
-        </w:numPr>
-      </w:pPr>
-      <w:r>
-        <w:t>Optionally linked to a specific family member.</w:t>
-      </w:r>
-    </w:p>
-    <w:p>
-      <w:pPr>
-        <w:numPr>
-          <w:ilvl w:val="0"/>
-          <w:numId w:val="14"/>
-        </w:numPr>
-      </w:pPr>
-      <w:proofErr w:type="spellStart"/>
-      <w:r>
-        <w:rPr>
-          <w:b/>
-          <w:bCs/>
-        </w:rPr>
-        <w:t>FamilyMember</w:t>
-      </w:r>
-      <w:proofErr w:type="spellEnd"/>
-      <w:r>
-        <w:rPr>
-          <w:b/>
-          <w:bCs/>
-        </w:rPr>
-        <w:t xml:space="preserve"> ↔ Waiver</w:t>
-      </w:r>
-    </w:p>
-    <w:p>
-      <w:pPr>
-        <w:numPr>
-          <w:ilvl w:val="1"/>
-          <w:numId w:val="14"/>
-        </w:numPr>
-      </w:pPr>
-      <w:r>
-        <w:t>Each family member must have a waiver.</w:t>
-      </w:r>
-    </w:p>
-    <w:p>
-      <w:pPr>
-        <w:numPr>
-          <w:ilvl w:val="1"/>
-          <w:numId w:val="14"/>
-        </w:numPr>
-      </w:pPr>
-      <w:r>
-        <w:t>If under 18, waiver must reference a parent (</w:t>
-      </w:r>
-      <w:proofErr w:type="spellStart"/>
-      <w:r>
-        <w:t>ParentMemberID</w:t>
-      </w:r>
-      <w:proofErr w:type="spellEnd"/>
-      <w:r>
-        <w:t>).</w:t>
-      </w:r>
-    </w:p>
-    <w:p>
-      <w:pPr>
-        <w:numPr>
-          <w:ilvl w:val="0"/>
-          <w:numId w:val="14"/>
-        </w:numPr>
-      </w:pPr>
-      <w:proofErr w:type="spellStart"/>
-      <w:r>
-        <w:rPr>
-          <w:b/>
-          <w:bCs/>
-        </w:rPr>
-        <w:t>CustomerAccount</w:t>
-      </w:r>
-      <w:proofErr w:type="spellEnd"/>
-      <w:r>
-        <w:rPr>
-          <w:b/>
-          <w:bCs/>
-        </w:rPr>
-        <w:t xml:space="preserve"> ↔ </w:t>
-      </w:r>
-      <w:proofErr w:type="spellStart"/>
-      <w:r>
-        <w:rPr>
-          <w:b/>
-          <w:bCs/>
-        </w:rPr>
-        <w:t>TwoFactorMethod</w:t>
-      </w:r>
-      <w:proofErr w:type="spellEnd"/>
-    </w:p>
-    <w:p>
-      <w:pPr>
-        <w:numPr>
-          <w:ilvl w:val="1"/>
-          <w:numId w:val="14"/>
-        </w:numPr>
-      </w:pPr>
-      <w:r>
-        <w:t>One account can have multiple 2FA methods (e.g., SMS + Authenticator App).</w:t>
-      </w:r>
-    </w:p>
-    <w:p>
-      <w:pPr>
-        <w:numPr>
-          <w:ilvl w:val="1"/>
-          <w:numId w:val="14"/>
-        </w:numPr>
-      </w:pPr>
-      <w:proofErr w:type="spellStart"/>
-      <w:r>
-        <w:t>TwoFactorEnabled</w:t>
-      </w:r>
-      <w:proofErr w:type="spellEnd"/>
-      <w:r>
-        <w:t xml:space="preserve"> = TRUE if at least one method is active.</w:t>
-      </w:r>
-    </w:p>
-    <w:p>
-      <w:pPr>
-        <w:numPr>
-          <w:ilvl w:val="0"/>
-          <w:numId w:val="14"/>
-        </w:numPr>
-      </w:pPr>
-      <w:r>
-        <w:rPr>
-          <w:b/>
-          <w:bCs/>
-        </w:rPr>
-        <w:t xml:space="preserve">Equipment ↔ </w:t>
-      </w:r>
-      <w:proofErr w:type="spellStart"/>
-      <w:r>
-        <w:rPr>
-          <w:b/>
-          <w:bCs/>
-        </w:rPr>
-        <w:t>EquipmentTransaction</w:t>
-      </w:r>
-      <w:proofErr w:type="spellEnd"/>
-    </w:p>
-    <w:p>
-      <w:pPr>
-        <w:numPr>
-          <w:ilvl w:val="1"/>
-          <w:numId w:val="14"/>
-        </w:numPr>
-      </w:pPr>
-      <w:r>
-        <w:t>One equipment item can appear in many transactions.</w:t>
-      </w:r>
-    </w:p>
-    <w:p>
-      <w:pPr>
-        <w:numPr>
-          <w:ilvl w:val="1"/>
-          <w:numId w:val="14"/>
-        </w:numPr>
-      </w:pPr>
-      <w:r>
-        <w:t>Each transaction involves one equipment item.</w:t>
-      </w:r>
-    </w:p>
-    <w:p>
-      <w:pPr>
-        <w:numPr>
-          <w:ilvl w:val="0"/>
-          <w:numId w:val="14"/>
-        </w:numPr>
-      </w:pPr>
-      <w:r>
-        <w:rPr>
-          <w:b/>
-          <w:bCs/>
-        </w:rPr>
-        <w:t>Staff ↔ Trip</w:t>
-      </w:r>
-    </w:p>
-    <w:p>
-      <w:pPr>
-        <w:numPr>
-          <w:ilvl w:val="1"/>
-          <w:numId w:val="14"/>
-        </w:numPr>
-      </w:pPr>
-      <w:r>
-        <w:t>Guides (subset of staff) are assigned to trips.</w:t>
-      </w:r>
-    </w:p>
-    <w:p>
-      <w:pPr>
-        <w:numPr>
-          <w:ilvl w:val="1"/>
-          <w:numId w:val="14"/>
-        </w:numPr>
-      </w:pPr>
-      <w:r>
+          <w:numId w:val="28"/>
+        </w:numPr>
+        <w:rPr>
+          <w:b/>
+          <w:bCs/>
+        </w:rPr>
+      </w:pPr>
+      <w:r>
+        <w:rPr>
+          <w:b/>
+          <w:bCs/>
+        </w:rPr>
         <w:t>Many-to-many possible.</w:t>
       </w:r>
     </w:p>
-    <w:p/>
+    <w:p>
+      <w:pPr>
+        <w:rPr>
+          <w:b/>
+          <w:bCs/>
+        </w:rPr>
+      </w:pPr>
+    </w:p>
     <w:p>
       <w:r>
         <w:rPr>
           <w:noProof/>
         </w:rPr>
-        <w:lastRenderedPageBreak/>
         <w:drawing>
           <wp:inline distT="0" distB="0" distL="0" distR="0" wp14:anchorId="0EAE982D" wp14:editId="5D998982">
             <wp:extent cx="5943600" cy="2875280"/>
@@ -2109,6 +3777,155 @@
 <file path=word/numbering.xml><?xml version="1.0" encoding="utf-8"?>
 <w:numbering xmlns:wpc="http://schemas.microsoft.com/office/word/2010/wordprocessingCanvas" xmlns:cx="http://schemas.microsoft.com/office/drawing/2014/chartex" xmlns:cx1="http://schemas.microsoft.com/office/drawing/2015/9/8/chartex" xmlns:cx2="http://schemas.microsoft.com/office/drawing/2015/10/21/chartex" xmlns:cx3="http://schemas.microsoft.com/office/drawing/2016/5/9/chartex" xmlns:cx4="http://schemas.microsoft.com/office/drawing/2016/5/10/chartex" xmlns:cx5="http://schemas.microsoft.com/office/drawing/2016/5/11/chartex" xmlns:cx6="http://schemas.microsoft.com/office/drawing/2016/5/12/chartex" xmlns:cx7="http://schemas.microsoft.com/office/drawing/2016/5/13/chartex" xmlns:cx8="http://schemas.microsoft.com/office/drawing/2016/5/14/chartex" xmlns:mc="http://schemas.openxmlformats.org/markup-compatibility/2006" xmlns:aink="http://schemas.microsoft.com/office/drawing/2016/ink" xmlns:am3d="http://schemas.microsoft.com/office/drawing/2017/model3d" xmlns:o="urn:schemas-microsoft-com:office:office" xmlns:oel="http://schemas.microsoft.com/office/2019/extlst" xmlns:r="http://schemas.openxmlformats.org/officeDocument/2006/relationships" xmlns:m="http://schemas.openxmlformats.org/officeDocument/2006/math" xmlns:v="urn:schemas-microsoft-com:vml" xmlns:wp14="http://schemas.microsoft.com/office/word/2010/wordprocessingDrawing" xmlns:wp="http://schemas.openxmlformats.org/drawingml/2006/wordprocessingDrawing" xmlns:w10="urn:schemas-microsoft-com:office:word" xmlns:w="http://schemas.openxmlformats.org/wordprocessingml/2006/main" xmlns:w14="http://schemas.microsoft.com/office/word/2010/wordml" xmlns:w15="http://schemas.microsoft.com/office/word/2012/wordml" xmlns:w16cex="http://schemas.microsoft.com/office/word/2018/wordml/cex" xmlns:w16cid="http://schemas.microsoft.com/office/word/2016/wordml/cid" xmlns:w16="http://schemas.microsoft.com/office/word/2018/wordml" xmlns:w16du="http://schemas.microsoft.com/office/word/2023/wordml/word16du" xmlns:w16sdtdh="http://schemas.microsoft.com/office/word/2020/wordml/sdtdatahash" xmlns:w16sdtfl="http://schemas.microsoft.com/office/word/2024/wordml/sdtformatlock" xmlns:w16se="http://schemas.microsoft.com/office/word/2015/wordml/symex" xmlns:wpg="http://schemas.microsoft.com/office/word/2010/wordprocessingGroup" xmlns:wpi="http://schemas.microsoft.com/office/word/2010/wordprocessingInk" xmlns:wne="http://schemas.microsoft.com/office/word/2006/wordml" xmlns:wps="http://schemas.microsoft.com/office/word/2010/wordprocessingShape" mc:Ignorable="w14 w15 w16se w16cid w16 w16cex w16sdtdh w16sdtfl w16du wp14">
   <w:abstractNum w:abstractNumId="0" w15:restartNumberingAfterBreak="0">
+    <w:nsid w:val="012045A2"/>
+    <w:multiLevelType w:val="multilevel"/>
+    <w:tmpl w:val="1B9A6050"/>
+    <w:lvl w:ilvl="0">
+      <w:start w:val="1"/>
+      <w:numFmt w:val="bullet"/>
+      <w:lvlText w:val=""/>
+      <w:lvlJc w:val="left"/>
+      <w:pPr>
+        <w:tabs>
+          <w:tab w:val="num" w:pos="720"/>
+        </w:tabs>
+        <w:ind w:left="720" w:hanging="360"/>
+      </w:pPr>
+      <w:rPr>
+        <w:rFonts w:ascii="Symbol" w:hAnsi="Symbol" w:hint="default"/>
+        <w:sz w:val="20"/>
+      </w:rPr>
+    </w:lvl>
+    <w:lvl w:ilvl="1">
+      <w:start w:val="1"/>
+      <w:numFmt w:val="bullet"/>
+      <w:lvlText w:val="o"/>
+      <w:lvlJc w:val="left"/>
+      <w:pPr>
+        <w:tabs>
+          <w:tab w:val="num" w:pos="1440"/>
+        </w:tabs>
+        <w:ind w:left="1440" w:hanging="360"/>
+      </w:pPr>
+      <w:rPr>
+        <w:rFonts w:ascii="Courier New" w:hAnsi="Courier New" w:hint="default"/>
+        <w:sz w:val="20"/>
+      </w:rPr>
+    </w:lvl>
+    <w:lvl w:ilvl="2">
+      <w:start w:val="1"/>
+      <w:numFmt w:val="bullet"/>
+      <w:lvlText w:val=""/>
+      <w:lvlJc w:val="left"/>
+      <w:pPr>
+        <w:tabs>
+          <w:tab w:val="num" w:pos="2160"/>
+        </w:tabs>
+        <w:ind w:left="2160" w:hanging="360"/>
+      </w:pPr>
+      <w:rPr>
+        <w:rFonts w:ascii="Wingdings" w:hAnsi="Wingdings" w:hint="default"/>
+        <w:sz w:val="20"/>
+      </w:rPr>
+    </w:lvl>
+    <w:lvl w:ilvl="3" w:tentative="1">
+      <w:start w:val="1"/>
+      <w:numFmt w:val="bullet"/>
+      <w:lvlText w:val=""/>
+      <w:lvlJc w:val="left"/>
+      <w:pPr>
+        <w:tabs>
+          <w:tab w:val="num" w:pos="2880"/>
+        </w:tabs>
+        <w:ind w:left="2880" w:hanging="360"/>
+      </w:pPr>
+      <w:rPr>
+        <w:rFonts w:ascii="Wingdings" w:hAnsi="Wingdings" w:hint="default"/>
+        <w:sz w:val="20"/>
+      </w:rPr>
+    </w:lvl>
+    <w:lvl w:ilvl="4" w:tentative="1">
+      <w:start w:val="1"/>
+      <w:numFmt w:val="bullet"/>
+      <w:lvlText w:val=""/>
+      <w:lvlJc w:val="left"/>
+      <w:pPr>
+        <w:tabs>
+          <w:tab w:val="num" w:pos="3600"/>
+        </w:tabs>
+        <w:ind w:left="3600" w:hanging="360"/>
+      </w:pPr>
+      <w:rPr>
+        <w:rFonts w:ascii="Wingdings" w:hAnsi="Wingdings" w:hint="default"/>
+        <w:sz w:val="20"/>
+      </w:rPr>
+    </w:lvl>
+    <w:lvl w:ilvl="5" w:tentative="1">
+      <w:start w:val="1"/>
+      <w:numFmt w:val="bullet"/>
+      <w:lvlText w:val=""/>
+      <w:lvlJc w:val="left"/>
+      <w:pPr>
+        <w:tabs>
+          <w:tab w:val="num" w:pos="4320"/>
+        </w:tabs>
+        <w:ind w:left="4320" w:hanging="360"/>
+      </w:pPr>
+      <w:rPr>
+        <w:rFonts w:ascii="Wingdings" w:hAnsi="Wingdings" w:hint="default"/>
+        <w:sz w:val="20"/>
+      </w:rPr>
+    </w:lvl>
+    <w:lvl w:ilvl="6" w:tentative="1">
+      <w:start w:val="1"/>
+      <w:numFmt w:val="bullet"/>
+      <w:lvlText w:val=""/>
+      <w:lvlJc w:val="left"/>
+      <w:pPr>
+        <w:tabs>
+          <w:tab w:val="num" w:pos="5040"/>
+        </w:tabs>
+        <w:ind w:left="5040" w:hanging="360"/>
+      </w:pPr>
+      <w:rPr>
+        <w:rFonts w:ascii="Wingdings" w:hAnsi="Wingdings" w:hint="default"/>
+        <w:sz w:val="20"/>
+      </w:rPr>
+    </w:lvl>
+    <w:lvl w:ilvl="7" w:tentative="1">
+      <w:start w:val="1"/>
+      <w:numFmt w:val="bullet"/>
+      <w:lvlText w:val=""/>
+      <w:lvlJc w:val="left"/>
+      <w:pPr>
+        <w:tabs>
+          <w:tab w:val="num" w:pos="5760"/>
+        </w:tabs>
+        <w:ind w:left="5760" w:hanging="360"/>
+      </w:pPr>
+      <w:rPr>
+        <w:rFonts w:ascii="Wingdings" w:hAnsi="Wingdings" w:hint="default"/>
+        <w:sz w:val="20"/>
+      </w:rPr>
+    </w:lvl>
+    <w:lvl w:ilvl="8" w:tentative="1">
+      <w:start w:val="1"/>
+      <w:numFmt w:val="bullet"/>
+      <w:lvlText w:val=""/>
+      <w:lvlJc w:val="left"/>
+      <w:pPr>
+        <w:tabs>
+          <w:tab w:val="num" w:pos="6480"/>
+        </w:tabs>
+        <w:ind w:left="6480" w:hanging="360"/>
+      </w:pPr>
+      <w:rPr>
+        <w:rFonts w:ascii="Wingdings" w:hAnsi="Wingdings" w:hint="default"/>
+        <w:sz w:val="20"/>
+      </w:rPr>
+    </w:lvl>
+  </w:abstractNum>
+  <w:abstractNum w:abstractNumId="1" w15:restartNumberingAfterBreak="0">
     <w:nsid w:val="014029F7"/>
     <w:multiLevelType w:val="multilevel"/>
     <w:tmpl w:val="657017E4"/>
@@ -2257,7 +4074,7 @@
       </w:rPr>
     </w:lvl>
   </w:abstractNum>
-  <w:abstractNum w:abstractNumId="1" w15:restartNumberingAfterBreak="0">
+  <w:abstractNum w:abstractNumId="2" w15:restartNumberingAfterBreak="0">
     <w:nsid w:val="08363D0F"/>
     <w:multiLevelType w:val="multilevel"/>
     <w:tmpl w:val="32A2DE12"/>
@@ -2406,7 +4223,305 @@
       </w:rPr>
     </w:lvl>
   </w:abstractNum>
-  <w:abstractNum w:abstractNumId="2" w15:restartNumberingAfterBreak="0">
+  <w:abstractNum w:abstractNumId="3" w15:restartNumberingAfterBreak="0">
+    <w:nsid w:val="08D91B6A"/>
+    <w:multiLevelType w:val="multilevel"/>
+    <w:tmpl w:val="E6A60F34"/>
+    <w:lvl w:ilvl="0">
+      <w:start w:val="1"/>
+      <w:numFmt w:val="bullet"/>
+      <w:lvlText w:val=""/>
+      <w:lvlJc w:val="left"/>
+      <w:pPr>
+        <w:tabs>
+          <w:tab w:val="num" w:pos="720"/>
+        </w:tabs>
+        <w:ind w:left="720" w:hanging="360"/>
+      </w:pPr>
+      <w:rPr>
+        <w:rFonts w:ascii="Symbol" w:hAnsi="Symbol" w:hint="default"/>
+        <w:sz w:val="20"/>
+      </w:rPr>
+    </w:lvl>
+    <w:lvl w:ilvl="1" w:tentative="1">
+      <w:start w:val="1"/>
+      <w:numFmt w:val="bullet"/>
+      <w:lvlText w:val="o"/>
+      <w:lvlJc w:val="left"/>
+      <w:pPr>
+        <w:tabs>
+          <w:tab w:val="num" w:pos="1440"/>
+        </w:tabs>
+        <w:ind w:left="1440" w:hanging="360"/>
+      </w:pPr>
+      <w:rPr>
+        <w:rFonts w:ascii="Courier New" w:hAnsi="Courier New" w:hint="default"/>
+        <w:sz w:val="20"/>
+      </w:rPr>
+    </w:lvl>
+    <w:lvl w:ilvl="2" w:tentative="1">
+      <w:start w:val="1"/>
+      <w:numFmt w:val="bullet"/>
+      <w:lvlText w:val=""/>
+      <w:lvlJc w:val="left"/>
+      <w:pPr>
+        <w:tabs>
+          <w:tab w:val="num" w:pos="2160"/>
+        </w:tabs>
+        <w:ind w:left="2160" w:hanging="360"/>
+      </w:pPr>
+      <w:rPr>
+        <w:rFonts w:ascii="Wingdings" w:hAnsi="Wingdings" w:hint="default"/>
+        <w:sz w:val="20"/>
+      </w:rPr>
+    </w:lvl>
+    <w:lvl w:ilvl="3" w:tentative="1">
+      <w:start w:val="1"/>
+      <w:numFmt w:val="bullet"/>
+      <w:lvlText w:val=""/>
+      <w:lvlJc w:val="left"/>
+      <w:pPr>
+        <w:tabs>
+          <w:tab w:val="num" w:pos="2880"/>
+        </w:tabs>
+        <w:ind w:left="2880" w:hanging="360"/>
+      </w:pPr>
+      <w:rPr>
+        <w:rFonts w:ascii="Wingdings" w:hAnsi="Wingdings" w:hint="default"/>
+        <w:sz w:val="20"/>
+      </w:rPr>
+    </w:lvl>
+    <w:lvl w:ilvl="4" w:tentative="1">
+      <w:start w:val="1"/>
+      <w:numFmt w:val="bullet"/>
+      <w:lvlText w:val=""/>
+      <w:lvlJc w:val="left"/>
+      <w:pPr>
+        <w:tabs>
+          <w:tab w:val="num" w:pos="3600"/>
+        </w:tabs>
+        <w:ind w:left="3600" w:hanging="360"/>
+      </w:pPr>
+      <w:rPr>
+        <w:rFonts w:ascii="Wingdings" w:hAnsi="Wingdings" w:hint="default"/>
+        <w:sz w:val="20"/>
+      </w:rPr>
+    </w:lvl>
+    <w:lvl w:ilvl="5" w:tentative="1">
+      <w:start w:val="1"/>
+      <w:numFmt w:val="bullet"/>
+      <w:lvlText w:val=""/>
+      <w:lvlJc w:val="left"/>
+      <w:pPr>
+        <w:tabs>
+          <w:tab w:val="num" w:pos="4320"/>
+        </w:tabs>
+        <w:ind w:left="4320" w:hanging="360"/>
+      </w:pPr>
+      <w:rPr>
+        <w:rFonts w:ascii="Wingdings" w:hAnsi="Wingdings" w:hint="default"/>
+        <w:sz w:val="20"/>
+      </w:rPr>
+    </w:lvl>
+    <w:lvl w:ilvl="6" w:tentative="1">
+      <w:start w:val="1"/>
+      <w:numFmt w:val="bullet"/>
+      <w:lvlText w:val=""/>
+      <w:lvlJc w:val="left"/>
+      <w:pPr>
+        <w:tabs>
+          <w:tab w:val="num" w:pos="5040"/>
+        </w:tabs>
+        <w:ind w:left="5040" w:hanging="360"/>
+      </w:pPr>
+      <w:rPr>
+        <w:rFonts w:ascii="Wingdings" w:hAnsi="Wingdings" w:hint="default"/>
+        <w:sz w:val="20"/>
+      </w:rPr>
+    </w:lvl>
+    <w:lvl w:ilvl="7" w:tentative="1">
+      <w:start w:val="1"/>
+      <w:numFmt w:val="bullet"/>
+      <w:lvlText w:val=""/>
+      <w:lvlJc w:val="left"/>
+      <w:pPr>
+        <w:tabs>
+          <w:tab w:val="num" w:pos="5760"/>
+        </w:tabs>
+        <w:ind w:left="5760" w:hanging="360"/>
+      </w:pPr>
+      <w:rPr>
+        <w:rFonts w:ascii="Wingdings" w:hAnsi="Wingdings" w:hint="default"/>
+        <w:sz w:val="20"/>
+      </w:rPr>
+    </w:lvl>
+    <w:lvl w:ilvl="8" w:tentative="1">
+      <w:start w:val="1"/>
+      <w:numFmt w:val="bullet"/>
+      <w:lvlText w:val=""/>
+      <w:lvlJc w:val="left"/>
+      <w:pPr>
+        <w:tabs>
+          <w:tab w:val="num" w:pos="6480"/>
+        </w:tabs>
+        <w:ind w:left="6480" w:hanging="360"/>
+      </w:pPr>
+      <w:rPr>
+        <w:rFonts w:ascii="Wingdings" w:hAnsi="Wingdings" w:hint="default"/>
+        <w:sz w:val="20"/>
+      </w:rPr>
+    </w:lvl>
+  </w:abstractNum>
+  <w:abstractNum w:abstractNumId="4" w15:restartNumberingAfterBreak="0">
+    <w:nsid w:val="18D26647"/>
+    <w:multiLevelType w:val="multilevel"/>
+    <w:tmpl w:val="DAB4D948"/>
+    <w:lvl w:ilvl="0">
+      <w:start w:val="1"/>
+      <w:numFmt w:val="bullet"/>
+      <w:lvlText w:val=""/>
+      <w:lvlJc w:val="left"/>
+      <w:pPr>
+        <w:tabs>
+          <w:tab w:val="num" w:pos="720"/>
+        </w:tabs>
+        <w:ind w:left="720" w:hanging="360"/>
+      </w:pPr>
+      <w:rPr>
+        <w:rFonts w:ascii="Symbol" w:hAnsi="Symbol" w:hint="default"/>
+        <w:sz w:val="20"/>
+      </w:rPr>
+    </w:lvl>
+    <w:lvl w:ilvl="1" w:tentative="1">
+      <w:start w:val="1"/>
+      <w:numFmt w:val="bullet"/>
+      <w:lvlText w:val="o"/>
+      <w:lvlJc w:val="left"/>
+      <w:pPr>
+        <w:tabs>
+          <w:tab w:val="num" w:pos="1440"/>
+        </w:tabs>
+        <w:ind w:left="1440" w:hanging="360"/>
+      </w:pPr>
+      <w:rPr>
+        <w:rFonts w:ascii="Courier New" w:hAnsi="Courier New" w:hint="default"/>
+        <w:sz w:val="20"/>
+      </w:rPr>
+    </w:lvl>
+    <w:lvl w:ilvl="2" w:tentative="1">
+      <w:start w:val="1"/>
+      <w:numFmt w:val="bullet"/>
+      <w:lvlText w:val=""/>
+      <w:lvlJc w:val="left"/>
+      <w:pPr>
+        <w:tabs>
+          <w:tab w:val="num" w:pos="2160"/>
+        </w:tabs>
+        <w:ind w:left="2160" w:hanging="360"/>
+      </w:pPr>
+      <w:rPr>
+        <w:rFonts w:ascii="Wingdings" w:hAnsi="Wingdings" w:hint="default"/>
+        <w:sz w:val="20"/>
+      </w:rPr>
+    </w:lvl>
+    <w:lvl w:ilvl="3" w:tentative="1">
+      <w:start w:val="1"/>
+      <w:numFmt w:val="bullet"/>
+      <w:lvlText w:val=""/>
+      <w:lvlJc w:val="left"/>
+      <w:pPr>
+        <w:tabs>
+          <w:tab w:val="num" w:pos="2880"/>
+        </w:tabs>
+        <w:ind w:left="2880" w:hanging="360"/>
+      </w:pPr>
+      <w:rPr>
+        <w:rFonts w:ascii="Wingdings" w:hAnsi="Wingdings" w:hint="default"/>
+        <w:sz w:val="20"/>
+      </w:rPr>
+    </w:lvl>
+    <w:lvl w:ilvl="4" w:tentative="1">
+      <w:start w:val="1"/>
+      <w:numFmt w:val="bullet"/>
+      <w:lvlText w:val=""/>
+      <w:lvlJc w:val="left"/>
+      <w:pPr>
+        <w:tabs>
+          <w:tab w:val="num" w:pos="3600"/>
+        </w:tabs>
+        <w:ind w:left="3600" w:hanging="360"/>
+      </w:pPr>
+      <w:rPr>
+        <w:rFonts w:ascii="Wingdings" w:hAnsi="Wingdings" w:hint="default"/>
+        <w:sz w:val="20"/>
+      </w:rPr>
+    </w:lvl>
+    <w:lvl w:ilvl="5" w:tentative="1">
+      <w:start w:val="1"/>
+      <w:numFmt w:val="bullet"/>
+      <w:lvlText w:val=""/>
+      <w:lvlJc w:val="left"/>
+      <w:pPr>
+        <w:tabs>
+          <w:tab w:val="num" w:pos="4320"/>
+        </w:tabs>
+        <w:ind w:left="4320" w:hanging="360"/>
+      </w:pPr>
+      <w:rPr>
+        <w:rFonts w:ascii="Wingdings" w:hAnsi="Wingdings" w:hint="default"/>
+        <w:sz w:val="20"/>
+      </w:rPr>
+    </w:lvl>
+    <w:lvl w:ilvl="6" w:tentative="1">
+      <w:start w:val="1"/>
+      <w:numFmt w:val="bullet"/>
+      <w:lvlText w:val=""/>
+      <w:lvlJc w:val="left"/>
+      <w:pPr>
+        <w:tabs>
+          <w:tab w:val="num" w:pos="5040"/>
+        </w:tabs>
+        <w:ind w:left="5040" w:hanging="360"/>
+      </w:pPr>
+      <w:rPr>
+        <w:rFonts w:ascii="Wingdings" w:hAnsi="Wingdings" w:hint="default"/>
+        <w:sz w:val="20"/>
+      </w:rPr>
+    </w:lvl>
+    <w:lvl w:ilvl="7" w:tentative="1">
+      <w:start w:val="1"/>
+      <w:numFmt w:val="bullet"/>
+      <w:lvlText w:val=""/>
+      <w:lvlJc w:val="left"/>
+      <w:pPr>
+        <w:tabs>
+          <w:tab w:val="num" w:pos="5760"/>
+        </w:tabs>
+        <w:ind w:left="5760" w:hanging="360"/>
+      </w:pPr>
+      <w:rPr>
+        <w:rFonts w:ascii="Wingdings" w:hAnsi="Wingdings" w:hint="default"/>
+        <w:sz w:val="20"/>
+      </w:rPr>
+    </w:lvl>
+    <w:lvl w:ilvl="8" w:tentative="1">
+      <w:start w:val="1"/>
+      <w:numFmt w:val="bullet"/>
+      <w:lvlText w:val=""/>
+      <w:lvlJc w:val="left"/>
+      <w:pPr>
+        <w:tabs>
+          <w:tab w:val="num" w:pos="6480"/>
+        </w:tabs>
+        <w:ind w:left="6480" w:hanging="360"/>
+      </w:pPr>
+      <w:rPr>
+        <w:rFonts w:ascii="Wingdings" w:hAnsi="Wingdings" w:hint="default"/>
+        <w:sz w:val="20"/>
+      </w:rPr>
+    </w:lvl>
+  </w:abstractNum>
+  <w:abstractNum w:abstractNumId="5" w15:restartNumberingAfterBreak="0">
     <w:nsid w:val="1ED50933"/>
     <w:multiLevelType w:val="multilevel"/>
     <w:tmpl w:val="49CEE30A"/>
@@ -2555,7 +4670,7 @@
       </w:rPr>
     </w:lvl>
   </w:abstractNum>
-  <w:abstractNum w:abstractNumId="3" w15:restartNumberingAfterBreak="0">
+  <w:abstractNum w:abstractNumId="6" w15:restartNumberingAfterBreak="0">
     <w:nsid w:val="20D67393"/>
     <w:multiLevelType w:val="multilevel"/>
     <w:tmpl w:val="3244A6C2"/>
@@ -2704,7 +4819,7 @@
       </w:rPr>
     </w:lvl>
   </w:abstractNum>
-  <w:abstractNum w:abstractNumId="4" w15:restartNumberingAfterBreak="0">
+  <w:abstractNum w:abstractNumId="7" w15:restartNumberingAfterBreak="0">
     <w:nsid w:val="212712D8"/>
     <w:multiLevelType w:val="multilevel"/>
     <w:tmpl w:val="2452D59A"/>
@@ -2853,7 +4968,156 @@
       </w:rPr>
     </w:lvl>
   </w:abstractNum>
-  <w:abstractNum w:abstractNumId="5" w15:restartNumberingAfterBreak="0">
+  <w:abstractNum w:abstractNumId="8" w15:restartNumberingAfterBreak="0">
+    <w:nsid w:val="21E92395"/>
+    <w:multiLevelType w:val="multilevel"/>
+    <w:tmpl w:val="78F6E18A"/>
+    <w:lvl w:ilvl="0">
+      <w:start w:val="1"/>
+      <w:numFmt w:val="bullet"/>
+      <w:lvlText w:val=""/>
+      <w:lvlJc w:val="left"/>
+      <w:pPr>
+        <w:tabs>
+          <w:tab w:val="num" w:pos="720"/>
+        </w:tabs>
+        <w:ind w:left="720" w:hanging="360"/>
+      </w:pPr>
+      <w:rPr>
+        <w:rFonts w:ascii="Symbol" w:hAnsi="Symbol" w:hint="default"/>
+        <w:sz w:val="20"/>
+      </w:rPr>
+    </w:lvl>
+    <w:lvl w:ilvl="1" w:tentative="1">
+      <w:start w:val="1"/>
+      <w:numFmt w:val="bullet"/>
+      <w:lvlText w:val="o"/>
+      <w:lvlJc w:val="left"/>
+      <w:pPr>
+        <w:tabs>
+          <w:tab w:val="num" w:pos="1440"/>
+        </w:tabs>
+        <w:ind w:left="1440" w:hanging="360"/>
+      </w:pPr>
+      <w:rPr>
+        <w:rFonts w:ascii="Courier New" w:hAnsi="Courier New" w:hint="default"/>
+        <w:sz w:val="20"/>
+      </w:rPr>
+    </w:lvl>
+    <w:lvl w:ilvl="2" w:tentative="1">
+      <w:start w:val="1"/>
+      <w:numFmt w:val="bullet"/>
+      <w:lvlText w:val=""/>
+      <w:lvlJc w:val="left"/>
+      <w:pPr>
+        <w:tabs>
+          <w:tab w:val="num" w:pos="2160"/>
+        </w:tabs>
+        <w:ind w:left="2160" w:hanging="360"/>
+      </w:pPr>
+      <w:rPr>
+        <w:rFonts w:ascii="Wingdings" w:hAnsi="Wingdings" w:hint="default"/>
+        <w:sz w:val="20"/>
+      </w:rPr>
+    </w:lvl>
+    <w:lvl w:ilvl="3" w:tentative="1">
+      <w:start w:val="1"/>
+      <w:numFmt w:val="bullet"/>
+      <w:lvlText w:val=""/>
+      <w:lvlJc w:val="left"/>
+      <w:pPr>
+        <w:tabs>
+          <w:tab w:val="num" w:pos="2880"/>
+        </w:tabs>
+        <w:ind w:left="2880" w:hanging="360"/>
+      </w:pPr>
+      <w:rPr>
+        <w:rFonts w:ascii="Wingdings" w:hAnsi="Wingdings" w:hint="default"/>
+        <w:sz w:val="20"/>
+      </w:rPr>
+    </w:lvl>
+    <w:lvl w:ilvl="4" w:tentative="1">
+      <w:start w:val="1"/>
+      <w:numFmt w:val="bullet"/>
+      <w:lvlText w:val=""/>
+      <w:lvlJc w:val="left"/>
+      <w:pPr>
+        <w:tabs>
+          <w:tab w:val="num" w:pos="3600"/>
+        </w:tabs>
+        <w:ind w:left="3600" w:hanging="360"/>
+      </w:pPr>
+      <w:rPr>
+        <w:rFonts w:ascii="Wingdings" w:hAnsi="Wingdings" w:hint="default"/>
+        <w:sz w:val="20"/>
+      </w:rPr>
+    </w:lvl>
+    <w:lvl w:ilvl="5" w:tentative="1">
+      <w:start w:val="1"/>
+      <w:numFmt w:val="bullet"/>
+      <w:lvlText w:val=""/>
+      <w:lvlJc w:val="left"/>
+      <w:pPr>
+        <w:tabs>
+          <w:tab w:val="num" w:pos="4320"/>
+        </w:tabs>
+        <w:ind w:left="4320" w:hanging="360"/>
+      </w:pPr>
+      <w:rPr>
+        <w:rFonts w:ascii="Wingdings" w:hAnsi="Wingdings" w:hint="default"/>
+        <w:sz w:val="20"/>
+      </w:rPr>
+    </w:lvl>
+    <w:lvl w:ilvl="6" w:tentative="1">
+      <w:start w:val="1"/>
+      <w:numFmt w:val="bullet"/>
+      <w:lvlText w:val=""/>
+      <w:lvlJc w:val="left"/>
+      <w:pPr>
+        <w:tabs>
+          <w:tab w:val="num" w:pos="5040"/>
+        </w:tabs>
+        <w:ind w:left="5040" w:hanging="360"/>
+      </w:pPr>
+      <w:rPr>
+        <w:rFonts w:ascii="Wingdings" w:hAnsi="Wingdings" w:hint="default"/>
+        <w:sz w:val="20"/>
+      </w:rPr>
+    </w:lvl>
+    <w:lvl w:ilvl="7" w:tentative="1">
+      <w:start w:val="1"/>
+      <w:numFmt w:val="bullet"/>
+      <w:lvlText w:val=""/>
+      <w:lvlJc w:val="left"/>
+      <w:pPr>
+        <w:tabs>
+          <w:tab w:val="num" w:pos="5760"/>
+        </w:tabs>
+        <w:ind w:left="5760" w:hanging="360"/>
+      </w:pPr>
+      <w:rPr>
+        <w:rFonts w:ascii="Wingdings" w:hAnsi="Wingdings" w:hint="default"/>
+        <w:sz w:val="20"/>
+      </w:rPr>
+    </w:lvl>
+    <w:lvl w:ilvl="8" w:tentative="1">
+      <w:start w:val="1"/>
+      <w:numFmt w:val="bullet"/>
+      <w:lvlText w:val=""/>
+      <w:lvlJc w:val="left"/>
+      <w:pPr>
+        <w:tabs>
+          <w:tab w:val="num" w:pos="6480"/>
+        </w:tabs>
+        <w:ind w:left="6480" w:hanging="360"/>
+      </w:pPr>
+      <w:rPr>
+        <w:rFonts w:ascii="Wingdings" w:hAnsi="Wingdings" w:hint="default"/>
+        <w:sz w:val="20"/>
+      </w:rPr>
+    </w:lvl>
+  </w:abstractNum>
+  <w:abstractNum w:abstractNumId="9" w15:restartNumberingAfterBreak="0">
     <w:nsid w:val="27300FAE"/>
     <w:multiLevelType w:val="multilevel"/>
     <w:tmpl w:val="980C8ED6"/>
@@ -3002,7 +5266,454 @@
       </w:rPr>
     </w:lvl>
   </w:abstractNum>
-  <w:abstractNum w:abstractNumId="6" w15:restartNumberingAfterBreak="0">
+  <w:abstractNum w:abstractNumId="10" w15:restartNumberingAfterBreak="0">
+    <w:nsid w:val="28EF1B98"/>
+    <w:multiLevelType w:val="multilevel"/>
+    <w:tmpl w:val="9BAC7E00"/>
+    <w:lvl w:ilvl="0">
+      <w:start w:val="1"/>
+      <w:numFmt w:val="bullet"/>
+      <w:lvlText w:val=""/>
+      <w:lvlJc w:val="left"/>
+      <w:pPr>
+        <w:tabs>
+          <w:tab w:val="num" w:pos="720"/>
+        </w:tabs>
+        <w:ind w:left="720" w:hanging="360"/>
+      </w:pPr>
+      <w:rPr>
+        <w:rFonts w:ascii="Symbol" w:hAnsi="Symbol" w:hint="default"/>
+        <w:sz w:val="20"/>
+      </w:rPr>
+    </w:lvl>
+    <w:lvl w:ilvl="1" w:tentative="1">
+      <w:start w:val="1"/>
+      <w:numFmt w:val="bullet"/>
+      <w:lvlText w:val="o"/>
+      <w:lvlJc w:val="left"/>
+      <w:pPr>
+        <w:tabs>
+          <w:tab w:val="num" w:pos="1440"/>
+        </w:tabs>
+        <w:ind w:left="1440" w:hanging="360"/>
+      </w:pPr>
+      <w:rPr>
+        <w:rFonts w:ascii="Courier New" w:hAnsi="Courier New" w:hint="default"/>
+        <w:sz w:val="20"/>
+      </w:rPr>
+    </w:lvl>
+    <w:lvl w:ilvl="2" w:tentative="1">
+      <w:start w:val="1"/>
+      <w:numFmt w:val="bullet"/>
+      <w:lvlText w:val=""/>
+      <w:lvlJc w:val="left"/>
+      <w:pPr>
+        <w:tabs>
+          <w:tab w:val="num" w:pos="2160"/>
+        </w:tabs>
+        <w:ind w:left="2160" w:hanging="360"/>
+      </w:pPr>
+      <w:rPr>
+        <w:rFonts w:ascii="Wingdings" w:hAnsi="Wingdings" w:hint="default"/>
+        <w:sz w:val="20"/>
+      </w:rPr>
+    </w:lvl>
+    <w:lvl w:ilvl="3" w:tentative="1">
+      <w:start w:val="1"/>
+      <w:numFmt w:val="bullet"/>
+      <w:lvlText w:val=""/>
+      <w:lvlJc w:val="left"/>
+      <w:pPr>
+        <w:tabs>
+          <w:tab w:val="num" w:pos="2880"/>
+        </w:tabs>
+        <w:ind w:left="2880" w:hanging="360"/>
+      </w:pPr>
+      <w:rPr>
+        <w:rFonts w:ascii="Wingdings" w:hAnsi="Wingdings" w:hint="default"/>
+        <w:sz w:val="20"/>
+      </w:rPr>
+    </w:lvl>
+    <w:lvl w:ilvl="4" w:tentative="1">
+      <w:start w:val="1"/>
+      <w:numFmt w:val="bullet"/>
+      <w:lvlText w:val=""/>
+      <w:lvlJc w:val="left"/>
+      <w:pPr>
+        <w:tabs>
+          <w:tab w:val="num" w:pos="3600"/>
+        </w:tabs>
+        <w:ind w:left="3600" w:hanging="360"/>
+      </w:pPr>
+      <w:rPr>
+        <w:rFonts w:ascii="Wingdings" w:hAnsi="Wingdings" w:hint="default"/>
+        <w:sz w:val="20"/>
+      </w:rPr>
+    </w:lvl>
+    <w:lvl w:ilvl="5" w:tentative="1">
+      <w:start w:val="1"/>
+      <w:numFmt w:val="bullet"/>
+      <w:lvlText w:val=""/>
+      <w:lvlJc w:val="left"/>
+      <w:pPr>
+        <w:tabs>
+          <w:tab w:val="num" w:pos="4320"/>
+        </w:tabs>
+        <w:ind w:left="4320" w:hanging="360"/>
+      </w:pPr>
+      <w:rPr>
+        <w:rFonts w:ascii="Wingdings" w:hAnsi="Wingdings" w:hint="default"/>
+        <w:sz w:val="20"/>
+      </w:rPr>
+    </w:lvl>
+    <w:lvl w:ilvl="6" w:tentative="1">
+      <w:start w:val="1"/>
+      <w:numFmt w:val="bullet"/>
+      <w:lvlText w:val=""/>
+      <w:lvlJc w:val="left"/>
+      <w:pPr>
+        <w:tabs>
+          <w:tab w:val="num" w:pos="5040"/>
+        </w:tabs>
+        <w:ind w:left="5040" w:hanging="360"/>
+      </w:pPr>
+      <w:rPr>
+        <w:rFonts w:ascii="Wingdings" w:hAnsi="Wingdings" w:hint="default"/>
+        <w:sz w:val="20"/>
+      </w:rPr>
+    </w:lvl>
+    <w:lvl w:ilvl="7" w:tentative="1">
+      <w:start w:val="1"/>
+      <w:numFmt w:val="bullet"/>
+      <w:lvlText w:val=""/>
+      <w:lvlJc w:val="left"/>
+      <w:pPr>
+        <w:tabs>
+          <w:tab w:val="num" w:pos="5760"/>
+        </w:tabs>
+        <w:ind w:left="5760" w:hanging="360"/>
+      </w:pPr>
+      <w:rPr>
+        <w:rFonts w:ascii="Wingdings" w:hAnsi="Wingdings" w:hint="default"/>
+        <w:sz w:val="20"/>
+      </w:rPr>
+    </w:lvl>
+    <w:lvl w:ilvl="8" w:tentative="1">
+      <w:start w:val="1"/>
+      <w:numFmt w:val="bullet"/>
+      <w:lvlText w:val=""/>
+      <w:lvlJc w:val="left"/>
+      <w:pPr>
+        <w:tabs>
+          <w:tab w:val="num" w:pos="6480"/>
+        </w:tabs>
+        <w:ind w:left="6480" w:hanging="360"/>
+      </w:pPr>
+      <w:rPr>
+        <w:rFonts w:ascii="Wingdings" w:hAnsi="Wingdings" w:hint="default"/>
+        <w:sz w:val="20"/>
+      </w:rPr>
+    </w:lvl>
+  </w:abstractNum>
+  <w:abstractNum w:abstractNumId="11" w15:restartNumberingAfterBreak="0">
+    <w:nsid w:val="41D077B1"/>
+    <w:multiLevelType w:val="multilevel"/>
+    <w:tmpl w:val="20E662FA"/>
+    <w:lvl w:ilvl="0">
+      <w:start w:val="1"/>
+      <w:numFmt w:val="bullet"/>
+      <w:lvlText w:val=""/>
+      <w:lvlJc w:val="left"/>
+      <w:pPr>
+        <w:tabs>
+          <w:tab w:val="num" w:pos="720"/>
+        </w:tabs>
+        <w:ind w:left="720" w:hanging="360"/>
+      </w:pPr>
+      <w:rPr>
+        <w:rFonts w:ascii="Symbol" w:hAnsi="Symbol" w:hint="default"/>
+        <w:sz w:val="20"/>
+      </w:rPr>
+    </w:lvl>
+    <w:lvl w:ilvl="1" w:tentative="1">
+      <w:start w:val="1"/>
+      <w:numFmt w:val="bullet"/>
+      <w:lvlText w:val="o"/>
+      <w:lvlJc w:val="left"/>
+      <w:pPr>
+        <w:tabs>
+          <w:tab w:val="num" w:pos="1440"/>
+        </w:tabs>
+        <w:ind w:left="1440" w:hanging="360"/>
+      </w:pPr>
+      <w:rPr>
+        <w:rFonts w:ascii="Courier New" w:hAnsi="Courier New" w:hint="default"/>
+        <w:sz w:val="20"/>
+      </w:rPr>
+    </w:lvl>
+    <w:lvl w:ilvl="2" w:tentative="1">
+      <w:start w:val="1"/>
+      <w:numFmt w:val="bullet"/>
+      <w:lvlText w:val=""/>
+      <w:lvlJc w:val="left"/>
+      <w:pPr>
+        <w:tabs>
+          <w:tab w:val="num" w:pos="2160"/>
+        </w:tabs>
+        <w:ind w:left="2160" w:hanging="360"/>
+      </w:pPr>
+      <w:rPr>
+        <w:rFonts w:ascii="Wingdings" w:hAnsi="Wingdings" w:hint="default"/>
+        <w:sz w:val="20"/>
+      </w:rPr>
+    </w:lvl>
+    <w:lvl w:ilvl="3" w:tentative="1">
+      <w:start w:val="1"/>
+      <w:numFmt w:val="bullet"/>
+      <w:lvlText w:val=""/>
+      <w:lvlJc w:val="left"/>
+      <w:pPr>
+        <w:tabs>
+          <w:tab w:val="num" w:pos="2880"/>
+        </w:tabs>
+        <w:ind w:left="2880" w:hanging="360"/>
+      </w:pPr>
+      <w:rPr>
+        <w:rFonts w:ascii="Wingdings" w:hAnsi="Wingdings" w:hint="default"/>
+        <w:sz w:val="20"/>
+      </w:rPr>
+    </w:lvl>
+    <w:lvl w:ilvl="4" w:tentative="1">
+      <w:start w:val="1"/>
+      <w:numFmt w:val="bullet"/>
+      <w:lvlText w:val=""/>
+      <w:lvlJc w:val="left"/>
+      <w:pPr>
+        <w:tabs>
+          <w:tab w:val="num" w:pos="3600"/>
+        </w:tabs>
+        <w:ind w:left="3600" w:hanging="360"/>
+      </w:pPr>
+      <w:rPr>
+        <w:rFonts w:ascii="Wingdings" w:hAnsi="Wingdings" w:hint="default"/>
+        <w:sz w:val="20"/>
+      </w:rPr>
+    </w:lvl>
+    <w:lvl w:ilvl="5" w:tentative="1">
+      <w:start w:val="1"/>
+      <w:numFmt w:val="bullet"/>
+      <w:lvlText w:val=""/>
+      <w:lvlJc w:val="left"/>
+      <w:pPr>
+        <w:tabs>
+          <w:tab w:val="num" w:pos="4320"/>
+        </w:tabs>
+        <w:ind w:left="4320" w:hanging="360"/>
+      </w:pPr>
+      <w:rPr>
+        <w:rFonts w:ascii="Wingdings" w:hAnsi="Wingdings" w:hint="default"/>
+        <w:sz w:val="20"/>
+      </w:rPr>
+    </w:lvl>
+    <w:lvl w:ilvl="6" w:tentative="1">
+      <w:start w:val="1"/>
+      <w:numFmt w:val="bullet"/>
+      <w:lvlText w:val=""/>
+      <w:lvlJc w:val="left"/>
+      <w:pPr>
+        <w:tabs>
+          <w:tab w:val="num" w:pos="5040"/>
+        </w:tabs>
+        <w:ind w:left="5040" w:hanging="360"/>
+      </w:pPr>
+      <w:rPr>
+        <w:rFonts w:ascii="Wingdings" w:hAnsi="Wingdings" w:hint="default"/>
+        <w:sz w:val="20"/>
+      </w:rPr>
+    </w:lvl>
+    <w:lvl w:ilvl="7" w:tentative="1">
+      <w:start w:val="1"/>
+      <w:numFmt w:val="bullet"/>
+      <w:lvlText w:val=""/>
+      <w:lvlJc w:val="left"/>
+      <w:pPr>
+        <w:tabs>
+          <w:tab w:val="num" w:pos="5760"/>
+        </w:tabs>
+        <w:ind w:left="5760" w:hanging="360"/>
+      </w:pPr>
+      <w:rPr>
+        <w:rFonts w:ascii="Wingdings" w:hAnsi="Wingdings" w:hint="default"/>
+        <w:sz w:val="20"/>
+      </w:rPr>
+    </w:lvl>
+    <w:lvl w:ilvl="8" w:tentative="1">
+      <w:start w:val="1"/>
+      <w:numFmt w:val="bullet"/>
+      <w:lvlText w:val=""/>
+      <w:lvlJc w:val="left"/>
+      <w:pPr>
+        <w:tabs>
+          <w:tab w:val="num" w:pos="6480"/>
+        </w:tabs>
+        <w:ind w:left="6480" w:hanging="360"/>
+      </w:pPr>
+      <w:rPr>
+        <w:rFonts w:ascii="Wingdings" w:hAnsi="Wingdings" w:hint="default"/>
+        <w:sz w:val="20"/>
+      </w:rPr>
+    </w:lvl>
+  </w:abstractNum>
+  <w:abstractNum w:abstractNumId="12" w15:restartNumberingAfterBreak="0">
+    <w:nsid w:val="46AE53D6"/>
+    <w:multiLevelType w:val="multilevel"/>
+    <w:tmpl w:val="0726978E"/>
+    <w:lvl w:ilvl="0">
+      <w:start w:val="1"/>
+      <w:numFmt w:val="bullet"/>
+      <w:lvlText w:val=""/>
+      <w:lvlJc w:val="left"/>
+      <w:pPr>
+        <w:tabs>
+          <w:tab w:val="num" w:pos="720"/>
+        </w:tabs>
+        <w:ind w:left="720" w:hanging="360"/>
+      </w:pPr>
+      <w:rPr>
+        <w:rFonts w:ascii="Symbol" w:hAnsi="Symbol" w:hint="default"/>
+        <w:sz w:val="20"/>
+      </w:rPr>
+    </w:lvl>
+    <w:lvl w:ilvl="1" w:tentative="1">
+      <w:start w:val="1"/>
+      <w:numFmt w:val="bullet"/>
+      <w:lvlText w:val="o"/>
+      <w:lvlJc w:val="left"/>
+      <w:pPr>
+        <w:tabs>
+          <w:tab w:val="num" w:pos="1440"/>
+        </w:tabs>
+        <w:ind w:left="1440" w:hanging="360"/>
+      </w:pPr>
+      <w:rPr>
+        <w:rFonts w:ascii="Courier New" w:hAnsi="Courier New" w:hint="default"/>
+        <w:sz w:val="20"/>
+      </w:rPr>
+    </w:lvl>
+    <w:lvl w:ilvl="2" w:tentative="1">
+      <w:start w:val="1"/>
+      <w:numFmt w:val="bullet"/>
+      <w:lvlText w:val=""/>
+      <w:lvlJc w:val="left"/>
+      <w:pPr>
+        <w:tabs>
+          <w:tab w:val="num" w:pos="2160"/>
+        </w:tabs>
+        <w:ind w:left="2160" w:hanging="360"/>
+      </w:pPr>
+      <w:rPr>
+        <w:rFonts w:ascii="Wingdings" w:hAnsi="Wingdings" w:hint="default"/>
+        <w:sz w:val="20"/>
+      </w:rPr>
+    </w:lvl>
+    <w:lvl w:ilvl="3" w:tentative="1">
+      <w:start w:val="1"/>
+      <w:numFmt w:val="bullet"/>
+      <w:lvlText w:val=""/>
+      <w:lvlJc w:val="left"/>
+      <w:pPr>
+        <w:tabs>
+          <w:tab w:val="num" w:pos="2880"/>
+        </w:tabs>
+        <w:ind w:left="2880" w:hanging="360"/>
+      </w:pPr>
+      <w:rPr>
+        <w:rFonts w:ascii="Wingdings" w:hAnsi="Wingdings" w:hint="default"/>
+        <w:sz w:val="20"/>
+      </w:rPr>
+    </w:lvl>
+    <w:lvl w:ilvl="4" w:tentative="1">
+      <w:start w:val="1"/>
+      <w:numFmt w:val="bullet"/>
+      <w:lvlText w:val=""/>
+      <w:lvlJc w:val="left"/>
+      <w:pPr>
+        <w:tabs>
+          <w:tab w:val="num" w:pos="3600"/>
+        </w:tabs>
+        <w:ind w:left="3600" w:hanging="360"/>
+      </w:pPr>
+      <w:rPr>
+        <w:rFonts w:ascii="Wingdings" w:hAnsi="Wingdings" w:hint="default"/>
+        <w:sz w:val="20"/>
+      </w:rPr>
+    </w:lvl>
+    <w:lvl w:ilvl="5" w:tentative="1">
+      <w:start w:val="1"/>
+      <w:numFmt w:val="bullet"/>
+      <w:lvlText w:val=""/>
+      <w:lvlJc w:val="left"/>
+      <w:pPr>
+        <w:tabs>
+          <w:tab w:val="num" w:pos="4320"/>
+        </w:tabs>
+        <w:ind w:left="4320" w:hanging="360"/>
+      </w:pPr>
+      <w:rPr>
+        <w:rFonts w:ascii="Wingdings" w:hAnsi="Wingdings" w:hint="default"/>
+        <w:sz w:val="20"/>
+      </w:rPr>
+    </w:lvl>
+    <w:lvl w:ilvl="6" w:tentative="1">
+      <w:start w:val="1"/>
+      <w:numFmt w:val="bullet"/>
+      <w:lvlText w:val=""/>
+      <w:lvlJc w:val="left"/>
+      <w:pPr>
+        <w:tabs>
+          <w:tab w:val="num" w:pos="5040"/>
+        </w:tabs>
+        <w:ind w:left="5040" w:hanging="360"/>
+      </w:pPr>
+      <w:rPr>
+        <w:rFonts w:ascii="Wingdings" w:hAnsi="Wingdings" w:hint="default"/>
+        <w:sz w:val="20"/>
+      </w:rPr>
+    </w:lvl>
+    <w:lvl w:ilvl="7" w:tentative="1">
+      <w:start w:val="1"/>
+      <w:numFmt w:val="bullet"/>
+      <w:lvlText w:val=""/>
+      <w:lvlJc w:val="left"/>
+      <w:pPr>
+        <w:tabs>
+          <w:tab w:val="num" w:pos="5760"/>
+        </w:tabs>
+        <w:ind w:left="5760" w:hanging="360"/>
+      </w:pPr>
+      <w:rPr>
+        <w:rFonts w:ascii="Wingdings" w:hAnsi="Wingdings" w:hint="default"/>
+        <w:sz w:val="20"/>
+      </w:rPr>
+    </w:lvl>
+    <w:lvl w:ilvl="8" w:tentative="1">
+      <w:start w:val="1"/>
+      <w:numFmt w:val="bullet"/>
+      <w:lvlText w:val=""/>
+      <w:lvlJc w:val="left"/>
+      <w:pPr>
+        <w:tabs>
+          <w:tab w:val="num" w:pos="6480"/>
+        </w:tabs>
+        <w:ind w:left="6480" w:hanging="360"/>
+      </w:pPr>
+      <w:rPr>
+        <w:rFonts w:ascii="Wingdings" w:hAnsi="Wingdings" w:hint="default"/>
+        <w:sz w:val="20"/>
+      </w:rPr>
+    </w:lvl>
+  </w:abstractNum>
+  <w:abstractNum w:abstractNumId="13" w15:restartNumberingAfterBreak="0">
     <w:nsid w:val="49465924"/>
     <w:multiLevelType w:val="multilevel"/>
     <w:tmpl w:val="08C4A28A"/>
@@ -3151,7 +5862,156 @@
       </w:rPr>
     </w:lvl>
   </w:abstractNum>
-  <w:abstractNum w:abstractNumId="7" w15:restartNumberingAfterBreak="0">
+  <w:abstractNum w:abstractNumId="14" w15:restartNumberingAfterBreak="0">
+    <w:nsid w:val="4AC40E5D"/>
+    <w:multiLevelType w:val="multilevel"/>
+    <w:tmpl w:val="7F3A632C"/>
+    <w:lvl w:ilvl="0">
+      <w:start w:val="1"/>
+      <w:numFmt w:val="bullet"/>
+      <w:lvlText w:val=""/>
+      <w:lvlJc w:val="left"/>
+      <w:pPr>
+        <w:tabs>
+          <w:tab w:val="num" w:pos="720"/>
+        </w:tabs>
+        <w:ind w:left="720" w:hanging="360"/>
+      </w:pPr>
+      <w:rPr>
+        <w:rFonts w:ascii="Symbol" w:hAnsi="Symbol" w:hint="default"/>
+        <w:sz w:val="20"/>
+      </w:rPr>
+    </w:lvl>
+    <w:lvl w:ilvl="1" w:tentative="1">
+      <w:start w:val="1"/>
+      <w:numFmt w:val="bullet"/>
+      <w:lvlText w:val="o"/>
+      <w:lvlJc w:val="left"/>
+      <w:pPr>
+        <w:tabs>
+          <w:tab w:val="num" w:pos="1440"/>
+        </w:tabs>
+        <w:ind w:left="1440" w:hanging="360"/>
+      </w:pPr>
+      <w:rPr>
+        <w:rFonts w:ascii="Courier New" w:hAnsi="Courier New" w:hint="default"/>
+        <w:sz w:val="20"/>
+      </w:rPr>
+    </w:lvl>
+    <w:lvl w:ilvl="2" w:tentative="1">
+      <w:start w:val="1"/>
+      <w:numFmt w:val="bullet"/>
+      <w:lvlText w:val=""/>
+      <w:lvlJc w:val="left"/>
+      <w:pPr>
+        <w:tabs>
+          <w:tab w:val="num" w:pos="2160"/>
+        </w:tabs>
+        <w:ind w:left="2160" w:hanging="360"/>
+      </w:pPr>
+      <w:rPr>
+        <w:rFonts w:ascii="Wingdings" w:hAnsi="Wingdings" w:hint="default"/>
+        <w:sz w:val="20"/>
+      </w:rPr>
+    </w:lvl>
+    <w:lvl w:ilvl="3" w:tentative="1">
+      <w:start w:val="1"/>
+      <w:numFmt w:val="bullet"/>
+      <w:lvlText w:val=""/>
+      <w:lvlJc w:val="left"/>
+      <w:pPr>
+        <w:tabs>
+          <w:tab w:val="num" w:pos="2880"/>
+        </w:tabs>
+        <w:ind w:left="2880" w:hanging="360"/>
+      </w:pPr>
+      <w:rPr>
+        <w:rFonts w:ascii="Wingdings" w:hAnsi="Wingdings" w:hint="default"/>
+        <w:sz w:val="20"/>
+      </w:rPr>
+    </w:lvl>
+    <w:lvl w:ilvl="4" w:tentative="1">
+      <w:start w:val="1"/>
+      <w:numFmt w:val="bullet"/>
+      <w:lvlText w:val=""/>
+      <w:lvlJc w:val="left"/>
+      <w:pPr>
+        <w:tabs>
+          <w:tab w:val="num" w:pos="3600"/>
+        </w:tabs>
+        <w:ind w:left="3600" w:hanging="360"/>
+      </w:pPr>
+      <w:rPr>
+        <w:rFonts w:ascii="Wingdings" w:hAnsi="Wingdings" w:hint="default"/>
+        <w:sz w:val="20"/>
+      </w:rPr>
+    </w:lvl>
+    <w:lvl w:ilvl="5" w:tentative="1">
+      <w:start w:val="1"/>
+      <w:numFmt w:val="bullet"/>
+      <w:lvlText w:val=""/>
+      <w:lvlJc w:val="left"/>
+      <w:pPr>
+        <w:tabs>
+          <w:tab w:val="num" w:pos="4320"/>
+        </w:tabs>
+        <w:ind w:left="4320" w:hanging="360"/>
+      </w:pPr>
+      <w:rPr>
+        <w:rFonts w:ascii="Wingdings" w:hAnsi="Wingdings" w:hint="default"/>
+        <w:sz w:val="20"/>
+      </w:rPr>
+    </w:lvl>
+    <w:lvl w:ilvl="6" w:tentative="1">
+      <w:start w:val="1"/>
+      <w:numFmt w:val="bullet"/>
+      <w:lvlText w:val=""/>
+      <w:lvlJc w:val="left"/>
+      <w:pPr>
+        <w:tabs>
+          <w:tab w:val="num" w:pos="5040"/>
+        </w:tabs>
+        <w:ind w:left="5040" w:hanging="360"/>
+      </w:pPr>
+      <w:rPr>
+        <w:rFonts w:ascii="Wingdings" w:hAnsi="Wingdings" w:hint="default"/>
+        <w:sz w:val="20"/>
+      </w:rPr>
+    </w:lvl>
+    <w:lvl w:ilvl="7" w:tentative="1">
+      <w:start w:val="1"/>
+      <w:numFmt w:val="bullet"/>
+      <w:lvlText w:val=""/>
+      <w:lvlJc w:val="left"/>
+      <w:pPr>
+        <w:tabs>
+          <w:tab w:val="num" w:pos="5760"/>
+        </w:tabs>
+        <w:ind w:left="5760" w:hanging="360"/>
+      </w:pPr>
+      <w:rPr>
+        <w:rFonts w:ascii="Wingdings" w:hAnsi="Wingdings" w:hint="default"/>
+        <w:sz w:val="20"/>
+      </w:rPr>
+    </w:lvl>
+    <w:lvl w:ilvl="8" w:tentative="1">
+      <w:start w:val="1"/>
+      <w:numFmt w:val="bullet"/>
+      <w:lvlText w:val=""/>
+      <w:lvlJc w:val="left"/>
+      <w:pPr>
+        <w:tabs>
+          <w:tab w:val="num" w:pos="6480"/>
+        </w:tabs>
+        <w:ind w:left="6480" w:hanging="360"/>
+      </w:pPr>
+      <w:rPr>
+        <w:rFonts w:ascii="Wingdings" w:hAnsi="Wingdings" w:hint="default"/>
+        <w:sz w:val="20"/>
+      </w:rPr>
+    </w:lvl>
+  </w:abstractNum>
+  <w:abstractNum w:abstractNumId="15" w15:restartNumberingAfterBreak="0">
     <w:nsid w:val="50B20CEC"/>
     <w:multiLevelType w:val="multilevel"/>
     <w:tmpl w:val="DBDAB922"/>
@@ -3300,7 +6160,7 @@
       </w:rPr>
     </w:lvl>
   </w:abstractNum>
-  <w:abstractNum w:abstractNumId="8" w15:restartNumberingAfterBreak="0">
+  <w:abstractNum w:abstractNumId="16" w15:restartNumberingAfterBreak="0">
     <w:nsid w:val="50EC3133"/>
     <w:multiLevelType w:val="multilevel"/>
     <w:tmpl w:val="654464C2"/>
@@ -3449,7 +6309,156 @@
       </w:rPr>
     </w:lvl>
   </w:abstractNum>
-  <w:abstractNum w:abstractNumId="9" w15:restartNumberingAfterBreak="0">
+  <w:abstractNum w:abstractNumId="17" w15:restartNumberingAfterBreak="0">
+    <w:nsid w:val="52166366"/>
+    <w:multiLevelType w:val="multilevel"/>
+    <w:tmpl w:val="037E6DAE"/>
+    <w:lvl w:ilvl="0">
+      <w:start w:val="1"/>
+      <w:numFmt w:val="bullet"/>
+      <w:lvlText w:val=""/>
+      <w:lvlJc w:val="left"/>
+      <w:pPr>
+        <w:tabs>
+          <w:tab w:val="num" w:pos="720"/>
+        </w:tabs>
+        <w:ind w:left="720" w:hanging="360"/>
+      </w:pPr>
+      <w:rPr>
+        <w:rFonts w:ascii="Symbol" w:hAnsi="Symbol" w:hint="default"/>
+        <w:sz w:val="20"/>
+      </w:rPr>
+    </w:lvl>
+    <w:lvl w:ilvl="1" w:tentative="1">
+      <w:start w:val="1"/>
+      <w:numFmt w:val="bullet"/>
+      <w:lvlText w:val="o"/>
+      <w:lvlJc w:val="left"/>
+      <w:pPr>
+        <w:tabs>
+          <w:tab w:val="num" w:pos="1440"/>
+        </w:tabs>
+        <w:ind w:left="1440" w:hanging="360"/>
+      </w:pPr>
+      <w:rPr>
+        <w:rFonts w:ascii="Courier New" w:hAnsi="Courier New" w:hint="default"/>
+        <w:sz w:val="20"/>
+      </w:rPr>
+    </w:lvl>
+    <w:lvl w:ilvl="2" w:tentative="1">
+      <w:start w:val="1"/>
+      <w:numFmt w:val="bullet"/>
+      <w:lvlText w:val=""/>
+      <w:lvlJc w:val="left"/>
+      <w:pPr>
+        <w:tabs>
+          <w:tab w:val="num" w:pos="2160"/>
+        </w:tabs>
+        <w:ind w:left="2160" w:hanging="360"/>
+      </w:pPr>
+      <w:rPr>
+        <w:rFonts w:ascii="Wingdings" w:hAnsi="Wingdings" w:hint="default"/>
+        <w:sz w:val="20"/>
+      </w:rPr>
+    </w:lvl>
+    <w:lvl w:ilvl="3" w:tentative="1">
+      <w:start w:val="1"/>
+      <w:numFmt w:val="bullet"/>
+      <w:lvlText w:val=""/>
+      <w:lvlJc w:val="left"/>
+      <w:pPr>
+        <w:tabs>
+          <w:tab w:val="num" w:pos="2880"/>
+        </w:tabs>
+        <w:ind w:left="2880" w:hanging="360"/>
+      </w:pPr>
+      <w:rPr>
+        <w:rFonts w:ascii="Wingdings" w:hAnsi="Wingdings" w:hint="default"/>
+        <w:sz w:val="20"/>
+      </w:rPr>
+    </w:lvl>
+    <w:lvl w:ilvl="4" w:tentative="1">
+      <w:start w:val="1"/>
+      <w:numFmt w:val="bullet"/>
+      <w:lvlText w:val=""/>
+      <w:lvlJc w:val="left"/>
+      <w:pPr>
+        <w:tabs>
+          <w:tab w:val="num" w:pos="3600"/>
+        </w:tabs>
+        <w:ind w:left="3600" w:hanging="360"/>
+      </w:pPr>
+      <w:rPr>
+        <w:rFonts w:ascii="Wingdings" w:hAnsi="Wingdings" w:hint="default"/>
+        <w:sz w:val="20"/>
+      </w:rPr>
+    </w:lvl>
+    <w:lvl w:ilvl="5" w:tentative="1">
+      <w:start w:val="1"/>
+      <w:numFmt w:val="bullet"/>
+      <w:lvlText w:val=""/>
+      <w:lvlJc w:val="left"/>
+      <w:pPr>
+        <w:tabs>
+          <w:tab w:val="num" w:pos="4320"/>
+        </w:tabs>
+        <w:ind w:left="4320" w:hanging="360"/>
+      </w:pPr>
+      <w:rPr>
+        <w:rFonts w:ascii="Wingdings" w:hAnsi="Wingdings" w:hint="default"/>
+        <w:sz w:val="20"/>
+      </w:rPr>
+    </w:lvl>
+    <w:lvl w:ilvl="6" w:tentative="1">
+      <w:start w:val="1"/>
+      <w:numFmt w:val="bullet"/>
+      <w:lvlText w:val=""/>
+      <w:lvlJc w:val="left"/>
+      <w:pPr>
+        <w:tabs>
+          <w:tab w:val="num" w:pos="5040"/>
+        </w:tabs>
+        <w:ind w:left="5040" w:hanging="360"/>
+      </w:pPr>
+      <w:rPr>
+        <w:rFonts w:ascii="Wingdings" w:hAnsi="Wingdings" w:hint="default"/>
+        <w:sz w:val="20"/>
+      </w:rPr>
+    </w:lvl>
+    <w:lvl w:ilvl="7" w:tentative="1">
+      <w:start w:val="1"/>
+      <w:numFmt w:val="bullet"/>
+      <w:lvlText w:val=""/>
+      <w:lvlJc w:val="left"/>
+      <w:pPr>
+        <w:tabs>
+          <w:tab w:val="num" w:pos="5760"/>
+        </w:tabs>
+        <w:ind w:left="5760" w:hanging="360"/>
+      </w:pPr>
+      <w:rPr>
+        <w:rFonts w:ascii="Wingdings" w:hAnsi="Wingdings" w:hint="default"/>
+        <w:sz w:val="20"/>
+      </w:rPr>
+    </w:lvl>
+    <w:lvl w:ilvl="8" w:tentative="1">
+      <w:start w:val="1"/>
+      <w:numFmt w:val="bullet"/>
+      <w:lvlText w:val=""/>
+      <w:lvlJc w:val="left"/>
+      <w:pPr>
+        <w:tabs>
+          <w:tab w:val="num" w:pos="6480"/>
+        </w:tabs>
+        <w:ind w:left="6480" w:hanging="360"/>
+      </w:pPr>
+      <w:rPr>
+        <w:rFonts w:ascii="Wingdings" w:hAnsi="Wingdings" w:hint="default"/>
+        <w:sz w:val="20"/>
+      </w:rPr>
+    </w:lvl>
+  </w:abstractNum>
+  <w:abstractNum w:abstractNumId="18" w15:restartNumberingAfterBreak="0">
     <w:nsid w:val="522353C5"/>
     <w:multiLevelType w:val="multilevel"/>
     <w:tmpl w:val="04A2316E"/>
@@ -3598,7 +6607,7 @@
       </w:rPr>
     </w:lvl>
   </w:abstractNum>
-  <w:abstractNum w:abstractNumId="10" w15:restartNumberingAfterBreak="0">
+  <w:abstractNum w:abstractNumId="19" w15:restartNumberingAfterBreak="0">
     <w:nsid w:val="5E801E66"/>
     <w:multiLevelType w:val="multilevel"/>
     <w:tmpl w:val="DECCCA1E"/>
@@ -3747,7 +6756,7 @@
       </w:rPr>
     </w:lvl>
   </w:abstractNum>
-  <w:abstractNum w:abstractNumId="11" w15:restartNumberingAfterBreak="0">
+  <w:abstractNum w:abstractNumId="20" w15:restartNumberingAfterBreak="0">
     <w:nsid w:val="5E8A0F80"/>
     <w:multiLevelType w:val="multilevel"/>
     <w:tmpl w:val="C2527AE2"/>
@@ -3896,7 +6905,305 @@
       </w:rPr>
     </w:lvl>
   </w:abstractNum>
-  <w:abstractNum w:abstractNumId="12" w15:restartNumberingAfterBreak="0">
+  <w:abstractNum w:abstractNumId="21" w15:restartNumberingAfterBreak="0">
+    <w:nsid w:val="60A868FE"/>
+    <w:multiLevelType w:val="multilevel"/>
+    <w:tmpl w:val="648EF19E"/>
+    <w:lvl w:ilvl="0">
+      <w:start w:val="1"/>
+      <w:numFmt w:val="bullet"/>
+      <w:lvlText w:val=""/>
+      <w:lvlJc w:val="left"/>
+      <w:pPr>
+        <w:tabs>
+          <w:tab w:val="num" w:pos="720"/>
+        </w:tabs>
+        <w:ind w:left="720" w:hanging="360"/>
+      </w:pPr>
+      <w:rPr>
+        <w:rFonts w:ascii="Symbol" w:hAnsi="Symbol" w:hint="default"/>
+        <w:sz w:val="20"/>
+      </w:rPr>
+    </w:lvl>
+    <w:lvl w:ilvl="1" w:tentative="1">
+      <w:start w:val="1"/>
+      <w:numFmt w:val="bullet"/>
+      <w:lvlText w:val="o"/>
+      <w:lvlJc w:val="left"/>
+      <w:pPr>
+        <w:tabs>
+          <w:tab w:val="num" w:pos="1440"/>
+        </w:tabs>
+        <w:ind w:left="1440" w:hanging="360"/>
+      </w:pPr>
+      <w:rPr>
+        <w:rFonts w:ascii="Courier New" w:hAnsi="Courier New" w:hint="default"/>
+        <w:sz w:val="20"/>
+      </w:rPr>
+    </w:lvl>
+    <w:lvl w:ilvl="2" w:tentative="1">
+      <w:start w:val="1"/>
+      <w:numFmt w:val="bullet"/>
+      <w:lvlText w:val=""/>
+      <w:lvlJc w:val="left"/>
+      <w:pPr>
+        <w:tabs>
+          <w:tab w:val="num" w:pos="2160"/>
+        </w:tabs>
+        <w:ind w:left="2160" w:hanging="360"/>
+      </w:pPr>
+      <w:rPr>
+        <w:rFonts w:ascii="Wingdings" w:hAnsi="Wingdings" w:hint="default"/>
+        <w:sz w:val="20"/>
+      </w:rPr>
+    </w:lvl>
+    <w:lvl w:ilvl="3" w:tentative="1">
+      <w:start w:val="1"/>
+      <w:numFmt w:val="bullet"/>
+      <w:lvlText w:val=""/>
+      <w:lvlJc w:val="left"/>
+      <w:pPr>
+        <w:tabs>
+          <w:tab w:val="num" w:pos="2880"/>
+        </w:tabs>
+        <w:ind w:left="2880" w:hanging="360"/>
+      </w:pPr>
+      <w:rPr>
+        <w:rFonts w:ascii="Wingdings" w:hAnsi="Wingdings" w:hint="default"/>
+        <w:sz w:val="20"/>
+      </w:rPr>
+    </w:lvl>
+    <w:lvl w:ilvl="4" w:tentative="1">
+      <w:start w:val="1"/>
+      <w:numFmt w:val="bullet"/>
+      <w:lvlText w:val=""/>
+      <w:lvlJc w:val="left"/>
+      <w:pPr>
+        <w:tabs>
+          <w:tab w:val="num" w:pos="3600"/>
+        </w:tabs>
+        <w:ind w:left="3600" w:hanging="360"/>
+      </w:pPr>
+      <w:rPr>
+        <w:rFonts w:ascii="Wingdings" w:hAnsi="Wingdings" w:hint="default"/>
+        <w:sz w:val="20"/>
+      </w:rPr>
+    </w:lvl>
+    <w:lvl w:ilvl="5" w:tentative="1">
+      <w:start w:val="1"/>
+      <w:numFmt w:val="bullet"/>
+      <w:lvlText w:val=""/>
+      <w:lvlJc w:val="left"/>
+      <w:pPr>
+        <w:tabs>
+          <w:tab w:val="num" w:pos="4320"/>
+        </w:tabs>
+        <w:ind w:left="4320" w:hanging="360"/>
+      </w:pPr>
+      <w:rPr>
+        <w:rFonts w:ascii="Wingdings" w:hAnsi="Wingdings" w:hint="default"/>
+        <w:sz w:val="20"/>
+      </w:rPr>
+    </w:lvl>
+    <w:lvl w:ilvl="6" w:tentative="1">
+      <w:start w:val="1"/>
+      <w:numFmt w:val="bullet"/>
+      <w:lvlText w:val=""/>
+      <w:lvlJc w:val="left"/>
+      <w:pPr>
+        <w:tabs>
+          <w:tab w:val="num" w:pos="5040"/>
+        </w:tabs>
+        <w:ind w:left="5040" w:hanging="360"/>
+      </w:pPr>
+      <w:rPr>
+        <w:rFonts w:ascii="Wingdings" w:hAnsi="Wingdings" w:hint="default"/>
+        <w:sz w:val="20"/>
+      </w:rPr>
+    </w:lvl>
+    <w:lvl w:ilvl="7" w:tentative="1">
+      <w:start w:val="1"/>
+      <w:numFmt w:val="bullet"/>
+      <w:lvlText w:val=""/>
+      <w:lvlJc w:val="left"/>
+      <w:pPr>
+        <w:tabs>
+          <w:tab w:val="num" w:pos="5760"/>
+        </w:tabs>
+        <w:ind w:left="5760" w:hanging="360"/>
+      </w:pPr>
+      <w:rPr>
+        <w:rFonts w:ascii="Wingdings" w:hAnsi="Wingdings" w:hint="default"/>
+        <w:sz w:val="20"/>
+      </w:rPr>
+    </w:lvl>
+    <w:lvl w:ilvl="8" w:tentative="1">
+      <w:start w:val="1"/>
+      <w:numFmt w:val="bullet"/>
+      <w:lvlText w:val=""/>
+      <w:lvlJc w:val="left"/>
+      <w:pPr>
+        <w:tabs>
+          <w:tab w:val="num" w:pos="6480"/>
+        </w:tabs>
+        <w:ind w:left="6480" w:hanging="360"/>
+      </w:pPr>
+      <w:rPr>
+        <w:rFonts w:ascii="Wingdings" w:hAnsi="Wingdings" w:hint="default"/>
+        <w:sz w:val="20"/>
+      </w:rPr>
+    </w:lvl>
+  </w:abstractNum>
+  <w:abstractNum w:abstractNumId="22" w15:restartNumberingAfterBreak="0">
+    <w:nsid w:val="65716AE7"/>
+    <w:multiLevelType w:val="multilevel"/>
+    <w:tmpl w:val="BA62C9AA"/>
+    <w:lvl w:ilvl="0">
+      <w:start w:val="1"/>
+      <w:numFmt w:val="bullet"/>
+      <w:lvlText w:val=""/>
+      <w:lvlJc w:val="left"/>
+      <w:pPr>
+        <w:tabs>
+          <w:tab w:val="num" w:pos="720"/>
+        </w:tabs>
+        <w:ind w:left="720" w:hanging="360"/>
+      </w:pPr>
+      <w:rPr>
+        <w:rFonts w:ascii="Symbol" w:hAnsi="Symbol" w:hint="default"/>
+        <w:sz w:val="20"/>
+      </w:rPr>
+    </w:lvl>
+    <w:lvl w:ilvl="1">
+      <w:start w:val="1"/>
+      <w:numFmt w:val="bullet"/>
+      <w:lvlText w:val="o"/>
+      <w:lvlJc w:val="left"/>
+      <w:pPr>
+        <w:tabs>
+          <w:tab w:val="num" w:pos="1440"/>
+        </w:tabs>
+        <w:ind w:left="1440" w:hanging="360"/>
+      </w:pPr>
+      <w:rPr>
+        <w:rFonts w:ascii="Courier New" w:hAnsi="Courier New" w:hint="default"/>
+        <w:sz w:val="20"/>
+      </w:rPr>
+    </w:lvl>
+    <w:lvl w:ilvl="2" w:tentative="1">
+      <w:start w:val="1"/>
+      <w:numFmt w:val="bullet"/>
+      <w:lvlText w:val=""/>
+      <w:lvlJc w:val="left"/>
+      <w:pPr>
+        <w:tabs>
+          <w:tab w:val="num" w:pos="2160"/>
+        </w:tabs>
+        <w:ind w:left="2160" w:hanging="360"/>
+      </w:pPr>
+      <w:rPr>
+        <w:rFonts w:ascii="Wingdings" w:hAnsi="Wingdings" w:hint="default"/>
+        <w:sz w:val="20"/>
+      </w:rPr>
+    </w:lvl>
+    <w:lvl w:ilvl="3" w:tentative="1">
+      <w:start w:val="1"/>
+      <w:numFmt w:val="bullet"/>
+      <w:lvlText w:val=""/>
+      <w:lvlJc w:val="left"/>
+      <w:pPr>
+        <w:tabs>
+          <w:tab w:val="num" w:pos="2880"/>
+        </w:tabs>
+        <w:ind w:left="2880" w:hanging="360"/>
+      </w:pPr>
+      <w:rPr>
+        <w:rFonts w:ascii="Wingdings" w:hAnsi="Wingdings" w:hint="default"/>
+        <w:sz w:val="20"/>
+      </w:rPr>
+    </w:lvl>
+    <w:lvl w:ilvl="4" w:tentative="1">
+      <w:start w:val="1"/>
+      <w:numFmt w:val="bullet"/>
+      <w:lvlText w:val=""/>
+      <w:lvlJc w:val="left"/>
+      <w:pPr>
+        <w:tabs>
+          <w:tab w:val="num" w:pos="3600"/>
+        </w:tabs>
+        <w:ind w:left="3600" w:hanging="360"/>
+      </w:pPr>
+      <w:rPr>
+        <w:rFonts w:ascii="Wingdings" w:hAnsi="Wingdings" w:hint="default"/>
+        <w:sz w:val="20"/>
+      </w:rPr>
+    </w:lvl>
+    <w:lvl w:ilvl="5" w:tentative="1">
+      <w:start w:val="1"/>
+      <w:numFmt w:val="bullet"/>
+      <w:lvlText w:val=""/>
+      <w:lvlJc w:val="left"/>
+      <w:pPr>
+        <w:tabs>
+          <w:tab w:val="num" w:pos="4320"/>
+        </w:tabs>
+        <w:ind w:left="4320" w:hanging="360"/>
+      </w:pPr>
+      <w:rPr>
+        <w:rFonts w:ascii="Wingdings" w:hAnsi="Wingdings" w:hint="default"/>
+        <w:sz w:val="20"/>
+      </w:rPr>
+    </w:lvl>
+    <w:lvl w:ilvl="6" w:tentative="1">
+      <w:start w:val="1"/>
+      <w:numFmt w:val="bullet"/>
+      <w:lvlText w:val=""/>
+      <w:lvlJc w:val="left"/>
+      <w:pPr>
+        <w:tabs>
+          <w:tab w:val="num" w:pos="5040"/>
+        </w:tabs>
+        <w:ind w:left="5040" w:hanging="360"/>
+      </w:pPr>
+      <w:rPr>
+        <w:rFonts w:ascii="Wingdings" w:hAnsi="Wingdings" w:hint="default"/>
+        <w:sz w:val="20"/>
+      </w:rPr>
+    </w:lvl>
+    <w:lvl w:ilvl="7" w:tentative="1">
+      <w:start w:val="1"/>
+      <w:numFmt w:val="bullet"/>
+      <w:lvlText w:val=""/>
+      <w:lvlJc w:val="left"/>
+      <w:pPr>
+        <w:tabs>
+          <w:tab w:val="num" w:pos="5760"/>
+        </w:tabs>
+        <w:ind w:left="5760" w:hanging="360"/>
+      </w:pPr>
+      <w:rPr>
+        <w:rFonts w:ascii="Wingdings" w:hAnsi="Wingdings" w:hint="default"/>
+        <w:sz w:val="20"/>
+      </w:rPr>
+    </w:lvl>
+    <w:lvl w:ilvl="8" w:tentative="1">
+      <w:start w:val="1"/>
+      <w:numFmt w:val="bullet"/>
+      <w:lvlText w:val=""/>
+      <w:lvlJc w:val="left"/>
+      <w:pPr>
+        <w:tabs>
+          <w:tab w:val="num" w:pos="6480"/>
+        </w:tabs>
+        <w:ind w:left="6480" w:hanging="360"/>
+      </w:pPr>
+      <w:rPr>
+        <w:rFonts w:ascii="Wingdings" w:hAnsi="Wingdings" w:hint="default"/>
+        <w:sz w:val="20"/>
+      </w:rPr>
+    </w:lvl>
+  </w:abstractNum>
+  <w:abstractNum w:abstractNumId="23" w15:restartNumberingAfterBreak="0">
     <w:nsid w:val="678C206B"/>
     <w:multiLevelType w:val="multilevel"/>
     <w:tmpl w:val="B12A0C20"/>
@@ -4045,7 +7352,7 @@
       </w:rPr>
     </w:lvl>
   </w:abstractNum>
-  <w:abstractNum w:abstractNumId="13" w15:restartNumberingAfterBreak="0">
+  <w:abstractNum w:abstractNumId="24" w15:restartNumberingAfterBreak="0">
     <w:nsid w:val="6D9A6B54"/>
     <w:multiLevelType w:val="multilevel"/>
     <w:tmpl w:val="9AD45676"/>
@@ -4194,47 +7501,536 @@
       </w:rPr>
     </w:lvl>
   </w:abstractNum>
+  <w:abstractNum w:abstractNumId="25" w15:restartNumberingAfterBreak="0">
+    <w:nsid w:val="76526CAA"/>
+    <w:multiLevelType w:val="multilevel"/>
+    <w:tmpl w:val="23747C2E"/>
+    <w:lvl w:ilvl="0">
+      <w:start w:val="1"/>
+      <w:numFmt w:val="bullet"/>
+      <w:lvlText w:val=""/>
+      <w:lvlJc w:val="left"/>
+      <w:pPr>
+        <w:tabs>
+          <w:tab w:val="num" w:pos="720"/>
+        </w:tabs>
+        <w:ind w:left="720" w:hanging="360"/>
+      </w:pPr>
+      <w:rPr>
+        <w:rFonts w:ascii="Symbol" w:hAnsi="Symbol" w:hint="default"/>
+        <w:sz w:val="20"/>
+      </w:rPr>
+    </w:lvl>
+    <w:lvl w:ilvl="1" w:tentative="1">
+      <w:start w:val="1"/>
+      <w:numFmt w:val="bullet"/>
+      <w:lvlText w:val="o"/>
+      <w:lvlJc w:val="left"/>
+      <w:pPr>
+        <w:tabs>
+          <w:tab w:val="num" w:pos="1440"/>
+        </w:tabs>
+        <w:ind w:left="1440" w:hanging="360"/>
+      </w:pPr>
+      <w:rPr>
+        <w:rFonts w:ascii="Courier New" w:hAnsi="Courier New" w:hint="default"/>
+        <w:sz w:val="20"/>
+      </w:rPr>
+    </w:lvl>
+    <w:lvl w:ilvl="2" w:tentative="1">
+      <w:start w:val="1"/>
+      <w:numFmt w:val="bullet"/>
+      <w:lvlText w:val=""/>
+      <w:lvlJc w:val="left"/>
+      <w:pPr>
+        <w:tabs>
+          <w:tab w:val="num" w:pos="2160"/>
+        </w:tabs>
+        <w:ind w:left="2160" w:hanging="360"/>
+      </w:pPr>
+      <w:rPr>
+        <w:rFonts w:ascii="Wingdings" w:hAnsi="Wingdings" w:hint="default"/>
+        <w:sz w:val="20"/>
+      </w:rPr>
+    </w:lvl>
+    <w:lvl w:ilvl="3" w:tentative="1">
+      <w:start w:val="1"/>
+      <w:numFmt w:val="bullet"/>
+      <w:lvlText w:val=""/>
+      <w:lvlJc w:val="left"/>
+      <w:pPr>
+        <w:tabs>
+          <w:tab w:val="num" w:pos="2880"/>
+        </w:tabs>
+        <w:ind w:left="2880" w:hanging="360"/>
+      </w:pPr>
+      <w:rPr>
+        <w:rFonts w:ascii="Wingdings" w:hAnsi="Wingdings" w:hint="default"/>
+        <w:sz w:val="20"/>
+      </w:rPr>
+    </w:lvl>
+    <w:lvl w:ilvl="4" w:tentative="1">
+      <w:start w:val="1"/>
+      <w:numFmt w:val="bullet"/>
+      <w:lvlText w:val=""/>
+      <w:lvlJc w:val="left"/>
+      <w:pPr>
+        <w:tabs>
+          <w:tab w:val="num" w:pos="3600"/>
+        </w:tabs>
+        <w:ind w:left="3600" w:hanging="360"/>
+      </w:pPr>
+      <w:rPr>
+        <w:rFonts w:ascii="Wingdings" w:hAnsi="Wingdings" w:hint="default"/>
+        <w:sz w:val="20"/>
+      </w:rPr>
+    </w:lvl>
+    <w:lvl w:ilvl="5" w:tentative="1">
+      <w:start w:val="1"/>
+      <w:numFmt w:val="bullet"/>
+      <w:lvlText w:val=""/>
+      <w:lvlJc w:val="left"/>
+      <w:pPr>
+        <w:tabs>
+          <w:tab w:val="num" w:pos="4320"/>
+        </w:tabs>
+        <w:ind w:left="4320" w:hanging="360"/>
+      </w:pPr>
+      <w:rPr>
+        <w:rFonts w:ascii="Wingdings" w:hAnsi="Wingdings" w:hint="default"/>
+        <w:sz w:val="20"/>
+      </w:rPr>
+    </w:lvl>
+    <w:lvl w:ilvl="6" w:tentative="1">
+      <w:start w:val="1"/>
+      <w:numFmt w:val="bullet"/>
+      <w:lvlText w:val=""/>
+      <w:lvlJc w:val="left"/>
+      <w:pPr>
+        <w:tabs>
+          <w:tab w:val="num" w:pos="5040"/>
+        </w:tabs>
+        <w:ind w:left="5040" w:hanging="360"/>
+      </w:pPr>
+      <w:rPr>
+        <w:rFonts w:ascii="Wingdings" w:hAnsi="Wingdings" w:hint="default"/>
+        <w:sz w:val="20"/>
+      </w:rPr>
+    </w:lvl>
+    <w:lvl w:ilvl="7" w:tentative="1">
+      <w:start w:val="1"/>
+      <w:numFmt w:val="bullet"/>
+      <w:lvlText w:val=""/>
+      <w:lvlJc w:val="left"/>
+      <w:pPr>
+        <w:tabs>
+          <w:tab w:val="num" w:pos="5760"/>
+        </w:tabs>
+        <w:ind w:left="5760" w:hanging="360"/>
+      </w:pPr>
+      <w:rPr>
+        <w:rFonts w:ascii="Wingdings" w:hAnsi="Wingdings" w:hint="default"/>
+        <w:sz w:val="20"/>
+      </w:rPr>
+    </w:lvl>
+    <w:lvl w:ilvl="8" w:tentative="1">
+      <w:start w:val="1"/>
+      <w:numFmt w:val="bullet"/>
+      <w:lvlText w:val=""/>
+      <w:lvlJc w:val="left"/>
+      <w:pPr>
+        <w:tabs>
+          <w:tab w:val="num" w:pos="6480"/>
+        </w:tabs>
+        <w:ind w:left="6480" w:hanging="360"/>
+      </w:pPr>
+      <w:rPr>
+        <w:rFonts w:ascii="Wingdings" w:hAnsi="Wingdings" w:hint="default"/>
+        <w:sz w:val="20"/>
+      </w:rPr>
+    </w:lvl>
+  </w:abstractNum>
+  <w:abstractNum w:abstractNumId="26" w15:restartNumberingAfterBreak="0">
+    <w:nsid w:val="7C2A3601"/>
+    <w:multiLevelType w:val="multilevel"/>
+    <w:tmpl w:val="FAE2471E"/>
+    <w:lvl w:ilvl="0">
+      <w:start w:val="1"/>
+      <w:numFmt w:val="bullet"/>
+      <w:lvlText w:val=""/>
+      <w:lvlJc w:val="left"/>
+      <w:pPr>
+        <w:tabs>
+          <w:tab w:val="num" w:pos="720"/>
+        </w:tabs>
+        <w:ind w:left="720" w:hanging="360"/>
+      </w:pPr>
+      <w:rPr>
+        <w:rFonts w:ascii="Symbol" w:hAnsi="Symbol" w:hint="default"/>
+        <w:sz w:val="20"/>
+      </w:rPr>
+    </w:lvl>
+    <w:lvl w:ilvl="1" w:tentative="1">
+      <w:start w:val="1"/>
+      <w:numFmt w:val="bullet"/>
+      <w:lvlText w:val="o"/>
+      <w:lvlJc w:val="left"/>
+      <w:pPr>
+        <w:tabs>
+          <w:tab w:val="num" w:pos="1440"/>
+        </w:tabs>
+        <w:ind w:left="1440" w:hanging="360"/>
+      </w:pPr>
+      <w:rPr>
+        <w:rFonts w:ascii="Courier New" w:hAnsi="Courier New" w:hint="default"/>
+        <w:sz w:val="20"/>
+      </w:rPr>
+    </w:lvl>
+    <w:lvl w:ilvl="2" w:tentative="1">
+      <w:start w:val="1"/>
+      <w:numFmt w:val="bullet"/>
+      <w:lvlText w:val=""/>
+      <w:lvlJc w:val="left"/>
+      <w:pPr>
+        <w:tabs>
+          <w:tab w:val="num" w:pos="2160"/>
+        </w:tabs>
+        <w:ind w:left="2160" w:hanging="360"/>
+      </w:pPr>
+      <w:rPr>
+        <w:rFonts w:ascii="Wingdings" w:hAnsi="Wingdings" w:hint="default"/>
+        <w:sz w:val="20"/>
+      </w:rPr>
+    </w:lvl>
+    <w:lvl w:ilvl="3" w:tentative="1">
+      <w:start w:val="1"/>
+      <w:numFmt w:val="bullet"/>
+      <w:lvlText w:val=""/>
+      <w:lvlJc w:val="left"/>
+      <w:pPr>
+        <w:tabs>
+          <w:tab w:val="num" w:pos="2880"/>
+        </w:tabs>
+        <w:ind w:left="2880" w:hanging="360"/>
+      </w:pPr>
+      <w:rPr>
+        <w:rFonts w:ascii="Wingdings" w:hAnsi="Wingdings" w:hint="default"/>
+        <w:sz w:val="20"/>
+      </w:rPr>
+    </w:lvl>
+    <w:lvl w:ilvl="4" w:tentative="1">
+      <w:start w:val="1"/>
+      <w:numFmt w:val="bullet"/>
+      <w:lvlText w:val=""/>
+      <w:lvlJc w:val="left"/>
+      <w:pPr>
+        <w:tabs>
+          <w:tab w:val="num" w:pos="3600"/>
+        </w:tabs>
+        <w:ind w:left="3600" w:hanging="360"/>
+      </w:pPr>
+      <w:rPr>
+        <w:rFonts w:ascii="Wingdings" w:hAnsi="Wingdings" w:hint="default"/>
+        <w:sz w:val="20"/>
+      </w:rPr>
+    </w:lvl>
+    <w:lvl w:ilvl="5" w:tentative="1">
+      <w:start w:val="1"/>
+      <w:numFmt w:val="bullet"/>
+      <w:lvlText w:val=""/>
+      <w:lvlJc w:val="left"/>
+      <w:pPr>
+        <w:tabs>
+          <w:tab w:val="num" w:pos="4320"/>
+        </w:tabs>
+        <w:ind w:left="4320" w:hanging="360"/>
+      </w:pPr>
+      <w:rPr>
+        <w:rFonts w:ascii="Wingdings" w:hAnsi="Wingdings" w:hint="default"/>
+        <w:sz w:val="20"/>
+      </w:rPr>
+    </w:lvl>
+    <w:lvl w:ilvl="6" w:tentative="1">
+      <w:start w:val="1"/>
+      <w:numFmt w:val="bullet"/>
+      <w:lvlText w:val=""/>
+      <w:lvlJc w:val="left"/>
+      <w:pPr>
+        <w:tabs>
+          <w:tab w:val="num" w:pos="5040"/>
+        </w:tabs>
+        <w:ind w:left="5040" w:hanging="360"/>
+      </w:pPr>
+      <w:rPr>
+        <w:rFonts w:ascii="Wingdings" w:hAnsi="Wingdings" w:hint="default"/>
+        <w:sz w:val="20"/>
+      </w:rPr>
+    </w:lvl>
+    <w:lvl w:ilvl="7" w:tentative="1">
+      <w:start w:val="1"/>
+      <w:numFmt w:val="bullet"/>
+      <w:lvlText w:val=""/>
+      <w:lvlJc w:val="left"/>
+      <w:pPr>
+        <w:tabs>
+          <w:tab w:val="num" w:pos="5760"/>
+        </w:tabs>
+        <w:ind w:left="5760" w:hanging="360"/>
+      </w:pPr>
+      <w:rPr>
+        <w:rFonts w:ascii="Wingdings" w:hAnsi="Wingdings" w:hint="default"/>
+        <w:sz w:val="20"/>
+      </w:rPr>
+    </w:lvl>
+    <w:lvl w:ilvl="8" w:tentative="1">
+      <w:start w:val="1"/>
+      <w:numFmt w:val="bullet"/>
+      <w:lvlText w:val=""/>
+      <w:lvlJc w:val="left"/>
+      <w:pPr>
+        <w:tabs>
+          <w:tab w:val="num" w:pos="6480"/>
+        </w:tabs>
+        <w:ind w:left="6480" w:hanging="360"/>
+      </w:pPr>
+      <w:rPr>
+        <w:rFonts w:ascii="Wingdings" w:hAnsi="Wingdings" w:hint="default"/>
+        <w:sz w:val="20"/>
+      </w:rPr>
+    </w:lvl>
+  </w:abstractNum>
+  <w:abstractNum w:abstractNumId="27" w15:restartNumberingAfterBreak="0">
+    <w:nsid w:val="7C465FB6"/>
+    <w:multiLevelType w:val="multilevel"/>
+    <w:tmpl w:val="4C92EC60"/>
+    <w:lvl w:ilvl="0">
+      <w:start w:val="1"/>
+      <w:numFmt w:val="bullet"/>
+      <w:lvlText w:val=""/>
+      <w:lvlJc w:val="left"/>
+      <w:pPr>
+        <w:tabs>
+          <w:tab w:val="num" w:pos="720"/>
+        </w:tabs>
+        <w:ind w:left="720" w:hanging="360"/>
+      </w:pPr>
+      <w:rPr>
+        <w:rFonts w:ascii="Symbol" w:hAnsi="Symbol" w:hint="default"/>
+        <w:sz w:val="20"/>
+      </w:rPr>
+    </w:lvl>
+    <w:lvl w:ilvl="1">
+      <w:start w:val="1"/>
+      <w:numFmt w:val="bullet"/>
+      <w:lvlText w:val="o"/>
+      <w:lvlJc w:val="left"/>
+      <w:pPr>
+        <w:tabs>
+          <w:tab w:val="num" w:pos="1440"/>
+        </w:tabs>
+        <w:ind w:left="1440" w:hanging="360"/>
+      </w:pPr>
+      <w:rPr>
+        <w:rFonts w:ascii="Courier New" w:hAnsi="Courier New" w:hint="default"/>
+        <w:sz w:val="20"/>
+      </w:rPr>
+    </w:lvl>
+    <w:lvl w:ilvl="2" w:tentative="1">
+      <w:start w:val="1"/>
+      <w:numFmt w:val="bullet"/>
+      <w:lvlText w:val=""/>
+      <w:lvlJc w:val="left"/>
+      <w:pPr>
+        <w:tabs>
+          <w:tab w:val="num" w:pos="2160"/>
+        </w:tabs>
+        <w:ind w:left="2160" w:hanging="360"/>
+      </w:pPr>
+      <w:rPr>
+        <w:rFonts w:ascii="Wingdings" w:hAnsi="Wingdings" w:hint="default"/>
+        <w:sz w:val="20"/>
+      </w:rPr>
+    </w:lvl>
+    <w:lvl w:ilvl="3" w:tentative="1">
+      <w:start w:val="1"/>
+      <w:numFmt w:val="bullet"/>
+      <w:lvlText w:val=""/>
+      <w:lvlJc w:val="left"/>
+      <w:pPr>
+        <w:tabs>
+          <w:tab w:val="num" w:pos="2880"/>
+        </w:tabs>
+        <w:ind w:left="2880" w:hanging="360"/>
+      </w:pPr>
+      <w:rPr>
+        <w:rFonts w:ascii="Wingdings" w:hAnsi="Wingdings" w:hint="default"/>
+        <w:sz w:val="20"/>
+      </w:rPr>
+    </w:lvl>
+    <w:lvl w:ilvl="4" w:tentative="1">
+      <w:start w:val="1"/>
+      <w:numFmt w:val="bullet"/>
+      <w:lvlText w:val=""/>
+      <w:lvlJc w:val="left"/>
+      <w:pPr>
+        <w:tabs>
+          <w:tab w:val="num" w:pos="3600"/>
+        </w:tabs>
+        <w:ind w:left="3600" w:hanging="360"/>
+      </w:pPr>
+      <w:rPr>
+        <w:rFonts w:ascii="Wingdings" w:hAnsi="Wingdings" w:hint="default"/>
+        <w:sz w:val="20"/>
+      </w:rPr>
+    </w:lvl>
+    <w:lvl w:ilvl="5" w:tentative="1">
+      <w:start w:val="1"/>
+      <w:numFmt w:val="bullet"/>
+      <w:lvlText w:val=""/>
+      <w:lvlJc w:val="left"/>
+      <w:pPr>
+        <w:tabs>
+          <w:tab w:val="num" w:pos="4320"/>
+        </w:tabs>
+        <w:ind w:left="4320" w:hanging="360"/>
+      </w:pPr>
+      <w:rPr>
+        <w:rFonts w:ascii="Wingdings" w:hAnsi="Wingdings" w:hint="default"/>
+        <w:sz w:val="20"/>
+      </w:rPr>
+    </w:lvl>
+    <w:lvl w:ilvl="6" w:tentative="1">
+      <w:start w:val="1"/>
+      <w:numFmt w:val="bullet"/>
+      <w:lvlText w:val=""/>
+      <w:lvlJc w:val="left"/>
+      <w:pPr>
+        <w:tabs>
+          <w:tab w:val="num" w:pos="5040"/>
+        </w:tabs>
+        <w:ind w:left="5040" w:hanging="360"/>
+      </w:pPr>
+      <w:rPr>
+        <w:rFonts w:ascii="Wingdings" w:hAnsi="Wingdings" w:hint="default"/>
+        <w:sz w:val="20"/>
+      </w:rPr>
+    </w:lvl>
+    <w:lvl w:ilvl="7" w:tentative="1">
+      <w:start w:val="1"/>
+      <w:numFmt w:val="bullet"/>
+      <w:lvlText w:val=""/>
+      <w:lvlJc w:val="left"/>
+      <w:pPr>
+        <w:tabs>
+          <w:tab w:val="num" w:pos="5760"/>
+        </w:tabs>
+        <w:ind w:left="5760" w:hanging="360"/>
+      </w:pPr>
+      <w:rPr>
+        <w:rFonts w:ascii="Wingdings" w:hAnsi="Wingdings" w:hint="default"/>
+        <w:sz w:val="20"/>
+      </w:rPr>
+    </w:lvl>
+    <w:lvl w:ilvl="8" w:tentative="1">
+      <w:start w:val="1"/>
+      <w:numFmt w:val="bullet"/>
+      <w:lvlText w:val=""/>
+      <w:lvlJc w:val="left"/>
+      <w:pPr>
+        <w:tabs>
+          <w:tab w:val="num" w:pos="6480"/>
+        </w:tabs>
+        <w:ind w:left="6480" w:hanging="360"/>
+      </w:pPr>
+      <w:rPr>
+        <w:rFonts w:ascii="Wingdings" w:hAnsi="Wingdings" w:hint="default"/>
+        <w:sz w:val="20"/>
+      </w:rPr>
+    </w:lvl>
+  </w:abstractNum>
   <w:num w:numId="1" w16cid:durableId="1743020529">
+    <w:abstractNumId w:val="6"/>
+  </w:num>
+  <w:num w:numId="2" w16cid:durableId="594481453">
+    <w:abstractNumId w:val="9"/>
+  </w:num>
+  <w:num w:numId="3" w16cid:durableId="1489901489">
+    <w:abstractNumId w:val="5"/>
+  </w:num>
+  <w:num w:numId="4" w16cid:durableId="1881282642">
+    <w:abstractNumId w:val="2"/>
+  </w:num>
+  <w:num w:numId="5" w16cid:durableId="2020423886">
+    <w:abstractNumId w:val="13"/>
+  </w:num>
+  <w:num w:numId="6" w16cid:durableId="559948861">
+    <w:abstractNumId w:val="24"/>
+  </w:num>
+  <w:num w:numId="7" w16cid:durableId="824317231">
+    <w:abstractNumId w:val="23"/>
+  </w:num>
+  <w:num w:numId="8" w16cid:durableId="1967202371">
+    <w:abstractNumId w:val="15"/>
+  </w:num>
+  <w:num w:numId="9" w16cid:durableId="1310935624">
+    <w:abstractNumId w:val="18"/>
+  </w:num>
+  <w:num w:numId="10" w16cid:durableId="2143500972">
+    <w:abstractNumId w:val="1"/>
+  </w:num>
+  <w:num w:numId="11" w16cid:durableId="158815266">
+    <w:abstractNumId w:val="7"/>
+  </w:num>
+  <w:num w:numId="12" w16cid:durableId="2027946866">
+    <w:abstractNumId w:val="16"/>
+  </w:num>
+  <w:num w:numId="13" w16cid:durableId="1296835531">
+    <w:abstractNumId w:val="20"/>
+  </w:num>
+  <w:num w:numId="14" w16cid:durableId="1298530347">
+    <w:abstractNumId w:val="19"/>
+  </w:num>
+  <w:num w:numId="15" w16cid:durableId="627781634">
+    <w:abstractNumId w:val="0"/>
+  </w:num>
+  <w:num w:numId="16" w16cid:durableId="1760830722">
+    <w:abstractNumId w:val="27"/>
+  </w:num>
+  <w:num w:numId="17" w16cid:durableId="1331955104">
     <w:abstractNumId w:val="3"/>
   </w:num>
-  <w:num w:numId="2" w16cid:durableId="594481453">
-    <w:abstractNumId w:val="5"/>
+  <w:num w:numId="18" w16cid:durableId="1153179774">
+    <w:abstractNumId w:val="25"/>
   </w:num>
-  <w:num w:numId="3" w16cid:durableId="1489901489">
-    <w:abstractNumId w:val="2"/>
+  <w:num w:numId="19" w16cid:durableId="225653276">
+    <w:abstractNumId w:val="14"/>
   </w:num>
-  <w:num w:numId="4" w16cid:durableId="1881282642">
-    <w:abstractNumId w:val="1"/>
+  <w:num w:numId="20" w16cid:durableId="211693555">
+    <w:abstractNumId w:val="8"/>
   </w:num>
-  <w:num w:numId="5" w16cid:durableId="2020423886">
-    <w:abstractNumId w:val="6"/>
+  <w:num w:numId="21" w16cid:durableId="707338210">
+    <w:abstractNumId w:val="10"/>
   </w:num>
-  <w:num w:numId="6" w16cid:durableId="559948861">
-    <w:abstractNumId w:val="13"/>
+  <w:num w:numId="22" w16cid:durableId="5447043">
+    <w:abstractNumId w:val="21"/>
   </w:num>
-  <w:num w:numId="7" w16cid:durableId="824317231">
+  <w:num w:numId="23" w16cid:durableId="413362414">
+    <w:abstractNumId w:val="17"/>
+  </w:num>
+  <w:num w:numId="24" w16cid:durableId="1421178043">
+    <w:abstractNumId w:val="11"/>
+  </w:num>
+  <w:num w:numId="25" w16cid:durableId="1528520196">
+    <w:abstractNumId w:val="26"/>
+  </w:num>
+  <w:num w:numId="26" w16cid:durableId="404107902">
+    <w:abstractNumId w:val="4"/>
+  </w:num>
+  <w:num w:numId="27" w16cid:durableId="1251503810">
     <w:abstractNumId w:val="12"/>
   </w:num>
-  <w:num w:numId="8" w16cid:durableId="1967202371">
-    <w:abstractNumId w:val="7"/>
-  </w:num>
-  <w:num w:numId="9" w16cid:durableId="1310935624">
-    <w:abstractNumId w:val="9"/>
-  </w:num>
-  <w:num w:numId="10" w16cid:durableId="2143500972">
-    <w:abstractNumId w:val="0"/>
-  </w:num>
-  <w:num w:numId="11" w16cid:durableId="158815266">
-    <w:abstractNumId w:val="4"/>
-  </w:num>
-  <w:num w:numId="12" w16cid:durableId="2027946866">
-    <w:abstractNumId w:val="8"/>
-  </w:num>
-  <w:num w:numId="13" w16cid:durableId="1296835531">
-    <w:abstractNumId w:val="11"/>
-  </w:num>
-  <w:num w:numId="14" w16cid:durableId="1298530347">
-    <w:abstractNumId w:val="10"/>
+  <w:num w:numId="28" w16cid:durableId="2128304936">
+    <w:abstractNumId w:val="22"/>
   </w:num>
 </w:numbering>
 </file>
@@ -5199,6 +8995,29 @@
     <w:uiPriority w:val="99"/>
     <w:rsid w:val="00EB5A7F"/>
   </w:style>
+  <w:style w:type="character" w:styleId="Hyperlink">
+    <w:name w:val="Hyperlink"/>
+    <w:basedOn w:val="DefaultParagraphFont"/>
+    <w:uiPriority w:val="99"/>
+    <w:unhideWhenUsed/>
+    <w:rsid w:val="00151918"/>
+    <w:rPr>
+      <w:color w:val="467886" w:themeColor="hyperlink"/>
+      <w:u w:val="single"/>
+    </w:rPr>
+  </w:style>
+  <w:style w:type="character" w:styleId="UnresolvedMention">
+    <w:name w:val="Unresolved Mention"/>
+    <w:basedOn w:val="DefaultParagraphFont"/>
+    <w:uiPriority w:val="99"/>
+    <w:semiHidden/>
+    <w:unhideWhenUsed/>
+    <w:rsid w:val="00151918"/>
+    <w:rPr>
+      <w:color w:val="605E5C"/>
+      <w:shd w:val="clear" w:color="auto" w:fill="E1DFDD"/>
+    </w:rPr>
+  </w:style>
 </w:styles>
 </file>
 
